--- a/用例设计/day06.docx
+++ b/用例设计/day06.docx
@@ -2005,9 +2005,6 @@
     <w:p>
       <w:pPr>
         <w:spacing w:line="220" w:lineRule="atLeast"/>
-        <w:rPr>
-          <w:rFonts w:hint="eastAsia"/>
-        </w:rPr>
       </w:pPr>
       <w:r>
         <w:rPr>
@@ -2043,13 +2040,9 @@
     <w:p>
       <w:pPr>
         <w:spacing w:line="220" w:lineRule="atLeast"/>
-        <w:rPr>
-          <w:rFonts w:hint="eastAsia"/>
-        </w:rPr>
       </w:pPr>
       <w:r>
         <w:rPr>
-          <w:rFonts w:hint="eastAsia"/>
           <w:noProof/>
         </w:rPr>
         <w:pict>
@@ -2103,13 +2096,9 @@
     <w:p>
       <w:pPr>
         <w:spacing w:line="220" w:lineRule="atLeast"/>
-        <w:rPr>
-          <w:rFonts w:hint="eastAsia"/>
-        </w:rPr>
       </w:pPr>
       <w:r>
         <w:rPr>
-          <w:rFonts w:hint="eastAsia"/>
           <w:noProof/>
         </w:rPr>
         <w:pict>
@@ -2126,25 +2115,16 @@
     <w:p>
       <w:pPr>
         <w:spacing w:line="220" w:lineRule="atLeast"/>
-        <w:rPr>
-          <w:rFonts w:hint="eastAsia"/>
-        </w:rPr>
       </w:pPr>
     </w:p>
     <w:p>
       <w:pPr>
         <w:spacing w:line="220" w:lineRule="atLeast"/>
-        <w:rPr>
-          <w:rFonts w:hint="eastAsia"/>
-        </w:rPr>
       </w:pPr>
     </w:p>
     <w:p>
       <w:pPr>
         <w:spacing w:line="220" w:lineRule="atLeast"/>
-        <w:rPr>
-          <w:rFonts w:hint="eastAsia"/>
-        </w:rPr>
       </w:pPr>
     </w:p>
     <w:p>
@@ -2156,22 +2136,15 @@
       <w:pPr>
         <w:spacing w:line="220" w:lineRule="atLeast"/>
         <w:jc w:val="center"/>
-        <w:rPr>
-          <w:rFonts w:hint="eastAsia"/>
-        </w:rPr>
       </w:pPr>
     </w:p>
     <w:p>
       <w:pPr>
         <w:spacing w:line="220" w:lineRule="atLeast"/>
         <w:jc w:val="center"/>
-        <w:rPr>
-          <w:rFonts w:hint="eastAsia"/>
-        </w:rPr>
       </w:pPr>
       <w:r>
         <w:rPr>
-          <w:rFonts w:hint="eastAsia"/>
           <w:noProof/>
         </w:rPr>
         <w:pict>
@@ -2196,45 +2169,30 @@
       <w:pPr>
         <w:spacing w:line="220" w:lineRule="atLeast"/>
         <w:jc w:val="center"/>
-        <w:rPr>
-          <w:rFonts w:hint="eastAsia"/>
-        </w:rPr>
       </w:pPr>
     </w:p>
     <w:p>
       <w:pPr>
         <w:spacing w:line="220" w:lineRule="atLeast"/>
         <w:jc w:val="center"/>
-        <w:rPr>
-          <w:rFonts w:hint="eastAsia"/>
-        </w:rPr>
       </w:pPr>
     </w:p>
     <w:p>
       <w:pPr>
         <w:spacing w:line="220" w:lineRule="atLeast"/>
         <w:jc w:val="center"/>
-        <w:rPr>
-          <w:rFonts w:hint="eastAsia"/>
-        </w:rPr>
       </w:pPr>
     </w:p>
     <w:p>
       <w:pPr>
         <w:spacing w:line="220" w:lineRule="atLeast"/>
         <w:jc w:val="center"/>
-        <w:rPr>
-          <w:rFonts w:hint="eastAsia"/>
-        </w:rPr>
       </w:pPr>
     </w:p>
     <w:p>
       <w:pPr>
         <w:spacing w:line="220" w:lineRule="atLeast"/>
         <w:jc w:val="center"/>
-        <w:rPr>
-          <w:rFonts w:hint="eastAsia"/>
-        </w:rPr>
       </w:pPr>
     </w:p>
     <w:p>
@@ -2632,7 +2590,94 @@
     <w:p>
       <w:pPr>
         <w:spacing w:line="220" w:lineRule="atLeast"/>
+        <w:rPr>
+          <w:rFonts w:hint="eastAsia"/>
+        </w:rPr>
       </w:pPr>
+      <w:r>
+        <w:rPr>
+          <w:rFonts w:hint="eastAsia"/>
+        </w:rPr>
+        <w:t>一般步骤</w:t>
+      </w:r>
+    </w:p>
+    <w:p>
+      <w:pPr>
+        <w:pStyle w:val="a4"/>
+        <w:numPr>
+          <w:ilvl w:val="0"/>
+          <w:numId w:val="1"/>
+        </w:numPr>
+        <w:spacing w:line="220" w:lineRule="atLeast"/>
+        <w:ind w:firstLineChars="0"/>
+        <w:rPr>
+          <w:rFonts w:hint="eastAsia"/>
+        </w:rPr>
+      </w:pPr>
+      <w:r>
+        <w:rPr>
+          <w:rFonts w:hint="eastAsia"/>
+        </w:rPr>
+        <w:t>构造基本流和备选流</w:t>
+      </w:r>
+    </w:p>
+    <w:p>
+      <w:pPr>
+        <w:pStyle w:val="a4"/>
+        <w:numPr>
+          <w:ilvl w:val="0"/>
+          <w:numId w:val="1"/>
+        </w:numPr>
+        <w:spacing w:line="220" w:lineRule="atLeast"/>
+        <w:ind w:firstLineChars="0"/>
+        <w:rPr>
+          <w:rFonts w:hint="eastAsia"/>
+        </w:rPr>
+      </w:pPr>
+      <w:r>
+        <w:rPr>
+          <w:rFonts w:hint="eastAsia"/>
+        </w:rPr>
+        <w:t>根据基本流和备选流构造场景</w:t>
+      </w:r>
+    </w:p>
+    <w:p>
+      <w:pPr>
+        <w:pStyle w:val="a4"/>
+        <w:numPr>
+          <w:ilvl w:val="0"/>
+          <w:numId w:val="1"/>
+        </w:numPr>
+        <w:spacing w:line="220" w:lineRule="atLeast"/>
+        <w:ind w:firstLineChars="0"/>
+        <w:rPr>
+          <w:rFonts w:hint="eastAsia"/>
+        </w:rPr>
+      </w:pPr>
+      <w:r>
+        <w:rPr>
+          <w:rFonts w:hint="eastAsia"/>
+        </w:rPr>
+        <w:lastRenderedPageBreak/>
+        <w:t>根据场景设计测试用例</w:t>
+      </w:r>
+    </w:p>
+    <w:p>
+      <w:pPr>
+        <w:pStyle w:val="a4"/>
+        <w:numPr>
+          <w:ilvl w:val="0"/>
+          <w:numId w:val="1"/>
+        </w:numPr>
+        <w:spacing w:line="220" w:lineRule="atLeast"/>
+        <w:ind w:firstLineChars="0"/>
+      </w:pPr>
+      <w:r>
+        <w:rPr>
+          <w:rFonts w:hint="eastAsia"/>
+        </w:rPr>
+        <w:t>对每个测试用例补充必要的测试数据</w:t>
+      </w:r>
     </w:p>
     <w:sectPr>
       <w:pgSz w:w="11906" w:h="16838"/>
@@ -2642,6 +2687,103 @@
     </w:sectPr>
   </w:body>
 </w:document>
+</file>
+
+<file path=word/numbering.xml><?xml version="1.0" encoding="utf-8"?>
+<w:numbering xmlns:ve="http://schemas.openxmlformats.org/markup-compatibility/2006" xmlns:o="urn:schemas-microsoft-com:office:office" xmlns:r="http://schemas.openxmlformats.org/officeDocument/2006/relationships" xmlns:m="http://schemas.openxmlformats.org/officeDocument/2006/math" xmlns:v="urn:schemas-microsoft-com:vml" xmlns:wp="http://schemas.openxmlformats.org/drawingml/2006/wordprocessingDrawing" xmlns:w10="urn:schemas-microsoft-com:office:word" xmlns:w="http://schemas.openxmlformats.org/wordprocessingml/2006/main" xmlns:wne="http://schemas.microsoft.com/office/word/2006/wordml">
+  <w:abstractNum w:abstractNumId="0">
+    <w:nsid w:val="43567FF4"/>
+    <w:multiLevelType w:val="hybridMultilevel"/>
+    <w:tmpl w:val="43FC6616"/>
+    <w:lvl w:ilvl="0" w:tplc="04AC7F46">
+      <w:start w:val="1"/>
+      <w:numFmt w:val="decimal"/>
+      <w:lvlText w:val="%1."/>
+      <w:lvlJc w:val="left"/>
+      <w:pPr>
+        <w:ind w:left="360" w:hanging="360"/>
+      </w:pPr>
+      <w:rPr>
+        <w:rFonts w:hint="default"/>
+      </w:rPr>
+    </w:lvl>
+    <w:lvl w:ilvl="1" w:tplc="04090019" w:tentative="1">
+      <w:start w:val="1"/>
+      <w:numFmt w:val="lowerLetter"/>
+      <w:lvlText w:val="%2)"/>
+      <w:lvlJc w:val="left"/>
+      <w:pPr>
+        <w:ind w:left="840" w:hanging="420"/>
+      </w:pPr>
+    </w:lvl>
+    <w:lvl w:ilvl="2" w:tplc="0409001B" w:tentative="1">
+      <w:start w:val="1"/>
+      <w:numFmt w:val="lowerRoman"/>
+      <w:lvlText w:val="%3."/>
+      <w:lvlJc w:val="right"/>
+      <w:pPr>
+        <w:ind w:left="1260" w:hanging="420"/>
+      </w:pPr>
+    </w:lvl>
+    <w:lvl w:ilvl="3" w:tplc="0409000F" w:tentative="1">
+      <w:start w:val="1"/>
+      <w:numFmt w:val="decimal"/>
+      <w:lvlText w:val="%4."/>
+      <w:lvlJc w:val="left"/>
+      <w:pPr>
+        <w:ind w:left="1680" w:hanging="420"/>
+      </w:pPr>
+    </w:lvl>
+    <w:lvl w:ilvl="4" w:tplc="04090019" w:tentative="1">
+      <w:start w:val="1"/>
+      <w:numFmt w:val="lowerLetter"/>
+      <w:lvlText w:val="%5)"/>
+      <w:lvlJc w:val="left"/>
+      <w:pPr>
+        <w:ind w:left="2100" w:hanging="420"/>
+      </w:pPr>
+    </w:lvl>
+    <w:lvl w:ilvl="5" w:tplc="0409001B" w:tentative="1">
+      <w:start w:val="1"/>
+      <w:numFmt w:val="lowerRoman"/>
+      <w:lvlText w:val="%6."/>
+      <w:lvlJc w:val="right"/>
+      <w:pPr>
+        <w:ind w:left="2520" w:hanging="420"/>
+      </w:pPr>
+    </w:lvl>
+    <w:lvl w:ilvl="6" w:tplc="0409000F" w:tentative="1">
+      <w:start w:val="1"/>
+      <w:numFmt w:val="decimal"/>
+      <w:lvlText w:val="%7."/>
+      <w:lvlJc w:val="left"/>
+      <w:pPr>
+        <w:ind w:left="2940" w:hanging="420"/>
+      </w:pPr>
+    </w:lvl>
+    <w:lvl w:ilvl="7" w:tplc="04090019" w:tentative="1">
+      <w:start w:val="1"/>
+      <w:numFmt w:val="lowerLetter"/>
+      <w:lvlText w:val="%8)"/>
+      <w:lvlJc w:val="left"/>
+      <w:pPr>
+        <w:ind w:left="3360" w:hanging="420"/>
+      </w:pPr>
+    </w:lvl>
+    <w:lvl w:ilvl="8" w:tplc="0409001B" w:tentative="1">
+      <w:start w:val="1"/>
+      <w:numFmt w:val="lowerRoman"/>
+      <w:lvlText w:val="%9."/>
+      <w:lvlJc w:val="right"/>
+      <w:pPr>
+        <w:ind w:left="3780" w:hanging="420"/>
+      </w:pPr>
+    </w:lvl>
+  </w:abstractNum>
+  <w:num w:numId="1">
+    <w:abstractNumId w:val="0"/>
+  </w:num>
+</w:numbering>
 </file>
 
 <file path=word/styles.xml><?xml version="1.0" encoding="utf-8"?>
@@ -3012,6 +3154,16 @@
       <w:szCs w:val="24"/>
     </w:rPr>
   </w:style>
+  <w:style w:type="paragraph" w:styleId="a4">
+    <w:name w:val="List Paragraph"/>
+    <w:basedOn w:val="a"/>
+    <w:uiPriority w:val="34"/>
+    <w:qFormat/>
+    <w:rsid w:val="00425914"/>
+    <w:pPr>
+      <w:ind w:firstLineChars="200" w:firstLine="420"/>
+    </w:pPr>
+  </w:style>
 </w:styles>
 </file>
 
@@ -3303,7 +3455,7 @@
 </file>
 
 <file path=customXml/itemProps1.xml><?xml version="1.0" encoding="utf-8"?>
-<ds:datastoreItem xmlns:ds="http://schemas.openxmlformats.org/officeDocument/2006/customXml" ds:itemID="{399441E8-6F42-40EC-BD38-C25E2D2DDB91}">
+<ds:datastoreItem xmlns:ds="http://schemas.openxmlformats.org/officeDocument/2006/customXml" ds:itemID="{3C4E8406-AE5F-4802-B704-E3C07A05C024}">
   <ds:schemaRefs>
     <ds:schemaRef ds:uri="http://schemas.openxmlformats.org/officeDocument/2006/bibliography"/>
   </ds:schemaRefs>

--- a/用例设计/day06.docx
+++ b/用例设计/day06.docx
@@ -1,31 +1,10 @@
 
 <file path=word/document.xml><?xml version="1.0" encoding="utf-8"?>
-<w:document xmlns:ve="http://schemas.openxmlformats.org/markup-compatibility/2006" xmlns:o="urn:schemas-microsoft-com:office:office" xmlns:r="http://schemas.openxmlformats.org/officeDocument/2006/relationships" xmlns:m="http://schemas.openxmlformats.org/officeDocument/2006/math" xmlns:v="urn:schemas-microsoft-com:vml" xmlns:wp="http://schemas.openxmlformats.org/drawingml/2006/wordprocessingDrawing" xmlns:w10="urn:schemas-microsoft-com:office:word" xmlns:w="http://schemas.openxmlformats.org/wordprocessingml/2006/main" xmlns:wne="http://schemas.microsoft.com/office/word/2006/wordml">
+<w:document xmlns:wpc="http://schemas.microsoft.com/office/word/2010/wordprocessingCanvas" xmlns:mc="http://schemas.openxmlformats.org/markup-compatibility/2006" xmlns:o="urn:schemas-microsoft-com:office:office" xmlns:r="http://schemas.openxmlformats.org/officeDocument/2006/relationships" xmlns:m="http://schemas.openxmlformats.org/officeDocument/2006/math" xmlns:v="urn:schemas-microsoft-com:vml" xmlns:wp14="http://schemas.microsoft.com/office/word/2010/wordprocessingDrawing" xmlns:wp="http://schemas.openxmlformats.org/drawingml/2006/wordprocessingDrawing" xmlns:w10="urn:schemas-microsoft-com:office:word" xmlns:w="http://schemas.openxmlformats.org/wordprocessingml/2006/main" xmlns:w14="http://schemas.microsoft.com/office/word/2010/wordml" xmlns:wpg="http://schemas.microsoft.com/office/word/2010/wordprocessingGroup" xmlns:wpi="http://schemas.microsoft.com/office/word/2010/wordprocessingInk" xmlns:wne="http://schemas.microsoft.com/office/word/2006/wordml" xmlns:wps="http://schemas.microsoft.com/office/word/2010/wordprocessingShape" mc:Ignorable="w14 wp14">
   <w:body>
     <w:p>
       <w:pPr>
-        <w:shd w:val="clear" w:color="auto" w:fill="FFFFFF"/>
-        <w:tabs>
-          <w:tab w:val="left" w:pos="916"/>
-          <w:tab w:val="left" w:pos="1832"/>
-          <w:tab w:val="left" w:pos="2748"/>
-          <w:tab w:val="left" w:pos="3664"/>
-          <w:tab w:val="left" w:pos="4580"/>
-          <w:tab w:val="left" w:pos="5496"/>
-          <w:tab w:val="left" w:pos="6412"/>
-          <w:tab w:val="left" w:pos="7328"/>
-          <w:tab w:val="left" w:pos="8244"/>
-          <w:tab w:val="left" w:pos="9160"/>
-          <w:tab w:val="left" w:pos="10076"/>
-          <w:tab w:val="left" w:pos="10992"/>
-          <w:tab w:val="left" w:pos="11908"/>
-          <w:tab w:val="left" w:pos="12824"/>
-          <w:tab w:val="left" w:pos="13740"/>
-          <w:tab w:val="left" w:pos="14656"/>
-        </w:tabs>
-        <w:adjustRightInd/>
-        <w:snapToGrid/>
-        <w:spacing w:after="0"/>
+        <w:spacing w:line="220" w:lineRule="atLeast"/>
         <w:rPr>
           <w:rFonts w:ascii="宋体" w:eastAsia="宋体" w:hAnsi="宋体" w:cs="宋体"/>
           <w:color w:val="080808"/>
@@ -460,14 +439,25 @@
         </w:rPr>
         <w:t>:</w:t>
       </w:r>
-      <w:r>
-        <w:rPr>
-          <w:rFonts w:ascii="宋体" w:eastAsia="宋体" w:hAnsi="宋体" w:cs="宋体" w:hint="eastAsia"/>
-          <w:color w:val="080808"/>
-          <w:sz w:val="30"/>
-          <w:szCs w:val="30"/>
-        </w:rPr>
-        <w:t>测能够被使用、且被不同人员使用测试结果一致</w:t>
+      <w:proofErr w:type="gramStart"/>
+      <w:r>
+        <w:rPr>
+          <w:rFonts w:ascii="宋体" w:eastAsia="宋体" w:hAnsi="宋体" w:cs="宋体" w:hint="eastAsia"/>
+          <w:color w:val="080808"/>
+          <w:sz w:val="30"/>
+          <w:szCs w:val="30"/>
+        </w:rPr>
+        <w:t>测能够</w:t>
+      </w:r>
+      <w:proofErr w:type="gramEnd"/>
+      <w:r>
+        <w:rPr>
+          <w:rFonts w:ascii="宋体" w:eastAsia="宋体" w:hAnsi="宋体" w:cs="宋体" w:hint="eastAsia"/>
+          <w:color w:val="080808"/>
+          <w:sz w:val="30"/>
+          <w:szCs w:val="30"/>
+        </w:rPr>
+        <w:t>被使用、且被不同人员使用测试结果一致</w:t>
       </w:r>
       <w:r>
         <w:rPr>
@@ -1054,6 +1044,7 @@
         <w:br/>
         <w:t>测试用例分析最好用</w:t>
       </w:r>
+      <w:proofErr w:type="spellStart"/>
       <w:r>
         <w:rPr>
           <w:rFonts w:ascii="JetBrains Mono" w:eastAsia="宋体" w:hAnsi="JetBrains Mono" w:cs="宋体"/>
@@ -1063,6 +1054,7 @@
         </w:rPr>
         <w:t>xmind</w:t>
       </w:r>
+      <w:proofErr w:type="spellEnd"/>
       <w:r>
         <w:rPr>
           <w:rFonts w:ascii="JetBrains Mono" w:eastAsia="宋体" w:hAnsi="JetBrains Mono" w:cs="宋体"/>
@@ -1465,14 +1457,25 @@
         </w:rPr>
         <w:br/>
       </w:r>
-      <w:r>
-        <w:rPr>
-          <w:rFonts w:ascii="JetBrains Mono" w:eastAsia="宋体" w:hAnsi="JetBrains Mono" w:cs="宋体"/>
-          <w:color w:val="080808"/>
-          <w:sz w:val="30"/>
-          <w:szCs w:val="30"/>
-        </w:rPr>
-        <w:t>eg:</w:t>
+      <w:proofErr w:type="spellStart"/>
+      <w:r>
+        <w:rPr>
+          <w:rFonts w:ascii="JetBrains Mono" w:eastAsia="宋体" w:hAnsi="JetBrains Mono" w:cs="宋体"/>
+          <w:color w:val="080808"/>
+          <w:sz w:val="30"/>
+          <w:szCs w:val="30"/>
+        </w:rPr>
+        <w:t>eg</w:t>
+      </w:r>
+      <w:proofErr w:type="spellEnd"/>
+      <w:r>
+        <w:rPr>
+          <w:rFonts w:ascii="JetBrains Mono" w:eastAsia="宋体" w:hAnsi="JetBrains Mono" w:cs="宋体"/>
+          <w:color w:val="080808"/>
+          <w:sz w:val="30"/>
+          <w:szCs w:val="30"/>
+        </w:rPr>
+        <w:t>:</w:t>
       </w:r>
       <w:r>
         <w:rPr>
@@ -1502,14 +1505,25 @@
         </w:rPr>
         <w:t xml:space="preserve">1,100 </w:t>
       </w:r>
-      <w:r>
-        <w:rPr>
-          <w:rFonts w:ascii="宋体" w:eastAsia="宋体" w:hAnsi="宋体" w:cs="宋体" w:hint="eastAsia"/>
-          <w:color w:val="080808"/>
-          <w:sz w:val="30"/>
-          <w:szCs w:val="30"/>
-        </w:rPr>
-        <w:t xml:space="preserve">离点 </w:t>
+      <w:proofErr w:type="gramStart"/>
+      <w:r>
+        <w:rPr>
+          <w:rFonts w:ascii="宋体" w:eastAsia="宋体" w:hAnsi="宋体" w:cs="宋体" w:hint="eastAsia"/>
+          <w:color w:val="080808"/>
+          <w:sz w:val="30"/>
+          <w:szCs w:val="30"/>
+        </w:rPr>
+        <w:t>离点</w:t>
+      </w:r>
+      <w:proofErr w:type="gramEnd"/>
+      <w:r>
+        <w:rPr>
+          <w:rFonts w:ascii="宋体" w:eastAsia="宋体" w:hAnsi="宋体" w:cs="宋体" w:hint="eastAsia"/>
+          <w:color w:val="080808"/>
+          <w:sz w:val="30"/>
+          <w:szCs w:val="30"/>
+        </w:rPr>
+        <w:t xml:space="preserve"> </w:t>
       </w:r>
       <w:r>
         <w:rPr>
@@ -1566,14 +1580,25 @@
         </w:rPr>
         <w:t xml:space="preserve">2,99 </w:t>
       </w:r>
-      <w:r>
-        <w:rPr>
-          <w:rFonts w:ascii="宋体" w:eastAsia="宋体" w:hAnsi="宋体" w:cs="宋体" w:hint="eastAsia"/>
-          <w:color w:val="080808"/>
-          <w:sz w:val="30"/>
-          <w:szCs w:val="30"/>
-        </w:rPr>
-        <w:t xml:space="preserve">离点 </w:t>
+      <w:proofErr w:type="gramStart"/>
+      <w:r>
+        <w:rPr>
+          <w:rFonts w:ascii="宋体" w:eastAsia="宋体" w:hAnsi="宋体" w:cs="宋体" w:hint="eastAsia"/>
+          <w:color w:val="080808"/>
+          <w:sz w:val="30"/>
+          <w:szCs w:val="30"/>
+        </w:rPr>
+        <w:t>离点</w:t>
+      </w:r>
+      <w:proofErr w:type="gramEnd"/>
+      <w:r>
+        <w:rPr>
+          <w:rFonts w:ascii="宋体" w:eastAsia="宋体" w:hAnsi="宋体" w:cs="宋体" w:hint="eastAsia"/>
+          <w:color w:val="080808"/>
+          <w:sz w:val="30"/>
+          <w:szCs w:val="30"/>
+        </w:rPr>
+        <w:t xml:space="preserve"> </w:t>
       </w:r>
       <w:r>
         <w:rPr>
@@ -1807,7 +1832,27 @@
           <w:sz w:val="30"/>
           <w:szCs w:val="30"/>
         </w:rPr>
-        <w:t>将任何一个条件组合的特定取值以及相应要执行的动作称为一条规则</w:t>
+        <w:t>将任何一个条件组合的特定取值以及相应要执行的动作称为</w:t>
+      </w:r>
+      <w:proofErr w:type="gramStart"/>
+      <w:r>
+        <w:rPr>
+          <w:rFonts w:ascii="宋体" w:eastAsia="宋体" w:hAnsi="宋体" w:cs="宋体" w:hint="eastAsia"/>
+          <w:color w:val="080808"/>
+          <w:sz w:val="30"/>
+          <w:szCs w:val="30"/>
+        </w:rPr>
+        <w:t>一</w:t>
+      </w:r>
+      <w:proofErr w:type="gramEnd"/>
+      <w:r>
+        <w:rPr>
+          <w:rFonts w:ascii="宋体" w:eastAsia="宋体" w:hAnsi="宋体" w:cs="宋体" w:hint="eastAsia"/>
+          <w:color w:val="080808"/>
+          <w:sz w:val="30"/>
+          <w:szCs w:val="30"/>
+        </w:rPr>
+        <w:t>条规则</w:t>
       </w:r>
       <w:r>
         <w:rPr>
@@ -1985,7 +2030,7 @@
       </w:r>
       <w:r>
         <w:rPr>
-          <w:rFonts w:ascii="JetBrains Mono" w:eastAsia="宋体" w:hAnsi="JetBrains Mono" w:cs="宋体"/>
+          <w:rFonts w:ascii="宋体" w:eastAsia="宋体" w:hAnsi="宋体" w:cs="宋体"/>
           <w:color w:val="080808"/>
           <w:sz w:val="30"/>
           <w:szCs w:val="30"/>
@@ -2005,241 +2050,127 @@
     <w:p>
       <w:pPr>
         <w:spacing w:line="220" w:lineRule="atLeast"/>
-      </w:pPr>
-      <w:r>
-        <w:rPr>
-          <w:rFonts w:hint="eastAsia"/>
-        </w:rPr>
-        <w:t>基本流</w:t>
-      </w:r>
-      <w:r>
-        <w:rPr>
-          <w:rFonts w:hint="eastAsia"/>
-        </w:rPr>
-        <w:t>:</w:t>
-      </w:r>
-      <w:r>
-        <w:rPr>
-          <w:rFonts w:hint="eastAsia"/>
-        </w:rPr>
-        <w:t>从系统的某个初始状态开始</w:t>
-      </w:r>
-      <w:r>
-        <w:rPr>
-          <w:rFonts w:hint="eastAsia"/>
-        </w:rPr>
-        <w:t>,</w:t>
-      </w:r>
-      <w:r>
-        <w:rPr>
-          <w:rFonts w:hint="eastAsia"/>
-        </w:rPr>
-        <w:t>经一系列状态后到达终止状态的过程中最主要的一个业务流程。</w:t>
+        <w:rPr>
+          <w:rFonts w:ascii="宋体" w:eastAsia="宋体" w:hAnsi="宋体" w:cs="宋体"/>
+          <w:color w:val="080808"/>
+          <w:sz w:val="30"/>
+          <w:szCs w:val="30"/>
+        </w:rPr>
+      </w:pPr>
+      <w:r>
+        <w:rPr>
+          <w:rFonts w:ascii="宋体" w:eastAsia="宋体" w:hAnsi="宋体" w:cs="宋体" w:hint="eastAsia"/>
+          <w:color w:val="080808"/>
+          <w:sz w:val="30"/>
+          <w:szCs w:val="30"/>
+        </w:rPr>
+        <w:t>基本流:从系统的某个初始状态开始,经一系列状态后到达终止状态的过程中最主要的一个业务流程。</w:t>
       </w:r>
     </w:p>
     <w:p>
       <w:pPr>
         <w:spacing w:line="220" w:lineRule="atLeast"/>
-      </w:pPr>
-      <w:r>
-        <w:rPr>
-          <w:noProof/>
-        </w:rPr>
-        <w:pict>
-          <v:rect id="_x0000_s1026" style="position:absolute;margin-left:3.75pt;margin-top:43.2pt;width:60.75pt;height:18.75pt;z-index:251658240">
-            <v:textbox>
-              <w:txbxContent>
-                <w:p>
-                  <w:r>
-                    <w:rPr>
-                      <w:rFonts w:hint="eastAsia"/>
-                    </w:rPr>
-                    <w:t>开始用例</w:t>
-                  </w:r>
-                </w:p>
-              </w:txbxContent>
-            </v:textbox>
-          </v:rect>
-        </w:pict>
-      </w:r>
-      <w:r>
-        <w:rPr>
-          <w:rFonts w:hint="eastAsia"/>
-        </w:rPr>
-        <w:t>备选流</w:t>
-      </w:r>
-      <w:r>
-        <w:rPr>
-          <w:rFonts w:hint="eastAsia"/>
-        </w:rPr>
-        <w:t>:</w:t>
-      </w:r>
-      <w:r>
-        <w:rPr>
-          <w:rFonts w:hint="eastAsia"/>
-        </w:rPr>
-        <w:t>以基本流为基础</w:t>
-      </w:r>
-      <w:r>
-        <w:rPr>
-          <w:rFonts w:hint="eastAsia"/>
-        </w:rPr>
-        <w:t>,</w:t>
-      </w:r>
-      <w:r>
-        <w:rPr>
-          <w:rFonts w:hint="eastAsia"/>
-        </w:rPr>
-        <w:t>在经过的每个判定节点处满足不同的触发条件而导致的其他事件流。</w:t>
+        <w:rPr>
+          <w:rFonts w:ascii="宋体" w:eastAsia="宋体" w:hAnsi="宋体" w:cs="宋体"/>
+          <w:color w:val="080808"/>
+          <w:sz w:val="30"/>
+          <w:szCs w:val="30"/>
+        </w:rPr>
+      </w:pPr>
+      <w:r>
+        <w:rPr>
+          <w:rFonts w:ascii="宋体" w:eastAsia="宋体" w:hAnsi="宋体" w:cs="宋体" w:hint="eastAsia"/>
+          <w:color w:val="080808"/>
+          <w:sz w:val="30"/>
+          <w:szCs w:val="30"/>
+        </w:rPr>
+        <w:t>备选流:以基本流为基础,在经过的每个判定节点处满足不同的触发条件而导致的其他事件流。</w:t>
       </w:r>
     </w:p>
     <w:p>
       <w:pPr>
         <w:spacing w:line="220" w:lineRule="atLeast"/>
-      </w:pPr>
-      <w:r>
-        <w:rPr>
-          <w:noProof/>
-        </w:rPr>
-        <w:pict>
-          <v:shapetype id="_x0000_t32" coordsize="21600,21600" o:spt="32" o:oned="t" path="m,l21600,21600e" filled="f">
-            <v:path arrowok="t" fillok="f" o:connecttype="none"/>
-            <o:lock v:ext="edit" shapetype="t"/>
-          </v:shapetype>
-          <v:shape id="_x0000_s1027" type="#_x0000_t32" style="position:absolute;margin-left:37.5pt;margin-top:14.2pt;width:1.5pt;height:126.75pt;z-index:251659264" o:connectortype="straight">
-            <v:stroke endarrow="block"/>
-          </v:shape>
-        </w:pict>
-      </w:r>
+        <w:rPr>
+          <w:rFonts w:ascii="宋体" w:eastAsia="宋体" w:hAnsi="宋体" w:cs="宋体"/>
+          <w:color w:val="080808"/>
+          <w:sz w:val="30"/>
+          <w:szCs w:val="30"/>
+        </w:rPr>
+      </w:pPr>
     </w:p>
     <w:p>
       <w:pPr>
         <w:spacing w:line="220" w:lineRule="atLeast"/>
-      </w:pPr>
-    </w:p>
-    <w:p>
-      <w:pPr>
-        <w:spacing w:line="220" w:lineRule="atLeast"/>
-      </w:pPr>
-    </w:p>
-    <w:p>
-      <w:pPr>
-        <w:spacing w:line="220" w:lineRule="atLeast"/>
-      </w:pPr>
-    </w:p>
-    <w:p>
-      <w:pPr>
-        <w:spacing w:line="220" w:lineRule="atLeast"/>
-      </w:pPr>
-    </w:p>
-    <w:p>
-      <w:pPr>
-        <w:spacing w:line="220" w:lineRule="atLeast"/>
-        <w:jc w:val="center"/>
-      </w:pPr>
-    </w:p>
-    <w:p>
-      <w:pPr>
-        <w:spacing w:line="220" w:lineRule="atLeast"/>
-        <w:jc w:val="center"/>
-      </w:pPr>
-      <w:r>
-        <w:rPr>
-          <w:noProof/>
-        </w:rPr>
-        <w:pict>
-          <v:rect id="_x0000_s1028" style="position:absolute;left:0;text-align:left;margin-left:10.5pt;margin-top:1.3pt;width:74.25pt;height:18.75pt;z-index:251660288">
-            <v:textbox>
-              <w:txbxContent>
-                <w:p>
-                  <w:r>
-                    <w:rPr>
-                      <w:rFonts w:hint="eastAsia"/>
-                    </w:rPr>
-                    <w:t>结束用例</w:t>
-                  </w:r>
-                </w:p>
-              </w:txbxContent>
-            </v:textbox>
-          </v:rect>
-        </w:pict>
-      </w:r>
-    </w:p>
-    <w:p>
-      <w:pPr>
-        <w:spacing w:line="220" w:lineRule="atLeast"/>
-        <w:jc w:val="center"/>
-      </w:pPr>
-    </w:p>
-    <w:p>
-      <w:pPr>
-        <w:spacing w:line="220" w:lineRule="atLeast"/>
-        <w:jc w:val="center"/>
-      </w:pPr>
-    </w:p>
-    <w:p>
-      <w:pPr>
-        <w:spacing w:line="220" w:lineRule="atLeast"/>
-        <w:jc w:val="center"/>
-      </w:pPr>
-    </w:p>
-    <w:p>
-      <w:pPr>
-        <w:spacing w:line="220" w:lineRule="atLeast"/>
-        <w:jc w:val="center"/>
-      </w:pPr>
-    </w:p>
-    <w:p>
-      <w:pPr>
-        <w:spacing w:line="220" w:lineRule="atLeast"/>
-        <w:jc w:val="center"/>
-      </w:pPr>
-    </w:p>
-    <w:p>
-      <w:pPr>
-        <w:spacing w:line="220" w:lineRule="atLeast"/>
-        <w:jc w:val="center"/>
-      </w:pPr>
-      <w:r>
-        <w:rPr>
-          <w:rFonts w:hint="eastAsia"/>
+        <w:rPr>
+          <w:rFonts w:ascii="宋体" w:eastAsia="宋体" w:hAnsi="宋体" w:cs="宋体"/>
+          <w:color w:val="080808"/>
+          <w:sz w:val="30"/>
+          <w:szCs w:val="30"/>
+        </w:rPr>
+      </w:pPr>
+      <w:r>
+        <w:rPr>
+          <w:rFonts w:ascii="宋体" w:eastAsia="宋体" w:hAnsi="宋体" w:cs="宋体" w:hint="eastAsia"/>
+          <w:color w:val="080808"/>
+          <w:sz w:val="30"/>
+          <w:szCs w:val="30"/>
         </w:rPr>
         <w:t>基本流和备注流的区别</w:t>
       </w:r>
+      <w:bookmarkStart w:id="0" w:name="_GoBack"/>
+      <w:bookmarkEnd w:id="0"/>
     </w:p>
     <w:tbl>
       <w:tblPr>
         <w:tblStyle w:val="a3"/>
         <w:tblW w:w="0" w:type="auto"/>
-        <w:tblLook w:val="04A0"/>
+        <w:tblLook w:val="04A0" w:firstRow="1" w:lastRow="0" w:firstColumn="1" w:lastColumn="0" w:noHBand="0" w:noVBand="1"/>
       </w:tblPr>
       <w:tblGrid>
-        <w:gridCol w:w="2518"/>
-        <w:gridCol w:w="1843"/>
-        <w:gridCol w:w="4161"/>
+        <w:gridCol w:w="2840"/>
+        <w:gridCol w:w="2841"/>
+        <w:gridCol w:w="2841"/>
       </w:tblGrid>
       <w:tr>
+        <w:trPr>
+          <w:trHeight w:val="978"/>
+        </w:trPr>
         <w:tc>
           <w:tcPr>
-            <w:tcW w:w="2518" w:type="dxa"/>
+            <w:tcW w:w="2840" w:type="dxa"/>
           </w:tcPr>
           <w:p>
             <w:pPr>
-              <w:spacing w:line="220" w:lineRule="atLeast"/>
+              <w:spacing w:after="200" w:line="220" w:lineRule="atLeast"/>
+              <w:rPr>
+                <w:rFonts w:ascii="宋体" w:eastAsia="宋体" w:hAnsi="宋体" w:cs="宋体"/>
+                <w:color w:val="080808"/>
+                <w:sz w:val="30"/>
+                <w:szCs w:val="30"/>
+              </w:rPr>
             </w:pPr>
           </w:p>
         </w:tc>
         <w:tc>
           <w:tcPr>
-            <w:tcW w:w="1843" w:type="dxa"/>
+            <w:tcW w:w="2841" w:type="dxa"/>
           </w:tcPr>
           <w:p>
             <w:pPr>
-              <w:spacing w:line="220" w:lineRule="atLeast"/>
+              <w:spacing w:after="200" w:line="220" w:lineRule="atLeast"/>
+              <w:rPr>
+                <w:rFonts w:ascii="宋体" w:eastAsia="宋体" w:hAnsi="宋体" w:cs="宋体"/>
+                <w:color w:val="080808"/>
+                <w:sz w:val="30"/>
+                <w:szCs w:val="30"/>
+              </w:rPr>
             </w:pPr>
             <w:r>
               <w:rPr>
-                <w:rFonts w:hint="eastAsia"/>
+                <w:rFonts w:ascii="宋体" w:eastAsia="宋体" w:hAnsi="宋体" w:cs="宋体" w:hint="eastAsia"/>
+                <w:color w:val="080808"/>
+                <w:sz w:val="30"/>
+                <w:szCs w:val="30"/>
               </w:rPr>
               <w:t>基本流</w:t>
             </w:r>
@@ -2247,15 +2178,24 @@
         </w:tc>
         <w:tc>
           <w:tcPr>
-            <w:tcW w:w="4161" w:type="dxa"/>
+            <w:tcW w:w="2841" w:type="dxa"/>
           </w:tcPr>
           <w:p>
             <w:pPr>
-              <w:spacing w:line="220" w:lineRule="atLeast"/>
+              <w:spacing w:after="200" w:line="220" w:lineRule="atLeast"/>
+              <w:rPr>
+                <w:rFonts w:ascii="宋体" w:eastAsia="宋体" w:hAnsi="宋体" w:cs="宋体"/>
+                <w:color w:val="080808"/>
+                <w:sz w:val="30"/>
+                <w:szCs w:val="30"/>
+              </w:rPr>
             </w:pPr>
             <w:r>
               <w:rPr>
-                <w:rFonts w:hint="eastAsia"/>
+                <w:rFonts w:ascii="宋体" w:eastAsia="宋体" w:hAnsi="宋体" w:cs="宋体" w:hint="eastAsia"/>
+                <w:color w:val="080808"/>
+                <w:sz w:val="30"/>
+                <w:szCs w:val="30"/>
               </w:rPr>
               <w:t>备注流</w:t>
             </w:r>
@@ -2263,17 +2203,29 @@
         </w:tc>
       </w:tr>
       <w:tr>
+        <w:trPr>
+          <w:trHeight w:val="978"/>
+        </w:trPr>
         <w:tc>
           <w:tcPr>
-            <w:tcW w:w="2518" w:type="dxa"/>
+            <w:tcW w:w="2840" w:type="dxa"/>
           </w:tcPr>
           <w:p>
             <w:pPr>
-              <w:spacing w:line="220" w:lineRule="atLeast"/>
+              <w:spacing w:after="200" w:line="220" w:lineRule="atLeast"/>
+              <w:rPr>
+                <w:rFonts w:ascii="宋体" w:eastAsia="宋体" w:hAnsi="宋体" w:cs="宋体"/>
+                <w:color w:val="080808"/>
+                <w:sz w:val="30"/>
+                <w:szCs w:val="30"/>
+              </w:rPr>
             </w:pPr>
             <w:r>
               <w:rPr>
-                <w:rFonts w:hint="eastAsia"/>
+                <w:rFonts w:ascii="宋体" w:eastAsia="宋体" w:hAnsi="宋体" w:cs="宋体" w:hint="eastAsia"/>
+                <w:color w:val="080808"/>
+                <w:sz w:val="30"/>
+                <w:szCs w:val="30"/>
               </w:rPr>
               <w:t>测试重要性</w:t>
             </w:r>
@@ -2281,15 +2233,24 @@
         </w:tc>
         <w:tc>
           <w:tcPr>
-            <w:tcW w:w="1843" w:type="dxa"/>
+            <w:tcW w:w="2841" w:type="dxa"/>
           </w:tcPr>
           <w:p>
             <w:pPr>
-              <w:spacing w:line="220" w:lineRule="atLeast"/>
+              <w:spacing w:after="200" w:line="220" w:lineRule="atLeast"/>
+              <w:rPr>
+                <w:rFonts w:ascii="宋体" w:eastAsia="宋体" w:hAnsi="宋体" w:cs="宋体"/>
+                <w:color w:val="080808"/>
+                <w:sz w:val="30"/>
+                <w:szCs w:val="30"/>
+              </w:rPr>
             </w:pPr>
             <w:r>
               <w:rPr>
-                <w:rFonts w:hint="eastAsia"/>
+                <w:rFonts w:ascii="宋体" w:eastAsia="宋体" w:hAnsi="宋体" w:cs="宋体" w:hint="eastAsia"/>
+                <w:color w:val="080808"/>
+                <w:sz w:val="30"/>
+                <w:szCs w:val="30"/>
               </w:rPr>
               <w:t>重要</w:t>
             </w:r>
@@ -2297,15 +2258,24 @@
         </w:tc>
         <w:tc>
           <w:tcPr>
-            <w:tcW w:w="4161" w:type="dxa"/>
+            <w:tcW w:w="2841" w:type="dxa"/>
           </w:tcPr>
           <w:p>
             <w:pPr>
-              <w:spacing w:line="220" w:lineRule="atLeast"/>
+              <w:spacing w:after="200" w:line="220" w:lineRule="atLeast"/>
+              <w:rPr>
+                <w:rFonts w:ascii="宋体" w:eastAsia="宋体" w:hAnsi="宋体" w:cs="宋体"/>
+                <w:color w:val="080808"/>
+                <w:sz w:val="30"/>
+                <w:szCs w:val="30"/>
+              </w:rPr>
             </w:pPr>
             <w:r>
               <w:rPr>
-                <w:rFonts w:hint="eastAsia"/>
+                <w:rFonts w:ascii="宋体" w:eastAsia="宋体" w:hAnsi="宋体" w:cs="宋体" w:hint="eastAsia"/>
+                <w:color w:val="080808"/>
+                <w:sz w:val="30"/>
+                <w:szCs w:val="30"/>
               </w:rPr>
               <w:t>次要</w:t>
             </w:r>
@@ -2313,17 +2283,29 @@
         </w:tc>
       </w:tr>
       <w:tr>
+        <w:trPr>
+          <w:trHeight w:val="978"/>
+        </w:trPr>
         <w:tc>
           <w:tcPr>
-            <w:tcW w:w="2518" w:type="dxa"/>
+            <w:tcW w:w="2840" w:type="dxa"/>
           </w:tcPr>
           <w:p>
             <w:pPr>
-              <w:spacing w:line="220" w:lineRule="atLeast"/>
+              <w:spacing w:after="200" w:line="220" w:lineRule="atLeast"/>
+              <w:rPr>
+                <w:rFonts w:ascii="宋体" w:eastAsia="宋体" w:hAnsi="宋体" w:cs="宋体"/>
+                <w:color w:val="080808"/>
+                <w:sz w:val="30"/>
+                <w:szCs w:val="30"/>
+              </w:rPr>
             </w:pPr>
             <w:r>
               <w:rPr>
-                <w:rFonts w:hint="eastAsia"/>
+                <w:rFonts w:ascii="宋体" w:eastAsia="宋体" w:hAnsi="宋体" w:cs="宋体" w:hint="eastAsia"/>
+                <w:color w:val="080808"/>
+                <w:sz w:val="30"/>
+                <w:szCs w:val="30"/>
               </w:rPr>
               <w:t>数目</w:t>
             </w:r>
@@ -2331,61 +2313,79 @@
         </w:tc>
         <w:tc>
           <w:tcPr>
-            <w:tcW w:w="1843" w:type="dxa"/>
+            <w:tcW w:w="2841" w:type="dxa"/>
           </w:tcPr>
           <w:p>
             <w:pPr>
-              <w:spacing w:line="220" w:lineRule="atLeast"/>
+              <w:spacing w:after="200" w:line="220" w:lineRule="atLeast"/>
+              <w:rPr>
+                <w:rFonts w:ascii="宋体" w:eastAsia="宋体" w:hAnsi="宋体" w:cs="宋体"/>
+                <w:color w:val="080808"/>
+                <w:sz w:val="30"/>
+                <w:szCs w:val="30"/>
+              </w:rPr>
             </w:pPr>
             <w:r>
               <w:rPr>
-                <w:rFonts w:hint="eastAsia"/>
+                <w:rFonts w:ascii="宋体" w:eastAsia="宋体" w:hAnsi="宋体" w:cs="宋体" w:hint="eastAsia"/>
+                <w:color w:val="080808"/>
+                <w:sz w:val="30"/>
+                <w:szCs w:val="30"/>
               </w:rPr>
-              <w:t>1</w:t>
-            </w:r>
-            <w:r>
-              <w:rPr>
-                <w:rFonts w:hint="eastAsia"/>
-              </w:rPr>
-              <w:t>条</w:t>
+              <w:t>1条</w:t>
             </w:r>
           </w:p>
         </w:tc>
         <w:tc>
           <w:tcPr>
-            <w:tcW w:w="4161" w:type="dxa"/>
+            <w:tcW w:w="2841" w:type="dxa"/>
           </w:tcPr>
           <w:p>
             <w:pPr>
-              <w:spacing w:line="220" w:lineRule="atLeast"/>
+              <w:spacing w:after="200" w:line="220" w:lineRule="atLeast"/>
+              <w:rPr>
+                <w:rFonts w:ascii="宋体" w:eastAsia="宋体" w:hAnsi="宋体" w:cs="宋体"/>
+                <w:color w:val="080808"/>
+                <w:sz w:val="30"/>
+                <w:szCs w:val="30"/>
+              </w:rPr>
             </w:pPr>
             <w:r>
               <w:rPr>
-                <w:rFonts w:hint="eastAsia"/>
+                <w:rFonts w:ascii="宋体" w:eastAsia="宋体" w:hAnsi="宋体" w:cs="宋体" w:hint="eastAsia"/>
+                <w:color w:val="080808"/>
+                <w:sz w:val="30"/>
+                <w:szCs w:val="30"/>
               </w:rPr>
-              <w:t>1</w:t>
-            </w:r>
-            <w:r>
-              <w:rPr>
-                <w:rFonts w:hint="eastAsia"/>
-              </w:rPr>
-              <w:t>条或多条</w:t>
+              <w:t>1条或多条</w:t>
             </w:r>
           </w:p>
         </w:tc>
       </w:tr>
       <w:tr>
+        <w:trPr>
+          <w:trHeight w:val="978"/>
+        </w:trPr>
         <w:tc>
           <w:tcPr>
-            <w:tcW w:w="2518" w:type="dxa"/>
+            <w:tcW w:w="2840" w:type="dxa"/>
           </w:tcPr>
           <w:p>
             <w:pPr>
-              <w:spacing w:line="220" w:lineRule="atLeast"/>
+              <w:spacing w:after="200" w:line="220" w:lineRule="atLeast"/>
+              <w:rPr>
+                <w:rFonts w:ascii="宋体" w:eastAsia="宋体" w:hAnsi="宋体" w:cs="宋体"/>
+                <w:color w:val="080808"/>
+                <w:sz w:val="30"/>
+                <w:szCs w:val="30"/>
+              </w:rPr>
             </w:pPr>
             <w:r>
               <w:rPr>
-                <w:rFonts w:hint="eastAsia"/>
+                <w:rFonts w:ascii="宋体" w:eastAsia="宋体" w:hAnsi="宋体" w:cs="宋体" w:hint="eastAsia"/>
+                <w:color w:val="080808"/>
+                <w:sz w:val="30"/>
+                <w:szCs w:val="30"/>
               </w:rPr>
               <w:t>初始节点位置</w:t>
             </w:r>
@@ -2393,15 +2393,24 @@
         </w:tc>
         <w:tc>
           <w:tcPr>
-            <w:tcW w:w="1843" w:type="dxa"/>
+            <w:tcW w:w="2841" w:type="dxa"/>
           </w:tcPr>
           <w:p>
             <w:pPr>
-              <w:spacing w:line="220" w:lineRule="atLeast"/>
+              <w:spacing w:after="200" w:line="220" w:lineRule="atLeast"/>
+              <w:rPr>
+                <w:rFonts w:ascii="宋体" w:eastAsia="宋体" w:hAnsi="宋体" w:cs="宋体"/>
+                <w:color w:val="080808"/>
+                <w:sz w:val="30"/>
+                <w:szCs w:val="30"/>
+              </w:rPr>
             </w:pPr>
             <w:r>
               <w:rPr>
-                <w:rFonts w:hint="eastAsia"/>
+                <w:rFonts w:ascii="宋体" w:eastAsia="宋体" w:hAnsi="宋体" w:cs="宋体" w:hint="eastAsia"/>
+                <w:color w:val="080808"/>
+                <w:sz w:val="30"/>
+                <w:szCs w:val="30"/>
               </w:rPr>
               <w:t>系统初始状态</w:t>
             </w:r>
@@ -2409,15 +2418,24 @@
         </w:tc>
         <w:tc>
           <w:tcPr>
-            <w:tcW w:w="4161" w:type="dxa"/>
+            <w:tcW w:w="2841" w:type="dxa"/>
           </w:tcPr>
           <w:p>
             <w:pPr>
-              <w:spacing w:line="220" w:lineRule="atLeast"/>
+              <w:spacing w:after="200" w:line="220" w:lineRule="atLeast"/>
+              <w:rPr>
+                <w:rFonts w:ascii="宋体" w:eastAsia="宋体" w:hAnsi="宋体" w:cs="宋体"/>
+                <w:color w:val="080808"/>
+                <w:sz w:val="30"/>
+                <w:szCs w:val="30"/>
+              </w:rPr>
             </w:pPr>
             <w:r>
               <w:rPr>
-                <w:rFonts w:hint="eastAsia"/>
+                <w:rFonts w:ascii="宋体" w:eastAsia="宋体" w:hAnsi="宋体" w:cs="宋体" w:hint="eastAsia"/>
+                <w:color w:val="080808"/>
+                <w:sz w:val="30"/>
+                <w:szCs w:val="30"/>
               </w:rPr>
               <w:t>基本流或其他备选流</w:t>
             </w:r>
@@ -2425,17 +2443,29 @@
         </w:tc>
       </w:tr>
       <w:tr>
+        <w:trPr>
+          <w:trHeight w:val="978"/>
+        </w:trPr>
         <w:tc>
           <w:tcPr>
-            <w:tcW w:w="2518" w:type="dxa"/>
+            <w:tcW w:w="2840" w:type="dxa"/>
           </w:tcPr>
           <w:p>
             <w:pPr>
-              <w:spacing w:line="220" w:lineRule="atLeast"/>
+              <w:spacing w:after="200" w:line="220" w:lineRule="atLeast"/>
+              <w:rPr>
+                <w:rFonts w:ascii="宋体" w:eastAsia="宋体" w:hAnsi="宋体" w:cs="宋体"/>
+                <w:color w:val="080808"/>
+                <w:sz w:val="30"/>
+                <w:szCs w:val="30"/>
+              </w:rPr>
             </w:pPr>
             <w:r>
               <w:rPr>
-                <w:rFonts w:hint="eastAsia"/>
+                <w:rFonts w:ascii="宋体" w:eastAsia="宋体" w:hAnsi="宋体" w:cs="宋体" w:hint="eastAsia"/>
+                <w:color w:val="080808"/>
+                <w:sz w:val="30"/>
+                <w:szCs w:val="30"/>
               </w:rPr>
               <w:t>终止节点位置</w:t>
             </w:r>
@@ -2443,15 +2473,24 @@
         </w:tc>
         <w:tc>
           <w:tcPr>
-            <w:tcW w:w="1843" w:type="dxa"/>
+            <w:tcW w:w="2841" w:type="dxa"/>
           </w:tcPr>
           <w:p>
             <w:pPr>
-              <w:spacing w:line="220" w:lineRule="atLeast"/>
+              <w:spacing w:after="200" w:line="220" w:lineRule="atLeast"/>
+              <w:rPr>
+                <w:rFonts w:ascii="宋体" w:eastAsia="宋体" w:hAnsi="宋体" w:cs="宋体"/>
+                <w:color w:val="080808"/>
+                <w:sz w:val="30"/>
+                <w:szCs w:val="30"/>
+              </w:rPr>
             </w:pPr>
             <w:r>
               <w:rPr>
-                <w:rFonts w:hint="eastAsia"/>
+                <w:rFonts w:ascii="宋体" w:eastAsia="宋体" w:hAnsi="宋体" w:cs="宋体" w:hint="eastAsia"/>
+                <w:color w:val="080808"/>
+                <w:sz w:val="30"/>
+                <w:szCs w:val="30"/>
               </w:rPr>
               <w:t>系统终止状态</w:t>
             </w:r>
@@ -2459,15 +2498,24 @@
         </w:tc>
         <w:tc>
           <w:tcPr>
-            <w:tcW w:w="4161" w:type="dxa"/>
+            <w:tcW w:w="2841" w:type="dxa"/>
           </w:tcPr>
           <w:p>
             <w:pPr>
-              <w:spacing w:line="220" w:lineRule="atLeast"/>
+              <w:spacing w:after="200" w:line="220" w:lineRule="atLeast"/>
+              <w:rPr>
+                <w:rFonts w:ascii="宋体" w:eastAsia="宋体" w:hAnsi="宋体" w:cs="宋体"/>
+                <w:color w:val="080808"/>
+                <w:sz w:val="30"/>
+                <w:szCs w:val="30"/>
+              </w:rPr>
             </w:pPr>
             <w:r>
               <w:rPr>
-                <w:rFonts w:hint="eastAsia"/>
+                <w:rFonts w:ascii="宋体" w:eastAsia="宋体" w:hAnsi="宋体" w:cs="宋体" w:hint="eastAsia"/>
+                <w:color w:val="080808"/>
+                <w:sz w:val="30"/>
+                <w:szCs w:val="30"/>
               </w:rPr>
               <w:t>基本流或系统其他终止状态</w:t>
             </w:r>
@@ -2475,17 +2523,29 @@
         </w:tc>
       </w:tr>
       <w:tr>
+        <w:trPr>
+          <w:trHeight w:val="978"/>
+        </w:trPr>
         <w:tc>
           <w:tcPr>
-            <w:tcW w:w="2518" w:type="dxa"/>
+            <w:tcW w:w="2840" w:type="dxa"/>
           </w:tcPr>
           <w:p>
             <w:pPr>
-              <w:spacing w:line="220" w:lineRule="atLeast"/>
+              <w:spacing w:after="200" w:line="220" w:lineRule="atLeast"/>
+              <w:rPr>
+                <w:rFonts w:ascii="宋体" w:eastAsia="宋体" w:hAnsi="宋体" w:cs="宋体"/>
+                <w:color w:val="080808"/>
+                <w:sz w:val="30"/>
+                <w:szCs w:val="30"/>
+              </w:rPr>
             </w:pPr>
             <w:r>
               <w:rPr>
-                <w:rFonts w:hint="eastAsia"/>
+                <w:rFonts w:ascii="宋体" w:eastAsia="宋体" w:hAnsi="宋体" w:cs="宋体" w:hint="eastAsia"/>
+                <w:color w:val="080808"/>
+                <w:sz w:val="30"/>
+                <w:szCs w:val="30"/>
               </w:rPr>
               <w:t>是否是完整的业务流程</w:t>
             </w:r>
@@ -2493,15 +2553,24 @@
         </w:tc>
         <w:tc>
           <w:tcPr>
-            <w:tcW w:w="1843" w:type="dxa"/>
+            <w:tcW w:w="2841" w:type="dxa"/>
           </w:tcPr>
           <w:p>
             <w:pPr>
-              <w:spacing w:line="220" w:lineRule="atLeast"/>
+              <w:spacing w:after="200" w:line="220" w:lineRule="atLeast"/>
+              <w:rPr>
+                <w:rFonts w:ascii="宋体" w:eastAsia="宋体" w:hAnsi="宋体" w:cs="宋体"/>
+                <w:color w:val="080808"/>
+                <w:sz w:val="30"/>
+                <w:szCs w:val="30"/>
+              </w:rPr>
             </w:pPr>
             <w:r>
               <w:rPr>
-                <w:rFonts w:hint="eastAsia"/>
+                <w:rFonts w:ascii="宋体" w:eastAsia="宋体" w:hAnsi="宋体" w:cs="宋体" w:hint="eastAsia"/>
+                <w:color w:val="080808"/>
+                <w:sz w:val="30"/>
+                <w:szCs w:val="30"/>
               </w:rPr>
               <w:t>是</w:t>
             </w:r>
@@ -2509,15 +2578,24 @@
         </w:tc>
         <w:tc>
           <w:tcPr>
-            <w:tcW w:w="4161" w:type="dxa"/>
+            <w:tcW w:w="2841" w:type="dxa"/>
           </w:tcPr>
           <w:p>
             <w:pPr>
-              <w:spacing w:line="220" w:lineRule="atLeast"/>
+              <w:spacing w:after="200" w:line="220" w:lineRule="atLeast"/>
+              <w:rPr>
+                <w:rFonts w:ascii="宋体" w:eastAsia="宋体" w:hAnsi="宋体" w:cs="宋体"/>
+                <w:color w:val="080808"/>
+                <w:sz w:val="30"/>
+                <w:szCs w:val="30"/>
+              </w:rPr>
             </w:pPr>
             <w:r>
               <w:rPr>
-                <w:rFonts w:hint="eastAsia"/>
+                <w:rFonts w:ascii="宋体" w:eastAsia="宋体" w:hAnsi="宋体" w:cs="宋体" w:hint="eastAsia"/>
+                <w:color w:val="080808"/>
+                <w:sz w:val="30"/>
+                <w:szCs w:val="30"/>
               </w:rPr>
               <w:t>否，仅为业务流程的执行片段</w:t>
             </w:r>
@@ -2525,17 +2603,29 @@
         </w:tc>
       </w:tr>
       <w:tr>
+        <w:trPr>
+          <w:trHeight w:val="978"/>
+        </w:trPr>
         <w:tc>
           <w:tcPr>
-            <w:tcW w:w="2518" w:type="dxa"/>
+            <w:tcW w:w="2840" w:type="dxa"/>
           </w:tcPr>
           <w:p>
             <w:pPr>
-              <w:spacing w:line="220" w:lineRule="atLeast"/>
+              <w:spacing w:after="200" w:line="220" w:lineRule="atLeast"/>
+              <w:rPr>
+                <w:rFonts w:ascii="宋体" w:eastAsia="宋体" w:hAnsi="宋体" w:cs="宋体"/>
+                <w:color w:val="080808"/>
+                <w:sz w:val="30"/>
+                <w:szCs w:val="30"/>
+              </w:rPr>
             </w:pPr>
             <w:r>
               <w:rPr>
-                <w:rFonts w:hint="eastAsia"/>
+                <w:rFonts w:ascii="宋体" w:eastAsia="宋体" w:hAnsi="宋体" w:cs="宋体" w:hint="eastAsia"/>
+                <w:color w:val="080808"/>
+                <w:sz w:val="30"/>
+                <w:szCs w:val="30"/>
               </w:rPr>
               <w:t>能否构成场景</w:t>
             </w:r>
@@ -2543,15 +2633,24 @@
         </w:tc>
         <w:tc>
           <w:tcPr>
-            <w:tcW w:w="1843" w:type="dxa"/>
+            <w:tcW w:w="2841" w:type="dxa"/>
           </w:tcPr>
           <w:p>
             <w:pPr>
-              <w:spacing w:line="220" w:lineRule="atLeast"/>
+              <w:spacing w:after="200" w:line="220" w:lineRule="atLeast"/>
+              <w:rPr>
+                <w:rFonts w:ascii="宋体" w:eastAsia="宋体" w:hAnsi="宋体" w:cs="宋体"/>
+                <w:color w:val="080808"/>
+                <w:sz w:val="30"/>
+                <w:szCs w:val="30"/>
+              </w:rPr>
             </w:pPr>
             <w:r>
               <w:rPr>
-                <w:rFonts w:hint="eastAsia"/>
+                <w:rFonts w:ascii="宋体" w:eastAsia="宋体" w:hAnsi="宋体" w:cs="宋体" w:hint="eastAsia"/>
+                <w:color w:val="080808"/>
+                <w:sz w:val="30"/>
+                <w:szCs w:val="30"/>
               </w:rPr>
               <w:t>能</w:t>
             </w:r>
@@ -2559,29 +2658,46 @@
         </w:tc>
         <w:tc>
           <w:tcPr>
-            <w:tcW w:w="4161" w:type="dxa"/>
+            <w:tcW w:w="2841" w:type="dxa"/>
           </w:tcPr>
           <w:p>
             <w:pPr>
-              <w:spacing w:line="220" w:lineRule="atLeast"/>
+              <w:spacing w:after="200" w:line="220" w:lineRule="atLeast"/>
+              <w:rPr>
+                <w:rFonts w:ascii="宋体" w:eastAsia="宋体" w:hAnsi="宋体" w:cs="宋体"/>
+                <w:color w:val="080808"/>
+                <w:sz w:val="30"/>
+                <w:szCs w:val="30"/>
+              </w:rPr>
             </w:pPr>
             <w:r>
               <w:rPr>
-                <w:rFonts w:hint="eastAsia"/>
+                <w:rFonts w:ascii="宋体" w:eastAsia="宋体" w:hAnsi="宋体" w:cs="宋体" w:hint="eastAsia"/>
+                <w:color w:val="080808"/>
+                <w:sz w:val="30"/>
+                <w:szCs w:val="30"/>
               </w:rPr>
-              <w:t>否</w:t>
+              <w:t>否,需要和基本</w:t>
             </w:r>
+            <w:proofErr w:type="gramStart"/>
             <w:r>
               <w:rPr>
-                <w:rFonts w:hint="eastAsia"/>
+                <w:rFonts w:ascii="宋体" w:eastAsia="宋体" w:hAnsi="宋体" w:cs="宋体" w:hint="eastAsia"/>
+                <w:color w:val="080808"/>
+                <w:sz w:val="30"/>
+                <w:szCs w:val="30"/>
               </w:rPr>
-              <w:t>,</w:t>
+              <w:t>流共同</w:t>
             </w:r>
+            <w:proofErr w:type="gramEnd"/>
             <w:r>
               <w:rPr>
-                <w:rFonts w:hint="eastAsia"/>
+                <w:rFonts w:ascii="宋体" w:eastAsia="宋体" w:hAnsi="宋体" w:cs="宋体" w:hint="eastAsia"/>
+                <w:color w:val="080808"/>
+                <w:sz w:val="30"/>
+                <w:szCs w:val="30"/>
               </w:rPr>
-              <w:t>需要和基本流共同构成场景</w:t>
+              <w:t>构成场景</w:t>
             </w:r>
           </w:p>
         </w:tc>
@@ -2591,14 +2707,163 @@
       <w:pPr>
         <w:spacing w:line="220" w:lineRule="atLeast"/>
         <w:rPr>
-          <w:rFonts w:hint="eastAsia"/>
-        </w:rPr>
-      </w:pPr>
-      <w:r>
-        <w:rPr>
-          <w:rFonts w:hint="eastAsia"/>
+          <w:rFonts w:ascii="宋体" w:eastAsia="宋体" w:hAnsi="宋体" w:cs="宋体"/>
+          <w:color w:val="080808"/>
+          <w:sz w:val="30"/>
+          <w:szCs w:val="30"/>
+        </w:rPr>
+      </w:pPr>
+      <w:r>
+        <w:rPr>
+          <w:rFonts w:ascii="宋体" w:eastAsia="宋体" w:hAnsi="宋体" w:cs="宋体" w:hint="eastAsia"/>
+          <w:color w:val="080808"/>
+          <w:sz w:val="30"/>
+          <w:szCs w:val="30"/>
         </w:rPr>
         <w:t>一般步骤</w:t>
+      </w:r>
+    </w:p>
+    <w:p>
+      <w:pPr>
+        <w:spacing w:line="220" w:lineRule="atLeast"/>
+        <w:rPr>
+          <w:rFonts w:ascii="宋体" w:eastAsia="宋体" w:hAnsi="宋体" w:cs="宋体"/>
+          <w:color w:val="080808"/>
+          <w:sz w:val="30"/>
+          <w:szCs w:val="30"/>
+        </w:rPr>
+      </w:pPr>
+      <w:r>
+        <w:rPr>
+          <w:rFonts w:ascii="宋体" w:eastAsia="宋体" w:hAnsi="宋体" w:cs="宋体" w:hint="eastAsia"/>
+          <w:color w:val="080808"/>
+          <w:sz w:val="30"/>
+          <w:szCs w:val="30"/>
+        </w:rPr>
+        <w:t>构造基本流和备选流</w:t>
+      </w:r>
+    </w:p>
+    <w:p>
+      <w:pPr>
+        <w:spacing w:line="220" w:lineRule="atLeast"/>
+        <w:rPr>
+          <w:rFonts w:ascii="宋体" w:eastAsia="宋体" w:hAnsi="宋体" w:cs="宋体"/>
+          <w:color w:val="080808"/>
+          <w:sz w:val="30"/>
+          <w:szCs w:val="30"/>
+        </w:rPr>
+      </w:pPr>
+      <w:r>
+        <w:rPr>
+          <w:rFonts w:ascii="宋体" w:eastAsia="宋体" w:hAnsi="宋体" w:cs="宋体" w:hint="eastAsia"/>
+          <w:color w:val="080808"/>
+          <w:sz w:val="30"/>
+          <w:szCs w:val="30"/>
+        </w:rPr>
+        <w:t>根据基本流和备选流构造场景</w:t>
+      </w:r>
+    </w:p>
+    <w:p>
+      <w:pPr>
+        <w:spacing w:line="220" w:lineRule="atLeast"/>
+        <w:rPr>
+          <w:rFonts w:ascii="宋体" w:eastAsia="宋体" w:hAnsi="宋体" w:cs="宋体"/>
+          <w:color w:val="080808"/>
+          <w:sz w:val="30"/>
+          <w:szCs w:val="30"/>
+        </w:rPr>
+      </w:pPr>
+      <w:r>
+        <w:rPr>
+          <w:rFonts w:ascii="宋体" w:eastAsia="宋体" w:hAnsi="宋体" w:cs="宋体" w:hint="eastAsia"/>
+          <w:color w:val="080808"/>
+          <w:sz w:val="30"/>
+          <w:szCs w:val="30"/>
+        </w:rPr>
+        <w:lastRenderedPageBreak/>
+        <w:t>根据场景设计测试用例</w:t>
+      </w:r>
+    </w:p>
+    <w:p>
+      <w:pPr>
+        <w:spacing w:line="220" w:lineRule="atLeast"/>
+        <w:rPr>
+          <w:rFonts w:ascii="宋体" w:eastAsia="宋体" w:hAnsi="宋体" w:cs="宋体"/>
+          <w:color w:val="080808"/>
+          <w:sz w:val="30"/>
+          <w:szCs w:val="30"/>
+        </w:rPr>
+      </w:pPr>
+      <w:r>
+        <w:rPr>
+          <w:rFonts w:ascii="宋体" w:eastAsia="宋体" w:hAnsi="宋体" w:cs="宋体" w:hint="eastAsia"/>
+          <w:color w:val="080808"/>
+          <w:sz w:val="30"/>
+          <w:szCs w:val="30"/>
+        </w:rPr>
+        <w:t>对每个测试用例补充必要的测试数据</w:t>
+      </w:r>
+    </w:p>
+    <w:p>
+      <w:pPr>
+        <w:spacing w:line="220" w:lineRule="atLeast"/>
+        <w:rPr>
+          <w:rFonts w:ascii="宋体" w:eastAsia="宋体" w:hAnsi="宋体" w:cs="宋体"/>
+          <w:color w:val="080808"/>
+          <w:sz w:val="30"/>
+          <w:szCs w:val="30"/>
+        </w:rPr>
+      </w:pPr>
+      <w:r>
+        <w:rPr>
+          <w:rFonts w:ascii="宋体" w:eastAsia="宋体" w:hAnsi="宋体" w:cs="宋体" w:hint="eastAsia"/>
+          <w:color w:val="080808"/>
+          <w:sz w:val="30"/>
+          <w:szCs w:val="30"/>
+        </w:rPr>
+        <w:t>6.状态迁移图</w:t>
+      </w:r>
+    </w:p>
+    <w:p>
+      <w:pPr>
+        <w:spacing w:line="220" w:lineRule="atLeast"/>
+        <w:rPr>
+          <w:rFonts w:ascii="宋体" w:eastAsia="宋体" w:hAnsi="宋体" w:cs="宋体"/>
+          <w:color w:val="080808"/>
+          <w:sz w:val="30"/>
+          <w:szCs w:val="30"/>
+        </w:rPr>
+      </w:pPr>
+      <w:r>
+        <w:rPr>
+          <w:rFonts w:ascii="宋体" w:eastAsia="宋体" w:hAnsi="宋体" w:cs="宋体" w:hint="eastAsia"/>
+          <w:color w:val="080808"/>
+          <w:sz w:val="30"/>
+          <w:szCs w:val="30"/>
+        </w:rPr>
+        <w:tab/>
+        <w:t>所有参数都是有效的，参数之间存在约束条件(功能之间的约束、状态之间的约束)</w:t>
+      </w:r>
+    </w:p>
+    <w:p>
+      <w:pPr>
+        <w:spacing w:line="220" w:lineRule="atLeast"/>
+        <w:rPr>
+          <w:rFonts w:ascii="宋体" w:eastAsia="宋体" w:hAnsi="宋体" w:cs="宋体"/>
+          <w:color w:val="080808"/>
+          <w:sz w:val="30"/>
+          <w:szCs w:val="30"/>
+        </w:rPr>
+      </w:pPr>
+      <w:r>
+        <w:rPr>
+          <w:rFonts w:ascii="宋体" w:eastAsia="宋体" w:hAnsi="宋体" w:cs="宋体" w:hint="eastAsia"/>
+          <w:color w:val="080808"/>
+          <w:sz w:val="30"/>
+          <w:szCs w:val="30"/>
+        </w:rPr>
+        <w:tab/>
+        <w:t>做法：</w:t>
       </w:r>
     </w:p>
     <w:p>
@@ -2606,19 +2871,25 @@
         <w:pStyle w:val="a4"/>
         <w:numPr>
           <w:ilvl w:val="0"/>
-          <w:numId w:val="1"/>
+          <w:numId w:val="2"/>
         </w:numPr>
         <w:spacing w:line="220" w:lineRule="atLeast"/>
         <w:ind w:firstLineChars="0"/>
         <w:rPr>
-          <w:rFonts w:hint="eastAsia"/>
-        </w:rPr>
-      </w:pPr>
-      <w:r>
-        <w:rPr>
-          <w:rFonts w:hint="eastAsia"/>
-        </w:rPr>
-        <w:t>构造基本流和备选流</w:t>
+          <w:rFonts w:ascii="宋体" w:eastAsia="宋体" w:hAnsi="宋体" w:cs="宋体"/>
+          <w:color w:val="080808"/>
+          <w:sz w:val="30"/>
+          <w:szCs w:val="30"/>
+        </w:rPr>
+      </w:pPr>
+      <w:r>
+        <w:rPr>
+          <w:rFonts w:ascii="宋体" w:eastAsia="宋体" w:hAnsi="宋体" w:cs="宋体" w:hint="eastAsia"/>
+          <w:color w:val="080808"/>
+          <w:sz w:val="30"/>
+          <w:szCs w:val="30"/>
+        </w:rPr>
+        <w:t>先看懂状态矩阵</w:t>
       </w:r>
     </w:p>
     <w:p>
@@ -2626,19 +2897,25 @@
         <w:pStyle w:val="a4"/>
         <w:numPr>
           <w:ilvl w:val="0"/>
-          <w:numId w:val="1"/>
+          <w:numId w:val="2"/>
         </w:numPr>
         <w:spacing w:line="220" w:lineRule="atLeast"/>
         <w:ind w:firstLineChars="0"/>
         <w:rPr>
-          <w:rFonts w:hint="eastAsia"/>
-        </w:rPr>
-      </w:pPr>
-      <w:r>
-        <w:rPr>
-          <w:rFonts w:hint="eastAsia"/>
-        </w:rPr>
-        <w:t>根据基本流和备选流构造场景</w:t>
+          <w:rFonts w:ascii="宋体" w:eastAsia="宋体" w:hAnsi="宋体" w:cs="宋体"/>
+          <w:color w:val="080808"/>
+          <w:sz w:val="30"/>
+          <w:szCs w:val="30"/>
+        </w:rPr>
+      </w:pPr>
+      <w:r>
+        <w:rPr>
+          <w:rFonts w:ascii="宋体" w:eastAsia="宋体" w:hAnsi="宋体" w:cs="宋体" w:hint="eastAsia"/>
+          <w:color w:val="080808"/>
+          <w:sz w:val="30"/>
+          <w:szCs w:val="30"/>
+        </w:rPr>
+        <w:t>先选中某一状态(能到达最多的状态)，将其能迁移到的状态依次列于下方</w:t>
       </w:r>
     </w:p>
     <w:p>
@@ -2646,20 +2923,25 @@
         <w:pStyle w:val="a4"/>
         <w:numPr>
           <w:ilvl w:val="0"/>
-          <w:numId w:val="1"/>
+          <w:numId w:val="2"/>
         </w:numPr>
         <w:spacing w:line="220" w:lineRule="atLeast"/>
         <w:ind w:firstLineChars="0"/>
         <w:rPr>
-          <w:rFonts w:hint="eastAsia"/>
-        </w:rPr>
-      </w:pPr>
-      <w:r>
-        <w:rPr>
-          <w:rFonts w:hint="eastAsia"/>
-        </w:rPr>
-        <w:lastRenderedPageBreak/>
-        <w:t>根据场景设计测试用例</w:t>
+          <w:rFonts w:ascii="宋体" w:eastAsia="宋体" w:hAnsi="宋体" w:cs="宋体"/>
+          <w:color w:val="080808"/>
+          <w:sz w:val="30"/>
+          <w:szCs w:val="30"/>
+        </w:rPr>
+      </w:pPr>
+      <w:r>
+        <w:rPr>
+          <w:rFonts w:ascii="宋体" w:eastAsia="宋体" w:hAnsi="宋体" w:cs="宋体" w:hint="eastAsia"/>
+          <w:color w:val="080808"/>
+          <w:sz w:val="30"/>
+          <w:szCs w:val="30"/>
+        </w:rPr>
+        <w:t>从最左方状态开始，将其能迁移到的状态依次列于下方。如有重复，抹掉</w:t>
       </w:r>
     </w:p>
     <w:p>
@@ -2667,16 +2949,238 @@
         <w:pStyle w:val="a4"/>
         <w:numPr>
           <w:ilvl w:val="0"/>
-          <w:numId w:val="1"/>
+          <w:numId w:val="2"/>
         </w:numPr>
         <w:spacing w:line="220" w:lineRule="atLeast"/>
         <w:ind w:firstLineChars="0"/>
-      </w:pPr>
-      <w:r>
-        <w:rPr>
-          <w:rFonts w:hint="eastAsia"/>
-        </w:rPr>
-        <w:t>对每个测试用例补充必要的测试数据</w:t>
+        <w:rPr>
+          <w:rFonts w:ascii="宋体" w:eastAsia="宋体" w:hAnsi="宋体" w:cs="宋体"/>
+          <w:color w:val="080808"/>
+          <w:sz w:val="30"/>
+          <w:szCs w:val="30"/>
+        </w:rPr>
+      </w:pPr>
+      <w:r>
+        <w:rPr>
+          <w:rFonts w:ascii="宋体" w:eastAsia="宋体" w:hAnsi="宋体" w:cs="宋体" w:hint="eastAsia"/>
+          <w:color w:val="080808"/>
+          <w:sz w:val="30"/>
+          <w:szCs w:val="30"/>
+        </w:rPr>
+        <w:t>最左</w:t>
+      </w:r>
+      <w:proofErr w:type="gramStart"/>
+      <w:r>
+        <w:rPr>
+          <w:rFonts w:ascii="宋体" w:eastAsia="宋体" w:hAnsi="宋体" w:cs="宋体" w:hint="eastAsia"/>
+          <w:color w:val="080808"/>
+          <w:sz w:val="30"/>
+          <w:szCs w:val="30"/>
+        </w:rPr>
+        <w:t>列不要</w:t>
+      </w:r>
+      <w:proofErr w:type="gramEnd"/>
+      <w:r>
+        <w:rPr>
+          <w:rFonts w:ascii="宋体" w:eastAsia="宋体" w:hAnsi="宋体" w:cs="宋体" w:hint="eastAsia"/>
+          <w:color w:val="080808"/>
+          <w:sz w:val="30"/>
+          <w:szCs w:val="30"/>
+        </w:rPr>
+        <w:t>有重复(最后一行不计</w:t>
+      </w:r>
+    </w:p>
+    <w:p>
+      <w:pPr>
+        <w:pStyle w:val="a4"/>
+        <w:numPr>
+          <w:ilvl w:val="0"/>
+          <w:numId w:val="2"/>
+        </w:numPr>
+        <w:spacing w:line="220" w:lineRule="atLeast"/>
+        <w:ind w:firstLineChars="0"/>
+        <w:rPr>
+          <w:rFonts w:ascii="宋体" w:eastAsia="宋体" w:hAnsi="宋体" w:cs="宋体" w:hint="eastAsia"/>
+          <w:color w:val="080808"/>
+          <w:sz w:val="30"/>
+          <w:szCs w:val="30"/>
+        </w:rPr>
+      </w:pPr>
+      <w:r>
+        <w:rPr>
+          <w:rFonts w:ascii="宋体" w:eastAsia="宋体" w:hAnsi="宋体" w:cs="宋体" w:hint="eastAsia"/>
+          <w:color w:val="080808"/>
+          <w:sz w:val="30"/>
+          <w:szCs w:val="30"/>
+        </w:rPr>
+        <w:t>如果还有没有覆盖到的状态，补齐(一般在第一行)</w:t>
+      </w:r>
+    </w:p>
+    <w:p>
+      <w:pPr>
+        <w:spacing w:line="220" w:lineRule="atLeast"/>
+        <w:ind w:left="720"/>
+        <w:rPr>
+          <w:rFonts w:ascii="宋体" w:eastAsia="宋体" w:hAnsi="宋体" w:cs="宋体" w:hint="eastAsia"/>
+          <w:color w:val="080808"/>
+          <w:sz w:val="30"/>
+          <w:szCs w:val="30"/>
+        </w:rPr>
+      </w:pPr>
+      <w:r>
+        <w:rPr>
+          <w:rFonts w:ascii="宋体" w:eastAsia="宋体" w:hAnsi="宋体" w:cs="宋体" w:hint="eastAsia"/>
+          <w:color w:val="080808"/>
+          <w:sz w:val="30"/>
+          <w:szCs w:val="30"/>
+        </w:rPr>
+        <w:t>测试用例</w:t>
+      </w:r>
+    </w:p>
+    <w:p>
+      <w:pPr>
+        <w:spacing w:line="220" w:lineRule="atLeast"/>
+        <w:ind w:left="720"/>
+        <w:rPr>
+          <w:rFonts w:ascii="宋体" w:eastAsia="宋体" w:hAnsi="宋体" w:cs="宋体" w:hint="eastAsia"/>
+          <w:color w:val="080808"/>
+          <w:sz w:val="30"/>
+          <w:szCs w:val="30"/>
+        </w:rPr>
+      </w:pPr>
+      <w:r>
+        <w:rPr>
+          <w:rFonts w:ascii="宋体" w:eastAsia="宋体" w:hAnsi="宋体" w:cs="宋体" w:hint="eastAsia"/>
+          <w:color w:val="080808"/>
+          <w:sz w:val="30"/>
+          <w:szCs w:val="30"/>
+        </w:rPr>
+        <w:t>深度优先迁移图</w:t>
+      </w:r>
+    </w:p>
+    <w:p>
+      <w:pPr>
+        <w:pStyle w:val="a4"/>
+        <w:numPr>
+          <w:ilvl w:val="0"/>
+          <w:numId w:val="3"/>
+        </w:numPr>
+        <w:spacing w:line="220" w:lineRule="atLeast"/>
+        <w:ind w:firstLineChars="0"/>
+        <w:rPr>
+          <w:rFonts w:ascii="宋体" w:eastAsia="宋体" w:hAnsi="宋体" w:cs="宋体" w:hint="eastAsia"/>
+          <w:color w:val="080808"/>
+          <w:sz w:val="30"/>
+          <w:szCs w:val="30"/>
+        </w:rPr>
+      </w:pPr>
+      <w:r>
+        <w:rPr>
+          <w:rFonts w:ascii="宋体" w:eastAsia="宋体" w:hAnsi="宋体" w:cs="宋体" w:hint="eastAsia"/>
+          <w:color w:val="080808"/>
+          <w:sz w:val="30"/>
+          <w:szCs w:val="30"/>
+        </w:rPr>
+        <w:t>自上而下全部状态(所有的状态迁移都是纵向的)</w:t>
+      </w:r>
+    </w:p>
+    <w:p>
+      <w:pPr>
+        <w:pStyle w:val="a4"/>
+        <w:numPr>
+          <w:ilvl w:val="0"/>
+          <w:numId w:val="3"/>
+        </w:numPr>
+        <w:spacing w:line="220" w:lineRule="atLeast"/>
+        <w:ind w:firstLineChars="0"/>
+        <w:rPr>
+          <w:rFonts w:ascii="宋体" w:eastAsia="宋体" w:hAnsi="宋体" w:cs="宋体" w:hint="eastAsia"/>
+          <w:color w:val="080808"/>
+          <w:sz w:val="30"/>
+          <w:szCs w:val="30"/>
+        </w:rPr>
+      </w:pPr>
+      <w:r>
+        <w:rPr>
+          <w:rFonts w:ascii="宋体" w:eastAsia="宋体" w:hAnsi="宋体" w:cs="宋体" w:hint="eastAsia"/>
+          <w:color w:val="080808"/>
+          <w:sz w:val="30"/>
+          <w:szCs w:val="30"/>
+        </w:rPr>
+        <w:t>从最左边开始，其所能达到的状态都是一个测试用例</w:t>
+      </w:r>
+    </w:p>
+    <w:p>
+      <w:pPr>
+        <w:pStyle w:val="a4"/>
+        <w:numPr>
+          <w:ilvl w:val="0"/>
+          <w:numId w:val="3"/>
+        </w:numPr>
+        <w:spacing w:line="220" w:lineRule="atLeast"/>
+        <w:ind w:firstLineChars="0"/>
+        <w:rPr>
+          <w:rFonts w:ascii="宋体" w:eastAsia="宋体" w:hAnsi="宋体" w:cs="宋体"/>
+          <w:color w:val="080808"/>
+          <w:sz w:val="30"/>
+          <w:szCs w:val="30"/>
+        </w:rPr>
+      </w:pPr>
+      <w:r>
+        <w:rPr>
+          <w:rFonts w:ascii="宋体" w:eastAsia="宋体" w:hAnsi="宋体" w:cs="宋体" w:hint="eastAsia"/>
+          <w:color w:val="080808"/>
+          <w:sz w:val="30"/>
+          <w:szCs w:val="30"/>
+        </w:rPr>
+        <w:t>先从左边纵向依次向下达到所能达到的状态，然后再分别迁移到</w:t>
+      </w:r>
+      <w:r>
+        <w:rPr>
+          <w:rFonts w:ascii="宋体" w:eastAsia="宋体" w:hAnsi="宋体" w:cs="宋体" w:hint="eastAsia"/>
+          <w:color w:val="080808"/>
+          <w:sz w:val="30"/>
+          <w:szCs w:val="30"/>
+        </w:rPr>
+        <w:t>此状态下的横向状态，</w:t>
+      </w:r>
+      <w:r>
+        <w:rPr>
+          <w:rFonts w:ascii="宋体" w:eastAsia="宋体" w:hAnsi="宋体" w:cs="宋体" w:hint="eastAsia"/>
+          <w:color w:val="080808"/>
+          <w:sz w:val="30"/>
+          <w:szCs w:val="30"/>
+        </w:rPr>
+        <w:t>最后依次去掉前面的一个状态</w:t>
+      </w:r>
+      <w:r>
+        <w:rPr>
+          <w:rFonts w:ascii="宋体" w:eastAsia="宋体" w:hAnsi="宋体" w:cs="宋体" w:hint="eastAsia"/>
+          <w:color w:val="080808"/>
+          <w:sz w:val="30"/>
+          <w:szCs w:val="30"/>
+        </w:rPr>
+        <w:t>，直到达到</w:t>
+      </w:r>
+      <w:proofErr w:type="gramStart"/>
+      <w:r>
+        <w:rPr>
+          <w:rFonts w:ascii="宋体" w:eastAsia="宋体" w:hAnsi="宋体" w:cs="宋体" w:hint="eastAsia"/>
+          <w:color w:val="080808"/>
+          <w:sz w:val="30"/>
+          <w:szCs w:val="30"/>
+        </w:rPr>
+        <w:t>本状态</w:t>
+      </w:r>
+      <w:proofErr w:type="gramEnd"/>
+      <w:r>
+        <w:rPr>
+          <w:rFonts w:ascii="宋体" w:eastAsia="宋体" w:hAnsi="宋体" w:cs="宋体" w:hint="eastAsia"/>
+          <w:color w:val="080808"/>
+          <w:sz w:val="30"/>
+          <w:szCs w:val="30"/>
+        </w:rPr>
+        <w:t>为止</w:t>
       </w:r>
     </w:p>
     <w:sectPr>
@@ -2690,18 +3194,18 @@
 </file>
 
 <file path=word/numbering.xml><?xml version="1.0" encoding="utf-8"?>
-<w:numbering xmlns:ve="http://schemas.openxmlformats.org/markup-compatibility/2006" xmlns:o="urn:schemas-microsoft-com:office:office" xmlns:r="http://schemas.openxmlformats.org/officeDocument/2006/relationships" xmlns:m="http://schemas.openxmlformats.org/officeDocument/2006/math" xmlns:v="urn:schemas-microsoft-com:vml" xmlns:wp="http://schemas.openxmlformats.org/drawingml/2006/wordprocessingDrawing" xmlns:w10="urn:schemas-microsoft-com:office:word" xmlns:w="http://schemas.openxmlformats.org/wordprocessingml/2006/main" xmlns:wne="http://schemas.microsoft.com/office/word/2006/wordml">
+<w:numbering xmlns:wpc="http://schemas.microsoft.com/office/word/2010/wordprocessingCanvas" xmlns:mc="http://schemas.openxmlformats.org/markup-compatibility/2006" xmlns:o="urn:schemas-microsoft-com:office:office" xmlns:r="http://schemas.openxmlformats.org/officeDocument/2006/relationships" xmlns:m="http://schemas.openxmlformats.org/officeDocument/2006/math" xmlns:v="urn:schemas-microsoft-com:vml" xmlns:wp14="http://schemas.microsoft.com/office/word/2010/wordprocessingDrawing" xmlns:wp="http://schemas.openxmlformats.org/drawingml/2006/wordprocessingDrawing" xmlns:w10="urn:schemas-microsoft-com:office:word" xmlns:w="http://schemas.openxmlformats.org/wordprocessingml/2006/main" xmlns:w14="http://schemas.microsoft.com/office/word/2010/wordml" xmlns:wpg="http://schemas.microsoft.com/office/word/2010/wordprocessingGroup" xmlns:wpi="http://schemas.microsoft.com/office/word/2010/wordprocessingInk" xmlns:wne="http://schemas.microsoft.com/office/word/2006/wordml" xmlns:wps="http://schemas.microsoft.com/office/word/2010/wordprocessingShape" mc:Ignorable="w14 wp14">
   <w:abstractNum w:abstractNumId="0">
-    <w:nsid w:val="43567FF4"/>
+    <w:nsid w:val="39035E9E"/>
     <w:multiLevelType w:val="hybridMultilevel"/>
-    <w:tmpl w:val="43FC6616"/>
-    <w:lvl w:ilvl="0" w:tplc="04AC7F46">
+    <w:tmpl w:val="FD4A9C06"/>
+    <w:lvl w:ilvl="0" w:tplc="E6D036A6">
       <w:start w:val="1"/>
       <w:numFmt w:val="decimal"/>
       <w:lvlText w:val="%1."/>
       <w:lvlJc w:val="left"/>
       <w:pPr>
-        <w:ind w:left="360" w:hanging="360"/>
+        <w:ind w:left="1080" w:hanging="360"/>
       </w:pPr>
       <w:rPr>
         <w:rFonts w:hint="default"/>
@@ -2713,7 +3217,7 @@
       <w:lvlText w:val="%2)"/>
       <w:lvlJc w:val="left"/>
       <w:pPr>
-        <w:ind w:left="840" w:hanging="420"/>
+        <w:ind w:left="1560" w:hanging="420"/>
       </w:pPr>
     </w:lvl>
     <w:lvl w:ilvl="2" w:tplc="0409001B" w:tentative="1">
@@ -2722,7 +3226,7 @@
       <w:lvlText w:val="%3."/>
       <w:lvlJc w:val="right"/>
       <w:pPr>
-        <w:ind w:left="1260" w:hanging="420"/>
+        <w:ind w:left="1980" w:hanging="420"/>
       </w:pPr>
     </w:lvl>
     <w:lvl w:ilvl="3" w:tplc="0409000F" w:tentative="1">
@@ -2731,7 +3235,7 @@
       <w:lvlText w:val="%4."/>
       <w:lvlJc w:val="left"/>
       <w:pPr>
-        <w:ind w:left="1680" w:hanging="420"/>
+        <w:ind w:left="2400" w:hanging="420"/>
       </w:pPr>
     </w:lvl>
     <w:lvl w:ilvl="4" w:tplc="04090019" w:tentative="1">
@@ -2740,7 +3244,7 @@
       <w:lvlText w:val="%5)"/>
       <w:lvlJc w:val="left"/>
       <w:pPr>
-        <w:ind w:left="2100" w:hanging="420"/>
+        <w:ind w:left="2820" w:hanging="420"/>
       </w:pPr>
     </w:lvl>
     <w:lvl w:ilvl="5" w:tplc="0409001B" w:tentative="1">
@@ -2749,7 +3253,7 @@
       <w:lvlText w:val="%6."/>
       <w:lvlJc w:val="right"/>
       <w:pPr>
-        <w:ind w:left="2520" w:hanging="420"/>
+        <w:ind w:left="3240" w:hanging="420"/>
       </w:pPr>
     </w:lvl>
     <w:lvl w:ilvl="6" w:tplc="0409000F" w:tentative="1">
@@ -2758,7 +3262,7 @@
       <w:lvlText w:val="%7."/>
       <w:lvlJc w:val="left"/>
       <w:pPr>
-        <w:ind w:left="2940" w:hanging="420"/>
+        <w:ind w:left="3660" w:hanging="420"/>
       </w:pPr>
     </w:lvl>
     <w:lvl w:ilvl="7" w:tplc="04090019" w:tentative="1">
@@ -2767,7 +3271,7 @@
       <w:lvlText w:val="%8)"/>
       <w:lvlJc w:val="left"/>
       <w:pPr>
-        <w:ind w:left="3360" w:hanging="420"/>
+        <w:ind w:left="4080" w:hanging="420"/>
       </w:pPr>
     </w:lvl>
     <w:lvl w:ilvl="8" w:tplc="0409001B" w:tentative="1">
@@ -2776,18 +3280,202 @@
       <w:lvlText w:val="%9."/>
       <w:lvlJc w:val="right"/>
       <w:pPr>
-        <w:ind w:left="3780" w:hanging="420"/>
+        <w:ind w:left="4500" w:hanging="420"/>
+      </w:pPr>
+    </w:lvl>
+  </w:abstractNum>
+  <w:abstractNum w:abstractNumId="1">
+    <w:nsid w:val="43567FF4"/>
+    <w:multiLevelType w:val="hybridMultilevel"/>
+    <w:tmpl w:val="43FC6616"/>
+    <w:lvl w:ilvl="0" w:tplc="04AC7F46">
+      <w:start w:val="1"/>
+      <w:numFmt w:val="decimal"/>
+      <w:lvlText w:val="%1."/>
+      <w:lvlJc w:val="left"/>
+      <w:pPr>
+        <w:ind w:left="720" w:hanging="360"/>
+      </w:pPr>
+      <w:rPr>
+        <w:rFonts w:hint="default"/>
+      </w:rPr>
+    </w:lvl>
+    <w:lvl w:ilvl="1" w:tplc="04090019" w:tentative="1">
+      <w:start w:val="1"/>
+      <w:numFmt w:val="lowerLetter"/>
+      <w:lvlText w:val="%2)"/>
+      <w:lvlJc w:val="left"/>
+      <w:pPr>
+        <w:ind w:left="1200" w:hanging="420"/>
+      </w:pPr>
+    </w:lvl>
+    <w:lvl w:ilvl="2" w:tplc="0409001B" w:tentative="1">
+      <w:start w:val="1"/>
+      <w:numFmt w:val="lowerRoman"/>
+      <w:lvlText w:val="%3."/>
+      <w:lvlJc w:val="right"/>
+      <w:pPr>
+        <w:ind w:left="1620" w:hanging="420"/>
+      </w:pPr>
+    </w:lvl>
+    <w:lvl w:ilvl="3" w:tplc="0409000F" w:tentative="1">
+      <w:start w:val="1"/>
+      <w:numFmt w:val="decimal"/>
+      <w:lvlText w:val="%4."/>
+      <w:lvlJc w:val="left"/>
+      <w:pPr>
+        <w:ind w:left="2040" w:hanging="420"/>
+      </w:pPr>
+    </w:lvl>
+    <w:lvl w:ilvl="4" w:tplc="04090019" w:tentative="1">
+      <w:start w:val="1"/>
+      <w:numFmt w:val="lowerLetter"/>
+      <w:lvlText w:val="%5)"/>
+      <w:lvlJc w:val="left"/>
+      <w:pPr>
+        <w:ind w:left="2460" w:hanging="420"/>
+      </w:pPr>
+    </w:lvl>
+    <w:lvl w:ilvl="5" w:tplc="0409001B" w:tentative="1">
+      <w:start w:val="1"/>
+      <w:numFmt w:val="lowerRoman"/>
+      <w:lvlText w:val="%6."/>
+      <w:lvlJc w:val="right"/>
+      <w:pPr>
+        <w:ind w:left="2880" w:hanging="420"/>
+      </w:pPr>
+    </w:lvl>
+    <w:lvl w:ilvl="6" w:tplc="0409000F" w:tentative="1">
+      <w:start w:val="1"/>
+      <w:numFmt w:val="decimal"/>
+      <w:lvlText w:val="%7."/>
+      <w:lvlJc w:val="left"/>
+      <w:pPr>
+        <w:ind w:left="3300" w:hanging="420"/>
+      </w:pPr>
+    </w:lvl>
+    <w:lvl w:ilvl="7" w:tplc="04090019" w:tentative="1">
+      <w:start w:val="1"/>
+      <w:numFmt w:val="lowerLetter"/>
+      <w:lvlText w:val="%8)"/>
+      <w:lvlJc w:val="left"/>
+      <w:pPr>
+        <w:ind w:left="3720" w:hanging="420"/>
+      </w:pPr>
+    </w:lvl>
+    <w:lvl w:ilvl="8" w:tplc="0409001B" w:tentative="1">
+      <w:start w:val="1"/>
+      <w:numFmt w:val="lowerRoman"/>
+      <w:lvlText w:val="%9."/>
+      <w:lvlJc w:val="right"/>
+      <w:pPr>
+        <w:ind w:left="4140" w:hanging="420"/>
+      </w:pPr>
+    </w:lvl>
+  </w:abstractNum>
+  <w:abstractNum w:abstractNumId="2">
+    <w:nsid w:val="714F390B"/>
+    <w:multiLevelType w:val="hybridMultilevel"/>
+    <w:tmpl w:val="7D0821A4"/>
+    <w:lvl w:ilvl="0" w:tplc="5BA411DC">
+      <w:start w:val="1"/>
+      <w:numFmt w:val="decimal"/>
+      <w:lvlText w:val="(%1)"/>
+      <w:lvlJc w:val="left"/>
+      <w:pPr>
+        <w:ind w:left="1080" w:hanging="360"/>
+      </w:pPr>
+      <w:rPr>
+        <w:rFonts w:hint="default"/>
+      </w:rPr>
+    </w:lvl>
+    <w:lvl w:ilvl="1" w:tplc="04090019" w:tentative="1">
+      <w:start w:val="1"/>
+      <w:numFmt w:val="lowerLetter"/>
+      <w:lvlText w:val="%2)"/>
+      <w:lvlJc w:val="left"/>
+      <w:pPr>
+        <w:ind w:left="1560" w:hanging="420"/>
+      </w:pPr>
+    </w:lvl>
+    <w:lvl w:ilvl="2" w:tplc="0409001B" w:tentative="1">
+      <w:start w:val="1"/>
+      <w:numFmt w:val="lowerRoman"/>
+      <w:lvlText w:val="%3."/>
+      <w:lvlJc w:val="right"/>
+      <w:pPr>
+        <w:ind w:left="1980" w:hanging="420"/>
+      </w:pPr>
+    </w:lvl>
+    <w:lvl w:ilvl="3" w:tplc="0409000F" w:tentative="1">
+      <w:start w:val="1"/>
+      <w:numFmt w:val="decimal"/>
+      <w:lvlText w:val="%4."/>
+      <w:lvlJc w:val="left"/>
+      <w:pPr>
+        <w:ind w:left="2400" w:hanging="420"/>
+      </w:pPr>
+    </w:lvl>
+    <w:lvl w:ilvl="4" w:tplc="04090019" w:tentative="1">
+      <w:start w:val="1"/>
+      <w:numFmt w:val="lowerLetter"/>
+      <w:lvlText w:val="%5)"/>
+      <w:lvlJc w:val="left"/>
+      <w:pPr>
+        <w:ind w:left="2820" w:hanging="420"/>
+      </w:pPr>
+    </w:lvl>
+    <w:lvl w:ilvl="5" w:tplc="0409001B" w:tentative="1">
+      <w:start w:val="1"/>
+      <w:numFmt w:val="lowerRoman"/>
+      <w:lvlText w:val="%6."/>
+      <w:lvlJc w:val="right"/>
+      <w:pPr>
+        <w:ind w:left="3240" w:hanging="420"/>
+      </w:pPr>
+    </w:lvl>
+    <w:lvl w:ilvl="6" w:tplc="0409000F" w:tentative="1">
+      <w:start w:val="1"/>
+      <w:numFmt w:val="decimal"/>
+      <w:lvlText w:val="%7."/>
+      <w:lvlJc w:val="left"/>
+      <w:pPr>
+        <w:ind w:left="3660" w:hanging="420"/>
+      </w:pPr>
+    </w:lvl>
+    <w:lvl w:ilvl="7" w:tplc="04090019" w:tentative="1">
+      <w:start w:val="1"/>
+      <w:numFmt w:val="lowerLetter"/>
+      <w:lvlText w:val="%8)"/>
+      <w:lvlJc w:val="left"/>
+      <w:pPr>
+        <w:ind w:left="4080" w:hanging="420"/>
+      </w:pPr>
+    </w:lvl>
+    <w:lvl w:ilvl="8" w:tplc="0409001B" w:tentative="1">
+      <w:start w:val="1"/>
+      <w:numFmt w:val="lowerRoman"/>
+      <w:lvlText w:val="%9."/>
+      <w:lvlJc w:val="right"/>
+      <w:pPr>
+        <w:ind w:left="4500" w:hanging="420"/>
       </w:pPr>
     </w:lvl>
   </w:abstractNum>
   <w:num w:numId="1">
+    <w:abstractNumId w:val="1"/>
+  </w:num>
+  <w:num w:numId="2">
+    <w:abstractNumId w:val="2"/>
+  </w:num>
+  <w:num w:numId="3">
     <w:abstractNumId w:val="0"/>
   </w:num>
 </w:numbering>
 </file>
 
 <file path=word/styles.xml><?xml version="1.0" encoding="utf-8"?>
-<w:styles xmlns:r="http://schemas.openxmlformats.org/officeDocument/2006/relationships" xmlns:w="http://schemas.openxmlformats.org/wordprocessingml/2006/main">
+<w:styles xmlns:mc="http://schemas.openxmlformats.org/markup-compatibility/2006" xmlns:r="http://schemas.openxmlformats.org/officeDocument/2006/relationships" xmlns:w="http://schemas.openxmlformats.org/wordprocessingml/2006/main" xmlns:w14="http://schemas.microsoft.com/office/word/2010/wordml" mc:Ignorable="w14">
   <w:docDefaults>
     <w:rPrDefault>
       <w:rPr>
@@ -2966,7 +3654,6 @@
     <w:uiPriority w:val="99"/>
     <w:semiHidden/>
     <w:unhideWhenUsed/>
-    <w:qFormat/>
     <w:tblPr>
       <w:tblInd w:w="0" w:type="dxa"/>
       <w:tblCellMar>
@@ -3163,6 +3850,197 @@
     <w:pPr>
       <w:ind w:firstLineChars="200" w:firstLine="420"/>
     </w:pPr>
+  </w:style>
+</w:styles>
+</file>
+
+<file path=word/stylesWithEffects.xml><?xml version="1.0" encoding="utf-8"?>
+<w:styles xmlns:wpc="http://schemas.microsoft.com/office/word/2010/wordprocessingCanvas" xmlns:mc="http://schemas.openxmlformats.org/markup-compatibility/2006" xmlns:o="urn:schemas-microsoft-com:office:office" xmlns:r="http://schemas.openxmlformats.org/officeDocument/2006/relationships" xmlns:m="http://schemas.openxmlformats.org/officeDocument/2006/math" xmlns:v="urn:schemas-microsoft-com:vml" xmlns:wp14="http://schemas.microsoft.com/office/word/2010/wordprocessingDrawing" xmlns:wp="http://schemas.openxmlformats.org/drawingml/2006/wordprocessingDrawing" xmlns:w10="urn:schemas-microsoft-com:office:word" xmlns:w="http://schemas.openxmlformats.org/wordprocessingml/2006/main" xmlns:w14="http://schemas.microsoft.com/office/word/2010/wordml" xmlns:wpg="http://schemas.microsoft.com/office/word/2010/wordprocessingGroup" xmlns:wpi="http://schemas.microsoft.com/office/word/2010/wordprocessingInk" xmlns:wne="http://schemas.microsoft.com/office/word/2006/wordml" xmlns:wps="http://schemas.microsoft.com/office/word/2010/wordprocessingShape" mc:Ignorable="w14 wp14">
+  <w:docDefaults>
+    <w:rPrDefault>
+      <w:rPr>
+        <w:rFonts w:asciiTheme="minorHAnsi" w:eastAsiaTheme="minorEastAsia" w:hAnsiTheme="minorHAnsi" w:cstheme="minorBidi"/>
+        <w:kern w:val="2"/>
+        <w:sz w:val="21"/>
+        <w:szCs w:val="22"/>
+        <w:lang w:val="en-US" w:eastAsia="zh-CN" w:bidi="ar-SA"/>
+      </w:rPr>
+    </w:rPrDefault>
+    <w:pPrDefault/>
+  </w:docDefaults>
+  <w:latentStyles w:defLockedState="0" w:defUIPriority="99" w:defSemiHidden="1" w:defUnhideWhenUsed="1" w:defQFormat="0" w:count="267">
+    <w:lsdException w:name="Normal" w:semiHidden="0" w:uiPriority="0" w:unhideWhenUsed="0" w:qFormat="1"/>
+    <w:lsdException w:name="heading 1" w:semiHidden="0" w:uiPriority="9" w:unhideWhenUsed="0" w:qFormat="1"/>
+    <w:lsdException w:name="heading 2" w:uiPriority="9" w:qFormat="1"/>
+    <w:lsdException w:name="heading 3" w:uiPriority="9" w:qFormat="1"/>
+    <w:lsdException w:name="heading 4" w:uiPriority="9" w:qFormat="1"/>
+    <w:lsdException w:name="heading 5" w:uiPriority="9" w:qFormat="1"/>
+    <w:lsdException w:name="heading 6" w:uiPriority="9" w:qFormat="1"/>
+    <w:lsdException w:name="heading 7" w:uiPriority="9" w:qFormat="1"/>
+    <w:lsdException w:name="heading 8" w:uiPriority="9" w:qFormat="1"/>
+    <w:lsdException w:name="heading 9" w:uiPriority="9" w:qFormat="1"/>
+    <w:lsdException w:name="toc 1" w:uiPriority="39"/>
+    <w:lsdException w:name="toc 2" w:uiPriority="39"/>
+    <w:lsdException w:name="toc 3" w:uiPriority="39"/>
+    <w:lsdException w:name="toc 4" w:uiPriority="39"/>
+    <w:lsdException w:name="toc 5" w:uiPriority="39"/>
+    <w:lsdException w:name="toc 6" w:uiPriority="39"/>
+    <w:lsdException w:name="toc 7" w:uiPriority="39"/>
+    <w:lsdException w:name="toc 8" w:uiPriority="39"/>
+    <w:lsdException w:name="toc 9" w:uiPriority="39"/>
+    <w:lsdException w:name="caption" w:uiPriority="35" w:qFormat="1"/>
+    <w:lsdException w:name="Title" w:semiHidden="0" w:uiPriority="10" w:unhideWhenUsed="0" w:qFormat="1"/>
+    <w:lsdException w:name="Default Paragraph Font" w:uiPriority="1"/>
+    <w:lsdException w:name="Subtitle" w:semiHidden="0" w:uiPriority="11" w:unhideWhenUsed="0" w:qFormat="1"/>
+    <w:lsdException w:name="Strong" w:semiHidden="0" w:uiPriority="22" w:unhideWhenUsed="0" w:qFormat="1"/>
+    <w:lsdException w:name="Emphasis" w:semiHidden="0" w:uiPriority="20" w:unhideWhenUsed="0" w:qFormat="1"/>
+    <w:lsdException w:name="Table Grid" w:semiHidden="0" w:uiPriority="59" w:unhideWhenUsed="0"/>
+    <w:lsdException w:name="Placeholder Text" w:unhideWhenUsed="0"/>
+    <w:lsdException w:name="No Spacing" w:semiHidden="0" w:uiPriority="1" w:unhideWhenUsed="0" w:qFormat="1"/>
+    <w:lsdException w:name="Light Shading" w:semiHidden="0" w:uiPriority="60" w:unhideWhenUsed="0"/>
+    <w:lsdException w:name="Light List" w:semiHidden="0" w:uiPriority="61" w:unhideWhenUsed="0"/>
+    <w:lsdException w:name="Light Grid" w:semiHidden="0" w:uiPriority="62" w:unhideWhenUsed="0"/>
+    <w:lsdException w:name="Medium Shading 1" w:semiHidden="0" w:uiPriority="63" w:unhideWhenUsed="0"/>
+    <w:lsdException w:name="Medium Shading 2" w:semiHidden="0" w:uiPriority="64" w:unhideWhenUsed="0"/>
+    <w:lsdException w:name="Medium List 1" w:semiHidden="0" w:uiPriority="65" w:unhideWhenUsed="0"/>
+    <w:lsdException w:name="Medium List 2" w:semiHidden="0" w:uiPriority="66" w:unhideWhenUsed="0"/>
+    <w:lsdException w:name="Medium Grid 1" w:semiHidden="0" w:uiPriority="67" w:unhideWhenUsed="0"/>
+    <w:lsdException w:name="Medium Grid 2" w:semiHidden="0" w:uiPriority="68" w:unhideWhenUsed="0"/>
+    <w:lsdException w:name="Medium Grid 3" w:semiHidden="0" w:uiPriority="69" w:unhideWhenUsed="0"/>
+    <w:lsdException w:name="Dark List" w:semiHidden="0" w:uiPriority="70" w:unhideWhenUsed="0"/>
+    <w:lsdException w:name="Colorful Shading" w:semiHidden="0" w:uiPriority="71" w:unhideWhenUsed="0"/>
+    <w:lsdException w:name="Colorful List" w:semiHidden="0" w:uiPriority="72" w:unhideWhenUsed="0"/>
+    <w:lsdException w:name="Colorful Grid" w:semiHidden="0" w:uiPriority="73" w:unhideWhenUsed="0"/>
+    <w:lsdException w:name="Light Shading Accent 1" w:semiHidden="0" w:uiPriority="60" w:unhideWhenUsed="0"/>
+    <w:lsdException w:name="Light List Accent 1" w:semiHidden="0" w:uiPriority="61" w:unhideWhenUsed="0"/>
+    <w:lsdException w:name="Light Grid Accent 1" w:semiHidden="0" w:uiPriority="62" w:unhideWhenUsed="0"/>
+    <w:lsdException w:name="Medium Shading 1 Accent 1" w:semiHidden="0" w:uiPriority="63" w:unhideWhenUsed="0"/>
+    <w:lsdException w:name="Medium Shading 2 Accent 1" w:semiHidden="0" w:uiPriority="64" w:unhideWhenUsed="0"/>
+    <w:lsdException w:name="Medium List 1 Accent 1" w:semiHidden="0" w:uiPriority="65" w:unhideWhenUsed="0"/>
+    <w:lsdException w:name="Revision" w:unhideWhenUsed="0"/>
+    <w:lsdException w:name="List Paragraph" w:semiHidden="0" w:uiPriority="34" w:unhideWhenUsed="0" w:qFormat="1"/>
+    <w:lsdException w:name="Quote" w:semiHidden="0" w:uiPriority="29" w:unhideWhenUsed="0" w:qFormat="1"/>
+    <w:lsdException w:name="Intense Quote" w:semiHidden="0" w:uiPriority="30" w:unhideWhenUsed="0" w:qFormat="1"/>
+    <w:lsdException w:name="Medium List 2 Accent 1" w:semiHidden="0" w:uiPriority="66" w:unhideWhenUsed="0"/>
+    <w:lsdException w:name="Medium Grid 1 Accent 1" w:semiHidden="0" w:uiPriority="67" w:unhideWhenUsed="0"/>
+    <w:lsdException w:name="Medium Grid 2 Accent 1" w:semiHidden="0" w:uiPriority="68" w:unhideWhenUsed="0"/>
+    <w:lsdException w:name="Medium Grid 3 Accent 1" w:semiHidden="0" w:uiPriority="69" w:unhideWhenUsed="0"/>
+    <w:lsdException w:name="Dark List Accent 1" w:semiHidden="0" w:uiPriority="70" w:unhideWhenUsed="0"/>
+    <w:lsdException w:name="Colorful Shading Accent 1" w:semiHidden="0" w:uiPriority="71" w:unhideWhenUsed="0"/>
+    <w:lsdException w:name="Colorful List Accent 1" w:semiHidden="0" w:uiPriority="72" w:unhideWhenUsed="0"/>
+    <w:lsdException w:name="Colorful Grid Accent 1" w:semiHidden="0" w:uiPriority="73" w:unhideWhenUsed="0"/>
+    <w:lsdException w:name="Light Shading Accent 2" w:semiHidden="0" w:uiPriority="60" w:unhideWhenUsed="0"/>
+    <w:lsdException w:name="Light List Accent 2" w:semiHidden="0" w:uiPriority="61" w:unhideWhenUsed="0"/>
+    <w:lsdException w:name="Light Grid Accent 2" w:semiHidden="0" w:uiPriority="62" w:unhideWhenUsed="0"/>
+    <w:lsdException w:name="Medium Shading 1 Accent 2" w:semiHidden="0" w:uiPriority="63" w:unhideWhenUsed="0"/>
+    <w:lsdException w:name="Medium Shading 2 Accent 2" w:semiHidden="0" w:uiPriority="64" w:unhideWhenUsed="0"/>
+    <w:lsdException w:name="Medium List 1 Accent 2" w:semiHidden="0" w:uiPriority="65" w:unhideWhenUsed="0"/>
+    <w:lsdException w:name="Medium List 2 Accent 2" w:semiHidden="0" w:uiPriority="66" w:unhideWhenUsed="0"/>
+    <w:lsdException w:name="Medium Grid 1 Accent 2" w:semiHidden="0" w:uiPriority="67" w:unhideWhenUsed="0"/>
+    <w:lsdException w:name="Medium Grid 2 Accent 2" w:semiHidden="0" w:uiPriority="68" w:unhideWhenUsed="0"/>
+    <w:lsdException w:name="Medium Grid 3 Accent 2" w:semiHidden="0" w:uiPriority="69" w:unhideWhenUsed="0"/>
+    <w:lsdException w:name="Dark List Accent 2" w:semiHidden="0" w:uiPriority="70" w:unhideWhenUsed="0"/>
+    <w:lsdException w:name="Colorful Shading Accent 2" w:semiHidden="0" w:uiPriority="71" w:unhideWhenUsed="0"/>
+    <w:lsdException w:name="Colorful List Accent 2" w:semiHidden="0" w:uiPriority="72" w:unhideWhenUsed="0"/>
+    <w:lsdException w:name="Colorful Grid Accent 2" w:semiHidden="0" w:uiPriority="73" w:unhideWhenUsed="0"/>
+    <w:lsdException w:name="Light Shading Accent 3" w:semiHidden="0" w:uiPriority="60" w:unhideWhenUsed="0"/>
+    <w:lsdException w:name="Light List Accent 3" w:semiHidden="0" w:uiPriority="61" w:unhideWhenUsed="0"/>
+    <w:lsdException w:name="Light Grid Accent 3" w:semiHidden="0" w:uiPriority="62" w:unhideWhenUsed="0"/>
+    <w:lsdException w:name="Medium Shading 1 Accent 3" w:semiHidden="0" w:uiPriority="63" w:unhideWhenUsed="0"/>
+    <w:lsdException w:name="Medium Shading 2 Accent 3" w:semiHidden="0" w:uiPriority="64" w:unhideWhenUsed="0"/>
+    <w:lsdException w:name="Medium List 1 Accent 3" w:semiHidden="0" w:uiPriority="65" w:unhideWhenUsed="0"/>
+    <w:lsdException w:name="Medium List 2 Accent 3" w:semiHidden="0" w:uiPriority="66" w:unhideWhenUsed="0"/>
+    <w:lsdException w:name="Medium Grid 1 Accent 3" w:semiHidden="0" w:uiPriority="67" w:unhideWhenUsed="0"/>
+    <w:lsdException w:name="Medium Grid 2 Accent 3" w:semiHidden="0" w:uiPriority="68" w:unhideWhenUsed="0"/>
+    <w:lsdException w:name="Medium Grid 3 Accent 3" w:semiHidden="0" w:uiPriority="69" w:unhideWhenUsed="0"/>
+    <w:lsdException w:name="Dark List Accent 3" w:semiHidden="0" w:uiPriority="70" w:unhideWhenUsed="0"/>
+    <w:lsdException w:name="Colorful Shading Accent 3" w:semiHidden="0" w:uiPriority="71" w:unhideWhenUsed="0"/>
+    <w:lsdException w:name="Colorful List Accent 3" w:semiHidden="0" w:uiPriority="72" w:unhideWhenUsed="0"/>
+    <w:lsdException w:name="Colorful Grid Accent 3" w:semiHidden="0" w:uiPriority="73" w:unhideWhenUsed="0"/>
+    <w:lsdException w:name="Light Shading Accent 4" w:semiHidden="0" w:uiPriority="60" w:unhideWhenUsed="0"/>
+    <w:lsdException w:name="Light List Accent 4" w:semiHidden="0" w:uiPriority="61" w:unhideWhenUsed="0"/>
+    <w:lsdException w:name="Light Grid Accent 4" w:semiHidden="0" w:uiPriority="62" w:unhideWhenUsed="0"/>
+    <w:lsdException w:name="Medium Shading 1 Accent 4" w:semiHidden="0" w:uiPriority="63" w:unhideWhenUsed="0"/>
+    <w:lsdException w:name="Medium Shading 2 Accent 4" w:semiHidden="0" w:uiPriority="64" w:unhideWhenUsed="0"/>
+    <w:lsdException w:name="Medium List 1 Accent 4" w:semiHidden="0" w:uiPriority="65" w:unhideWhenUsed="0"/>
+    <w:lsdException w:name="Medium List 2 Accent 4" w:semiHidden="0" w:uiPriority="66" w:unhideWhenUsed="0"/>
+    <w:lsdException w:name="Medium Grid 1 Accent 4" w:semiHidden="0" w:uiPriority="67" w:unhideWhenUsed="0"/>
+    <w:lsdException w:name="Medium Grid 2 Accent 4" w:semiHidden="0" w:uiPriority="68" w:unhideWhenUsed="0"/>
+    <w:lsdException w:name="Medium Grid 3 Accent 4" w:semiHidden="0" w:uiPriority="69" w:unhideWhenUsed="0"/>
+    <w:lsdException w:name="Dark List Accent 4" w:semiHidden="0" w:uiPriority="70" w:unhideWhenUsed="0"/>
+    <w:lsdException w:name="Colorful Shading Accent 4" w:semiHidden="0" w:uiPriority="71" w:unhideWhenUsed="0"/>
+    <w:lsdException w:name="Colorful List Accent 4" w:semiHidden="0" w:uiPriority="72" w:unhideWhenUsed="0"/>
+    <w:lsdException w:name="Colorful Grid Accent 4" w:semiHidden="0" w:uiPriority="73" w:unhideWhenUsed="0"/>
+    <w:lsdException w:name="Light Shading Accent 5" w:semiHidden="0" w:uiPriority="60" w:unhideWhenUsed="0"/>
+    <w:lsdException w:name="Light List Accent 5" w:semiHidden="0" w:uiPriority="61" w:unhideWhenUsed="0"/>
+    <w:lsdException w:name="Light Grid Accent 5" w:semiHidden="0" w:uiPriority="62" w:unhideWhenUsed="0"/>
+    <w:lsdException w:name="Medium Shading 1 Accent 5" w:semiHidden="0" w:uiPriority="63" w:unhideWhenUsed="0"/>
+    <w:lsdException w:name="Medium Shading 2 Accent 5" w:semiHidden="0" w:uiPriority="64" w:unhideWhenUsed="0"/>
+    <w:lsdException w:name="Medium List 1 Accent 5" w:semiHidden="0" w:uiPriority="65" w:unhideWhenUsed="0"/>
+    <w:lsdException w:name="Medium List 2 Accent 5" w:semiHidden="0" w:uiPriority="66" w:unhideWhenUsed="0"/>
+    <w:lsdException w:name="Medium Grid 1 Accent 5" w:semiHidden="0" w:uiPriority="67" w:unhideWhenUsed="0"/>
+    <w:lsdException w:name="Medium Grid 2 Accent 5" w:semiHidden="0" w:uiPriority="68" w:unhideWhenUsed="0"/>
+    <w:lsdException w:name="Medium Grid 3 Accent 5" w:semiHidden="0" w:uiPriority="69" w:unhideWhenUsed="0"/>
+    <w:lsdException w:name="Dark List Accent 5" w:semiHidden="0" w:uiPriority="70" w:unhideWhenUsed="0"/>
+    <w:lsdException w:name="Colorful Shading Accent 5" w:semiHidden="0" w:uiPriority="71" w:unhideWhenUsed="0"/>
+    <w:lsdException w:name="Colorful List Accent 5" w:semiHidden="0" w:uiPriority="72" w:unhideWhenUsed="0"/>
+    <w:lsdException w:name="Colorful Grid Accent 5" w:semiHidden="0" w:uiPriority="73" w:unhideWhenUsed="0"/>
+    <w:lsdException w:name="Light Shading Accent 6" w:semiHidden="0" w:uiPriority="60" w:unhideWhenUsed="0"/>
+    <w:lsdException w:name="Light List Accent 6" w:semiHidden="0" w:uiPriority="61" w:unhideWhenUsed="0"/>
+    <w:lsdException w:name="Light Grid Accent 6" w:semiHidden="0" w:uiPriority="62" w:unhideWhenUsed="0"/>
+    <w:lsdException w:name="Medium Shading 1 Accent 6" w:semiHidden="0" w:uiPriority="63" w:unhideWhenUsed="0"/>
+    <w:lsdException w:name="Medium Shading 2 Accent 6" w:semiHidden="0" w:uiPriority="64" w:unhideWhenUsed="0"/>
+    <w:lsdException w:name="Medium List 1 Accent 6" w:semiHidden="0" w:uiPriority="65" w:unhideWhenUsed="0"/>
+    <w:lsdException w:name="Medium List 2 Accent 6" w:semiHidden="0" w:uiPriority="66" w:unhideWhenUsed="0"/>
+    <w:lsdException w:name="Medium Grid 1 Accent 6" w:semiHidden="0" w:uiPriority="67" w:unhideWhenUsed="0"/>
+    <w:lsdException w:name="Medium Grid 2 Accent 6" w:semiHidden="0" w:uiPriority="68" w:unhideWhenUsed="0"/>
+    <w:lsdException w:name="Medium Grid 3 Accent 6" w:semiHidden="0" w:uiPriority="69" w:unhideWhenUsed="0"/>
+    <w:lsdException w:name="Dark List Accent 6" w:semiHidden="0" w:uiPriority="70" w:unhideWhenUsed="0"/>
+    <w:lsdException w:name="Colorful Shading Accent 6" w:semiHidden="0" w:uiPriority="71" w:unhideWhenUsed="0"/>
+    <w:lsdException w:name="Colorful List Accent 6" w:semiHidden="0" w:uiPriority="72" w:unhideWhenUsed="0"/>
+    <w:lsdException w:name="Colorful Grid Accent 6" w:semiHidden="0" w:uiPriority="73" w:unhideWhenUsed="0"/>
+    <w:lsdException w:name="Subtle Emphasis" w:semiHidden="0" w:uiPriority="19" w:unhideWhenUsed="0" w:qFormat="1"/>
+    <w:lsdException w:name="Intense Emphasis" w:semiHidden="0" w:uiPriority="21" w:unhideWhenUsed="0" w:qFormat="1"/>
+    <w:lsdException w:name="Subtle Reference" w:semiHidden="0" w:uiPriority="31" w:unhideWhenUsed="0" w:qFormat="1"/>
+    <w:lsdException w:name="Intense Reference" w:semiHidden="0" w:uiPriority="32" w:unhideWhenUsed="0" w:qFormat="1"/>
+    <w:lsdException w:name="Book Title" w:semiHidden="0" w:uiPriority="33" w:unhideWhenUsed="0" w:qFormat="1"/>
+    <w:lsdException w:name="Bibliography" w:uiPriority="37"/>
+    <w:lsdException w:name="TOC Heading" w:uiPriority="39" w:qFormat="1"/>
+  </w:latentStyles>
+  <w:style w:type="paragraph" w:default="1" w:styleId="a">
+    <w:name w:val="Normal"/>
+    <w:qFormat/>
+    <w:pPr>
+      <w:widowControl w:val="0"/>
+      <w:jc w:val="both"/>
+    </w:pPr>
+  </w:style>
+  <w:style w:type="character" w:default="1" w:styleId="a0">
+    <w:name w:val="Default Paragraph Font"/>
+    <w:uiPriority w:val="1"/>
+    <w:semiHidden/>
+    <w:unhideWhenUsed/>
+  </w:style>
+  <w:style w:type="table" w:default="1" w:styleId="a1">
+    <w:name w:val="Normal Table"/>
+    <w:uiPriority w:val="99"/>
+    <w:semiHidden/>
+    <w:unhideWhenUsed/>
+    <w:tblPr>
+      <w:tblInd w:w="0" w:type="dxa"/>
+      <w:tblCellMar>
+        <w:top w:w="0" w:type="dxa"/>
+        <w:left w:w="108" w:type="dxa"/>
+        <w:bottom w:w="0" w:type="dxa"/>
+        <w:right w:w="108" w:type="dxa"/>
+      </w:tblCellMar>
+    </w:tblPr>
+  </w:style>
+  <w:style w:type="numbering" w:default="1" w:styleId="a2">
+    <w:name w:val="No List"/>
+    <w:uiPriority w:val="99"/>
+    <w:semiHidden/>
+    <w:unhideWhenUsed/>
   </w:style>
 </w:styles>
 </file>
@@ -3455,7 +4333,7 @@
 </file>
 
 <file path=customXml/itemProps1.xml><?xml version="1.0" encoding="utf-8"?>
-<ds:datastoreItem xmlns:ds="http://schemas.openxmlformats.org/officeDocument/2006/customXml" ds:itemID="{3C4E8406-AE5F-4802-B704-E3C07A05C024}">
+<ds:datastoreItem xmlns:ds="http://schemas.openxmlformats.org/officeDocument/2006/customXml" ds:itemID="{8E3651D3-6559-46C0-B231-B574BD378EE6}">
   <ds:schemaRefs>
     <ds:schemaRef ds:uri="http://schemas.openxmlformats.org/officeDocument/2006/bibliography"/>
   </ds:schemaRefs>

--- a/用例设计/day06.docx
+++ b/用例设计/day06.docx
@@ -2117,8 +2117,6 @@
         </w:rPr>
         <w:t>基本流和备注流的区别</w:t>
       </w:r>
-      <w:bookmarkStart w:id="0" w:name="_GoBack"/>
-      <w:bookmarkEnd w:id="0"/>
     </w:p>
     <w:tbl>
       <w:tblPr>
@@ -3000,7 +2998,7 @@
         <w:spacing w:line="220" w:lineRule="atLeast"/>
         <w:ind w:firstLineChars="0"/>
         <w:rPr>
-          <w:rFonts w:ascii="宋体" w:eastAsia="宋体" w:hAnsi="宋体" w:cs="宋体" w:hint="eastAsia"/>
+          <w:rFonts w:ascii="宋体" w:eastAsia="宋体" w:hAnsi="宋体" w:cs="宋体"/>
           <w:color w:val="080808"/>
           <w:sz w:val="30"/>
           <w:szCs w:val="30"/>
@@ -3021,7 +3019,7 @@
         <w:spacing w:line="220" w:lineRule="atLeast"/>
         <w:ind w:left="720"/>
         <w:rPr>
-          <w:rFonts w:ascii="宋体" w:eastAsia="宋体" w:hAnsi="宋体" w:cs="宋体" w:hint="eastAsia"/>
+          <w:rFonts w:ascii="宋体" w:eastAsia="宋体" w:hAnsi="宋体" w:cs="宋体"/>
           <w:color w:val="080808"/>
           <w:sz w:val="30"/>
           <w:szCs w:val="30"/>
@@ -3042,7 +3040,7 @@
         <w:spacing w:line="220" w:lineRule="atLeast"/>
         <w:ind w:left="720"/>
         <w:rPr>
-          <w:rFonts w:ascii="宋体" w:eastAsia="宋体" w:hAnsi="宋体" w:cs="宋体" w:hint="eastAsia"/>
+          <w:rFonts w:ascii="宋体" w:eastAsia="宋体" w:hAnsi="宋体" w:cs="宋体"/>
           <w:color w:val="080808"/>
           <w:sz w:val="30"/>
           <w:szCs w:val="30"/>
@@ -3068,7 +3066,7 @@
         <w:spacing w:line="220" w:lineRule="atLeast"/>
         <w:ind w:firstLineChars="0"/>
         <w:rPr>
-          <w:rFonts w:ascii="宋体" w:eastAsia="宋体" w:hAnsi="宋体" w:cs="宋体" w:hint="eastAsia"/>
+          <w:rFonts w:ascii="宋体" w:eastAsia="宋体" w:hAnsi="宋体" w:cs="宋体"/>
           <w:color w:val="080808"/>
           <w:sz w:val="30"/>
           <w:szCs w:val="30"/>
@@ -3094,7 +3092,7 @@
         <w:spacing w:line="220" w:lineRule="atLeast"/>
         <w:ind w:firstLineChars="0"/>
         <w:rPr>
-          <w:rFonts w:ascii="宋体" w:eastAsia="宋体" w:hAnsi="宋体" w:cs="宋体" w:hint="eastAsia"/>
+          <w:rFonts w:ascii="宋体" w:eastAsia="宋体" w:hAnsi="宋体" w:cs="宋体"/>
           <w:color w:val="080808"/>
           <w:sz w:val="30"/>
           <w:szCs w:val="30"/>
@@ -3120,6 +3118,383 @@
         <w:spacing w:line="220" w:lineRule="atLeast"/>
         <w:ind w:firstLineChars="0"/>
         <w:rPr>
+          <w:rFonts w:ascii="宋体" w:eastAsia="宋体" w:hAnsi="宋体" w:cs="宋体" w:hint="eastAsia"/>
+          <w:color w:val="080808"/>
+          <w:sz w:val="30"/>
+          <w:szCs w:val="30"/>
+        </w:rPr>
+      </w:pPr>
+      <w:r>
+        <w:rPr>
+          <w:rFonts w:ascii="宋体" w:eastAsia="宋体" w:hAnsi="宋体" w:cs="宋体" w:hint="eastAsia"/>
+          <w:color w:val="080808"/>
+          <w:sz w:val="30"/>
+          <w:szCs w:val="30"/>
+        </w:rPr>
+        <w:t>先从左边纵向依次向下达到所能达到的状态，然后再分别迁移到</w:t>
+      </w:r>
+      <w:r>
+        <w:rPr>
+          <w:rFonts w:ascii="宋体" w:eastAsia="宋体" w:hAnsi="宋体" w:cs="宋体" w:hint="eastAsia"/>
+          <w:color w:val="080808"/>
+          <w:sz w:val="30"/>
+          <w:szCs w:val="30"/>
+        </w:rPr>
+        <w:t>此状态下的横向状态，</w:t>
+      </w:r>
+      <w:r>
+        <w:rPr>
+          <w:rFonts w:ascii="宋体" w:eastAsia="宋体" w:hAnsi="宋体" w:cs="宋体" w:hint="eastAsia"/>
+          <w:color w:val="080808"/>
+          <w:sz w:val="30"/>
+          <w:szCs w:val="30"/>
+        </w:rPr>
+        <w:t>最后依次去掉前面的一个状态</w:t>
+      </w:r>
+      <w:r>
+        <w:rPr>
+          <w:rFonts w:ascii="宋体" w:eastAsia="宋体" w:hAnsi="宋体" w:cs="宋体" w:hint="eastAsia"/>
+          <w:color w:val="080808"/>
+          <w:sz w:val="30"/>
+          <w:szCs w:val="30"/>
+        </w:rPr>
+        <w:t>，直到达到</w:t>
+      </w:r>
+      <w:proofErr w:type="gramStart"/>
+      <w:r>
+        <w:rPr>
+          <w:rFonts w:ascii="宋体" w:eastAsia="宋体" w:hAnsi="宋体" w:cs="宋体" w:hint="eastAsia"/>
+          <w:color w:val="080808"/>
+          <w:sz w:val="30"/>
+          <w:szCs w:val="30"/>
+        </w:rPr>
+        <w:t>本状态</w:t>
+      </w:r>
+      <w:proofErr w:type="gramEnd"/>
+      <w:r>
+        <w:rPr>
+          <w:rFonts w:ascii="宋体" w:eastAsia="宋体" w:hAnsi="宋体" w:cs="宋体" w:hint="eastAsia"/>
+          <w:color w:val="080808"/>
+          <w:sz w:val="30"/>
+          <w:szCs w:val="30"/>
+        </w:rPr>
+        <w:t>为止</w:t>
+      </w:r>
+    </w:p>
+    <w:p>
+      <w:pPr>
+        <w:spacing w:line="220" w:lineRule="atLeast"/>
+        <w:ind w:left="720"/>
+        <w:rPr>
+          <w:rFonts w:ascii="宋体" w:eastAsia="宋体" w:hAnsi="宋体" w:cs="宋体" w:hint="eastAsia"/>
+          <w:color w:val="080808"/>
+          <w:sz w:val="30"/>
+          <w:szCs w:val="30"/>
+        </w:rPr>
+      </w:pPr>
+      <w:r>
+        <w:rPr>
+          <w:rFonts w:ascii="宋体" w:eastAsia="宋体" w:hAnsi="宋体" w:cs="宋体" w:hint="eastAsia"/>
+          <w:color w:val="080808"/>
+          <w:sz w:val="30"/>
+          <w:szCs w:val="30"/>
+        </w:rPr>
+        <w:t>7.因果图</w:t>
+      </w:r>
+    </w:p>
+    <w:p>
+      <w:pPr>
+        <w:spacing w:line="220" w:lineRule="atLeast"/>
+        <w:ind w:left="720"/>
+        <w:rPr>
+          <w:rFonts w:ascii="宋体" w:eastAsia="宋体" w:hAnsi="宋体" w:cs="宋体" w:hint="eastAsia"/>
+          <w:color w:val="080808"/>
+          <w:sz w:val="30"/>
+          <w:szCs w:val="30"/>
+        </w:rPr>
+      </w:pPr>
+      <w:r>
+        <w:rPr>
+          <w:rFonts w:ascii="宋体" w:eastAsia="宋体" w:hAnsi="宋体" w:cs="宋体" w:hint="eastAsia"/>
+          <w:color w:val="080808"/>
+          <w:sz w:val="30"/>
+          <w:szCs w:val="30"/>
+        </w:rPr>
+        <w:t>参数之间存在逻辑关系，不同逻辑组合会输出不同结果</w:t>
+      </w:r>
+    </w:p>
+    <w:p>
+      <w:pPr>
+        <w:spacing w:line="220" w:lineRule="atLeast"/>
+        <w:ind w:left="720"/>
+        <w:rPr>
+          <w:rFonts w:ascii="宋体" w:eastAsia="宋体" w:hAnsi="宋体" w:cs="宋体" w:hint="eastAsia"/>
+          <w:color w:val="080808"/>
+          <w:sz w:val="30"/>
+          <w:szCs w:val="30"/>
+        </w:rPr>
+      </w:pPr>
+      <w:r>
+        <w:rPr>
+          <w:rFonts w:ascii="宋体" w:eastAsia="宋体" w:hAnsi="宋体" w:cs="宋体" w:hint="eastAsia"/>
+          <w:color w:val="080808"/>
+          <w:sz w:val="30"/>
+          <w:szCs w:val="30"/>
+        </w:rPr>
+        <w:t>参数之间存在约束关系，输出结果不确定</w:t>
+      </w:r>
+    </w:p>
+    <w:p>
+      <w:pPr>
+        <w:spacing w:line="220" w:lineRule="atLeast"/>
+        <w:ind w:left="720"/>
+        <w:rPr>
+          <w:rFonts w:ascii="宋体" w:eastAsia="宋体" w:hAnsi="宋体" w:cs="宋体" w:hint="eastAsia"/>
+          <w:color w:val="080808"/>
+          <w:sz w:val="30"/>
+          <w:szCs w:val="30"/>
+        </w:rPr>
+      </w:pPr>
+      <w:r>
+        <w:rPr>
+          <w:rFonts w:ascii="宋体" w:eastAsia="宋体" w:hAnsi="宋体" w:cs="宋体" w:hint="eastAsia"/>
+          <w:color w:val="080808"/>
+          <w:sz w:val="30"/>
+          <w:szCs w:val="30"/>
+        </w:rPr>
+        <w:t>因果关系区分</w:t>
+      </w:r>
+    </w:p>
+    <w:p>
+      <w:pPr>
+        <w:spacing w:line="220" w:lineRule="atLeast"/>
+        <w:ind w:left="720"/>
+        <w:rPr>
+          <w:rFonts w:ascii="宋体" w:eastAsia="宋体" w:hAnsi="宋体" w:cs="宋体" w:hint="eastAsia"/>
+          <w:color w:val="080808"/>
+          <w:sz w:val="30"/>
+          <w:szCs w:val="30"/>
+        </w:rPr>
+      </w:pPr>
+      <w:r>
+        <w:rPr>
+          <w:rFonts w:ascii="宋体" w:eastAsia="宋体" w:hAnsi="宋体" w:cs="宋体" w:hint="eastAsia"/>
+          <w:color w:val="080808"/>
+          <w:sz w:val="30"/>
+          <w:szCs w:val="30"/>
+        </w:rPr>
+        <w:t>恒等：条件满足时，一定会输出结果</w:t>
+      </w:r>
+    </w:p>
+    <w:p>
+      <w:pPr>
+        <w:spacing w:line="220" w:lineRule="atLeast"/>
+        <w:ind w:left="720"/>
+        <w:rPr>
+          <w:rFonts w:ascii="宋体" w:eastAsia="宋体" w:hAnsi="宋体" w:cs="宋体" w:hint="eastAsia"/>
+          <w:color w:val="080808"/>
+          <w:sz w:val="30"/>
+          <w:szCs w:val="30"/>
+        </w:rPr>
+      </w:pPr>
+      <w:r>
+        <w:rPr>
+          <w:rFonts w:ascii="宋体" w:eastAsia="宋体" w:hAnsi="宋体" w:cs="宋体" w:hint="eastAsia"/>
+          <w:color w:val="080808"/>
+          <w:sz w:val="30"/>
+          <w:szCs w:val="30"/>
+        </w:rPr>
+        <w:lastRenderedPageBreak/>
+        <w:t>非</w:t>
+      </w:r>
+      <w:r>
+        <w:rPr>
+          <w:rFonts w:ascii="宋体" w:eastAsia="宋体" w:hAnsi="宋体" w:cs="宋体" w:hint="eastAsia"/>
+          <w:color w:val="080808"/>
+          <w:sz w:val="30"/>
+          <w:szCs w:val="30"/>
+        </w:rPr>
+        <w:t>：条件满足时，一定不会输出结果</w:t>
+      </w:r>
+    </w:p>
+    <w:p>
+      <w:pPr>
+        <w:spacing w:line="220" w:lineRule="atLeast"/>
+        <w:ind w:left="720"/>
+        <w:rPr>
+          <w:rFonts w:ascii="宋体" w:eastAsia="宋体" w:hAnsi="宋体" w:cs="宋体" w:hint="eastAsia"/>
+          <w:color w:val="080808"/>
+          <w:sz w:val="30"/>
+          <w:szCs w:val="30"/>
+        </w:rPr>
+      </w:pPr>
+      <w:r>
+        <w:rPr>
+          <w:rFonts w:ascii="宋体" w:eastAsia="宋体" w:hAnsi="宋体" w:cs="宋体" w:hint="eastAsia"/>
+          <w:color w:val="080808"/>
+          <w:sz w:val="30"/>
+          <w:szCs w:val="30"/>
+        </w:rPr>
+        <w:t>或</w:t>
+      </w:r>
+      <w:r>
+        <w:rPr>
+          <w:rFonts w:ascii="宋体" w:eastAsia="宋体" w:hAnsi="宋体" w:cs="宋体" w:hint="eastAsia"/>
+          <w:color w:val="080808"/>
+          <w:sz w:val="30"/>
+          <w:szCs w:val="30"/>
+        </w:rPr>
+        <w:t>：</w:t>
+      </w:r>
+      <w:r>
+        <w:rPr>
+          <w:rFonts w:ascii="宋体" w:eastAsia="宋体" w:hAnsi="宋体" w:cs="宋体" w:hint="eastAsia"/>
+          <w:color w:val="080808"/>
+          <w:sz w:val="30"/>
+          <w:szCs w:val="30"/>
+        </w:rPr>
+        <w:t>多个</w:t>
+      </w:r>
+      <w:r>
+        <w:rPr>
+          <w:rFonts w:ascii="宋体" w:eastAsia="宋体" w:hAnsi="宋体" w:cs="宋体" w:hint="eastAsia"/>
+          <w:color w:val="080808"/>
+          <w:sz w:val="30"/>
+          <w:szCs w:val="30"/>
+        </w:rPr>
+        <w:t>条件满足</w:t>
+      </w:r>
+      <w:r>
+        <w:rPr>
+          <w:rFonts w:ascii="宋体" w:eastAsia="宋体" w:hAnsi="宋体" w:cs="宋体" w:hint="eastAsia"/>
+          <w:color w:val="080808"/>
+          <w:sz w:val="30"/>
+          <w:szCs w:val="30"/>
+        </w:rPr>
+        <w:t>其中任意一个</w:t>
+      </w:r>
+      <w:r>
+        <w:rPr>
+          <w:rFonts w:ascii="宋体" w:eastAsia="宋体" w:hAnsi="宋体" w:cs="宋体" w:hint="eastAsia"/>
+          <w:color w:val="080808"/>
+          <w:sz w:val="30"/>
+          <w:szCs w:val="30"/>
+        </w:rPr>
+        <w:t>时，一定会输出结果</w:t>
+      </w:r>
+    </w:p>
+    <w:p>
+      <w:pPr>
+        <w:spacing w:line="220" w:lineRule="atLeast"/>
+        <w:ind w:left="720"/>
+        <w:rPr>
+          <w:rFonts w:ascii="宋体" w:eastAsia="宋体" w:hAnsi="宋体" w:cs="宋体" w:hint="eastAsia"/>
+          <w:color w:val="080808"/>
+          <w:sz w:val="30"/>
+          <w:szCs w:val="30"/>
+        </w:rPr>
+      </w:pPr>
+      <w:r>
+        <w:rPr>
+          <w:rFonts w:ascii="宋体" w:eastAsia="宋体" w:hAnsi="宋体" w:cs="宋体" w:hint="eastAsia"/>
+          <w:color w:val="080808"/>
+          <w:sz w:val="30"/>
+          <w:szCs w:val="30"/>
+        </w:rPr>
+        <w:t>与</w:t>
+      </w:r>
+      <w:r>
+        <w:rPr>
+          <w:rFonts w:ascii="宋体" w:eastAsia="宋体" w:hAnsi="宋体" w:cs="宋体" w:hint="eastAsia"/>
+          <w:color w:val="080808"/>
+          <w:sz w:val="30"/>
+          <w:szCs w:val="30"/>
+        </w:rPr>
+        <w:t>：多个条件</w:t>
+      </w:r>
+      <w:r>
+        <w:rPr>
+          <w:rFonts w:ascii="宋体" w:eastAsia="宋体" w:hAnsi="宋体" w:cs="宋体" w:hint="eastAsia"/>
+          <w:color w:val="080808"/>
+          <w:sz w:val="30"/>
+          <w:szCs w:val="30"/>
+        </w:rPr>
+        <w:t>同时</w:t>
+      </w:r>
+      <w:r>
+        <w:rPr>
+          <w:rFonts w:ascii="宋体" w:eastAsia="宋体" w:hAnsi="宋体" w:cs="宋体" w:hint="eastAsia"/>
+          <w:color w:val="080808"/>
+          <w:sz w:val="30"/>
+          <w:szCs w:val="30"/>
+        </w:rPr>
+        <w:t>满足时，一定会输出结果</w:t>
+      </w:r>
+    </w:p>
+    <w:p>
+      <w:pPr>
+        <w:spacing w:line="220" w:lineRule="atLeast"/>
+        <w:ind w:left="720"/>
+        <w:rPr>
+          <w:rFonts w:ascii="宋体" w:eastAsia="宋体" w:hAnsi="宋体" w:cs="宋体" w:hint="eastAsia"/>
+          <w:color w:val="080808"/>
+          <w:sz w:val="30"/>
+          <w:szCs w:val="30"/>
+        </w:rPr>
+      </w:pPr>
+      <w:r>
+        <w:rPr>
+          <w:rFonts w:ascii="宋体" w:eastAsia="宋体" w:hAnsi="宋体" w:cs="宋体" w:hint="eastAsia"/>
+          <w:color w:val="080808"/>
+          <w:sz w:val="30"/>
+          <w:szCs w:val="30"/>
+        </w:rPr>
+        <w:t>异</w:t>
+      </w:r>
+      <w:r>
+        <w:rPr>
+          <w:rFonts w:ascii="宋体" w:eastAsia="宋体" w:hAnsi="宋体" w:cs="宋体" w:hint="eastAsia"/>
+          <w:color w:val="080808"/>
+          <w:sz w:val="30"/>
+          <w:szCs w:val="30"/>
+        </w:rPr>
+        <w:t>：</w:t>
+      </w:r>
+      <w:r>
+        <w:rPr>
+          <w:rFonts w:ascii="宋体" w:eastAsia="宋体" w:hAnsi="宋体" w:cs="宋体" w:hint="eastAsia"/>
+          <w:color w:val="080808"/>
+          <w:sz w:val="30"/>
+          <w:szCs w:val="30"/>
+        </w:rPr>
+        <w:t>原因</w:t>
+      </w:r>
+      <w:proofErr w:type="spellStart"/>
+      <w:r>
+        <w:rPr>
+          <w:rFonts w:ascii="宋体" w:eastAsia="宋体" w:hAnsi="宋体" w:cs="宋体" w:hint="eastAsia"/>
+          <w:color w:val="080808"/>
+          <w:sz w:val="30"/>
+          <w:szCs w:val="30"/>
+        </w:rPr>
+        <w:t>a,b</w:t>
+      </w:r>
+      <w:proofErr w:type="spellEnd"/>
+      <w:r>
+        <w:rPr>
+          <w:rFonts w:ascii="宋体" w:eastAsia="宋体" w:hAnsi="宋体" w:cs="宋体" w:hint="eastAsia"/>
+          <w:color w:val="080808"/>
+          <w:sz w:val="30"/>
+          <w:szCs w:val="30"/>
+        </w:rPr>
+        <w:t>只能有一个为真</w:t>
+      </w:r>
+    </w:p>
+    <w:p>
+      <w:pPr>
+        <w:spacing w:line="220" w:lineRule="atLeast"/>
+        <w:ind w:left="720"/>
+        <w:rPr>
           <w:rFonts w:ascii="宋体" w:eastAsia="宋体" w:hAnsi="宋体" w:cs="宋体"/>
           <w:color w:val="080808"/>
           <w:sz w:val="30"/>
@@ -3133,55 +3508,222 @@
           <w:sz w:val="30"/>
           <w:szCs w:val="30"/>
         </w:rPr>
-        <w:t>先从左边纵向依次向下达到所能达到的状态，然后再分别迁移到</w:t>
-      </w:r>
-      <w:r>
-        <w:rPr>
-          <w:rFonts w:ascii="宋体" w:eastAsia="宋体" w:hAnsi="宋体" w:cs="宋体" w:hint="eastAsia"/>
-          <w:color w:val="080808"/>
-          <w:sz w:val="30"/>
-          <w:szCs w:val="30"/>
-        </w:rPr>
-        <w:t>此状态下的横向状态，</w:t>
-      </w:r>
-      <w:r>
-        <w:rPr>
-          <w:rFonts w:ascii="宋体" w:eastAsia="宋体" w:hAnsi="宋体" w:cs="宋体" w:hint="eastAsia"/>
-          <w:color w:val="080808"/>
-          <w:sz w:val="30"/>
-          <w:szCs w:val="30"/>
-        </w:rPr>
-        <w:t>最后依次去掉前面的一个状态</w:t>
-      </w:r>
-      <w:r>
-        <w:rPr>
-          <w:rFonts w:ascii="宋体" w:eastAsia="宋体" w:hAnsi="宋体" w:cs="宋体" w:hint="eastAsia"/>
-          <w:color w:val="080808"/>
-          <w:sz w:val="30"/>
-          <w:szCs w:val="30"/>
-        </w:rPr>
-        <w:t>，直到达到</w:t>
-      </w:r>
-      <w:proofErr w:type="gramStart"/>
-      <w:r>
-        <w:rPr>
-          <w:rFonts w:ascii="宋体" w:eastAsia="宋体" w:hAnsi="宋体" w:cs="宋体" w:hint="eastAsia"/>
-          <w:color w:val="080808"/>
-          <w:sz w:val="30"/>
-          <w:szCs w:val="30"/>
-        </w:rPr>
-        <w:t>本状态</w:t>
-      </w:r>
-      <w:proofErr w:type="gramEnd"/>
-      <w:r>
-        <w:rPr>
-          <w:rFonts w:ascii="宋体" w:eastAsia="宋体" w:hAnsi="宋体" w:cs="宋体" w:hint="eastAsia"/>
-          <w:color w:val="080808"/>
-          <w:sz w:val="30"/>
-          <w:szCs w:val="30"/>
-        </w:rPr>
-        <w:t>为止</w:t>
-      </w:r>
+        <w:t>或</w:t>
+      </w:r>
+      <w:r>
+        <w:rPr>
+          <w:rFonts w:ascii="宋体" w:eastAsia="宋体" w:hAnsi="宋体" w:cs="宋体" w:hint="eastAsia"/>
+          <w:color w:val="080808"/>
+          <w:sz w:val="30"/>
+          <w:szCs w:val="30"/>
+        </w:rPr>
+        <w:t>:</w:t>
+      </w:r>
+      <w:r>
+        <w:rPr>
+          <w:rFonts w:hint="eastAsia"/>
+          <w:color w:val="000000"/>
+          <w:sz w:val="30"/>
+          <w:szCs w:val="30"/>
+        </w:rPr>
+        <w:t xml:space="preserve"> </w:t>
+      </w:r>
+      <w:r>
+        <w:rPr>
+          <w:rFonts w:ascii="宋体" w:eastAsia="宋体" w:hAnsi="宋体" w:cs="宋体" w:hint="eastAsia"/>
+          <w:color w:val="080808"/>
+          <w:sz w:val="30"/>
+          <w:szCs w:val="30"/>
+        </w:rPr>
+        <w:t>原因</w:t>
+      </w:r>
+      <w:proofErr w:type="spellStart"/>
+      <w:r>
+        <w:rPr>
+          <w:rFonts w:ascii="宋体" w:eastAsia="宋体" w:hAnsi="宋体" w:cs="宋体" w:hint="eastAsia"/>
+          <w:color w:val="080808"/>
+          <w:sz w:val="30"/>
+          <w:szCs w:val="30"/>
+        </w:rPr>
+        <w:t>a,b</w:t>
+      </w:r>
+      <w:proofErr w:type="spellEnd"/>
+      <w:r>
+        <w:rPr>
+          <w:rFonts w:ascii="宋体" w:eastAsia="宋体" w:hAnsi="宋体" w:cs="宋体" w:hint="eastAsia"/>
+          <w:color w:val="080808"/>
+          <w:sz w:val="30"/>
+          <w:szCs w:val="30"/>
+        </w:rPr>
+        <w:t>至少</w:t>
+      </w:r>
+      <w:bookmarkStart w:id="0" w:name="_GoBack"/>
+      <w:bookmarkEnd w:id="0"/>
+      <w:r>
+        <w:rPr>
+          <w:rFonts w:ascii="宋体" w:eastAsia="宋体" w:hAnsi="宋体" w:cs="宋体" w:hint="eastAsia"/>
+          <w:color w:val="080808"/>
+          <w:sz w:val="30"/>
+          <w:szCs w:val="30"/>
+        </w:rPr>
+        <w:t>有一个为真</w:t>
+      </w:r>
+      <w:r>
+        <w:rPr>
+          <w:rFonts w:ascii="宋体" w:eastAsia="宋体" w:hAnsi="宋体" w:cs="宋体"/>
+          <w:color w:val="080808"/>
+          <w:sz w:val="30"/>
+          <w:szCs w:val="30"/>
+        </w:rPr>
+        <w:br w:type="page"/>
+      </w:r>
+    </w:p>
+    <w:p>
+      <w:pPr>
+        <w:spacing w:line="220" w:lineRule="atLeast"/>
+        <w:ind w:left="720"/>
+        <w:rPr>
+          <w:rFonts w:ascii="宋体" w:eastAsia="宋体" w:hAnsi="宋体" w:cs="宋体" w:hint="eastAsia"/>
+          <w:color w:val="080808"/>
+          <w:sz w:val="30"/>
+          <w:szCs w:val="30"/>
+        </w:rPr>
+      </w:pPr>
+      <w:r>
+        <w:rPr>
+          <w:rFonts w:ascii="宋体" w:eastAsia="宋体" w:hAnsi="宋体" w:cs="宋体" w:hint="eastAsia"/>
+          <w:color w:val="080808"/>
+          <w:sz w:val="30"/>
+          <w:szCs w:val="30"/>
+        </w:rPr>
+        <w:lastRenderedPageBreak/>
+        <w:t>恒等：条件满足时，一定会输出结果</w:t>
+      </w:r>
+    </w:p>
+    <w:p>
+      <w:pPr>
+        <w:spacing w:line="220" w:lineRule="atLeast"/>
+        <w:ind w:left="720"/>
+        <w:rPr>
+          <w:rFonts w:ascii="宋体" w:eastAsia="宋体" w:hAnsi="宋体" w:cs="宋体"/>
+          <w:color w:val="080808"/>
+          <w:sz w:val="30"/>
+          <w:szCs w:val="30"/>
+        </w:rPr>
+      </w:pPr>
+      <w:proofErr w:type="spellStart"/>
+      <w:r>
+        <w:rPr>
+          <w:rFonts w:ascii="宋体" w:eastAsia="宋体" w:hAnsi="宋体" w:cs="宋体"/>
+          <w:color w:val="080808"/>
+          <w:sz w:val="30"/>
+          <w:szCs w:val="30"/>
+        </w:rPr>
+        <w:t>E</w:t>
+      </w:r>
+      <w:r>
+        <w:rPr>
+          <w:rFonts w:ascii="宋体" w:eastAsia="宋体" w:hAnsi="宋体" w:cs="宋体" w:hint="eastAsia"/>
+          <w:color w:val="080808"/>
+          <w:sz w:val="30"/>
+          <w:szCs w:val="30"/>
+        </w:rPr>
+        <w:t>g</w:t>
+      </w:r>
+      <w:proofErr w:type="spellEnd"/>
+      <w:r>
+        <w:rPr>
+          <w:rFonts w:ascii="宋体" w:eastAsia="宋体" w:hAnsi="宋体" w:cs="宋体" w:hint="eastAsia"/>
+          <w:color w:val="080808"/>
+          <w:sz w:val="30"/>
+          <w:szCs w:val="30"/>
+        </w:rPr>
+        <w:t>:</w:t>
+      </w:r>
+      <w:r>
+        <w:rPr>
+          <w:rFonts w:hint="eastAsia"/>
+          <w:color w:val="000000"/>
+          <w:sz w:val="30"/>
+          <w:szCs w:val="30"/>
+        </w:rPr>
+        <w:t xml:space="preserve"> </w:t>
+      </w:r>
+      <w:r>
+        <w:rPr>
+          <w:rFonts w:hint="eastAsia"/>
+          <w:color w:val="000000"/>
+          <w:sz w:val="30"/>
+          <w:szCs w:val="30"/>
+        </w:rPr>
+        <w:t>投入</w:t>
+      </w:r>
+      <w:r>
+        <w:rPr>
+          <w:rFonts w:hint="eastAsia"/>
+          <w:color w:val="000000"/>
+          <w:sz w:val="30"/>
+          <w:szCs w:val="30"/>
+        </w:rPr>
+        <w:t>5</w:t>
+      </w:r>
+      <w:r>
+        <w:rPr>
+          <w:rFonts w:hint="eastAsia"/>
+          <w:color w:val="000000"/>
+          <w:sz w:val="30"/>
+          <w:szCs w:val="30"/>
+        </w:rPr>
+        <w:t>角钱橙汁</w:t>
+      </w:r>
+      <w:r>
+        <w:rPr>
+          <w:rFonts w:hint="eastAsia"/>
+          <w:color w:val="000000"/>
+          <w:sz w:val="30"/>
+          <w:szCs w:val="30"/>
+        </w:rPr>
+        <w:t>,</w:t>
+      </w:r>
+      <w:r>
+        <w:rPr>
+          <w:rFonts w:ascii="宋体" w:eastAsia="宋体" w:hAnsi="宋体" w:cs="宋体" w:hint="eastAsia"/>
+          <w:color w:val="080808"/>
+          <w:sz w:val="30"/>
+          <w:szCs w:val="30"/>
+        </w:rPr>
+        <w:t xml:space="preserve"> </w:t>
+      </w:r>
+      <w:r>
+        <w:rPr>
+          <w:rFonts w:ascii="宋体" w:eastAsia="宋体" w:hAnsi="宋体" w:cs="宋体" w:hint="eastAsia"/>
+          <w:color w:val="080808"/>
+          <w:sz w:val="30"/>
+          <w:szCs w:val="30"/>
+        </w:rPr>
+        <w:t>一定会输出</w:t>
+      </w:r>
+      <w:r>
+        <w:rPr>
+          <w:rFonts w:hint="eastAsia"/>
+          <w:color w:val="000000"/>
+          <w:sz w:val="30"/>
+          <w:szCs w:val="30"/>
+        </w:rPr>
+        <w:t>橙汁</w:t>
+      </w:r>
+    </w:p>
+    <w:p>
+      <w:pPr>
+        <w:spacing w:line="220" w:lineRule="atLeast"/>
+        <w:ind w:left="720"/>
+        <w:rPr>
+          <w:rFonts w:ascii="宋体" w:eastAsia="宋体" w:hAnsi="宋体" w:cs="宋体"/>
+          <w:color w:val="080808"/>
+          <w:sz w:val="30"/>
+          <w:szCs w:val="30"/>
+        </w:rPr>
+      </w:pPr>
     </w:p>
     <w:sectPr>
       <w:pgSz w:w="11906" w:h="16838"/>
@@ -3796,7 +4338,6 @@
     <w:basedOn w:val="a"/>
     <w:link w:val="HTMLChar"/>
     <w:uiPriority w:val="99"/>
-    <w:semiHidden/>
     <w:unhideWhenUsed/>
     <w:rsid w:val="0065603B"/>
     <w:pPr>
@@ -3833,7 +4374,6 @@
     <w:basedOn w:val="a0"/>
     <w:link w:val="HTML"/>
     <w:uiPriority w:val="99"/>
-    <w:semiHidden/>
     <w:rsid w:val="0065603B"/>
     <w:rPr>
       <w:rFonts w:ascii="宋体" w:eastAsia="宋体" w:hAnsi="宋体" w:cs="宋体"/>
@@ -4333,7 +4873,7 @@
 </file>
 
 <file path=customXml/itemProps1.xml><?xml version="1.0" encoding="utf-8"?>
-<ds:datastoreItem xmlns:ds="http://schemas.openxmlformats.org/officeDocument/2006/customXml" ds:itemID="{8E3651D3-6559-46C0-B231-B574BD378EE6}">
+<ds:datastoreItem xmlns:ds="http://schemas.openxmlformats.org/officeDocument/2006/customXml" ds:itemID="{3F640652-18B8-4E00-AEF9-B28F6E2847AC}">
   <ds:schemaRefs>
     <ds:schemaRef ds:uri="http://schemas.openxmlformats.org/officeDocument/2006/bibliography"/>
   </ds:schemaRefs>

--- a/用例设计/day06.docx
+++ b/用例设计/day06.docx
@@ -3118,7 +3118,7 @@
         <w:spacing w:line="220" w:lineRule="atLeast"/>
         <w:ind w:firstLineChars="0"/>
         <w:rPr>
-          <w:rFonts w:ascii="宋体" w:eastAsia="宋体" w:hAnsi="宋体" w:cs="宋体" w:hint="eastAsia"/>
+          <w:rFonts w:ascii="宋体" w:eastAsia="宋体" w:hAnsi="宋体" w:cs="宋体"/>
           <w:color w:val="080808"/>
           <w:sz w:val="30"/>
           <w:szCs w:val="30"/>
@@ -3184,9 +3184,8 @@
     <w:p>
       <w:pPr>
         <w:spacing w:line="220" w:lineRule="atLeast"/>
-        <w:ind w:left="720"/>
-        <w:rPr>
-          <w:rFonts w:ascii="宋体" w:eastAsia="宋体" w:hAnsi="宋体" w:cs="宋体" w:hint="eastAsia"/>
+        <w:rPr>
+          <w:rFonts w:ascii="宋体" w:eastAsia="宋体" w:hAnsi="宋体" w:cs="宋体"/>
           <w:color w:val="080808"/>
           <w:sz w:val="30"/>
           <w:szCs w:val="30"/>
@@ -3207,7 +3206,7 @@
         <w:spacing w:line="220" w:lineRule="atLeast"/>
         <w:ind w:left="720"/>
         <w:rPr>
-          <w:rFonts w:ascii="宋体" w:eastAsia="宋体" w:hAnsi="宋体" w:cs="宋体" w:hint="eastAsia"/>
+          <w:rFonts w:ascii="宋体" w:eastAsia="宋体" w:hAnsi="宋体" w:cs="宋体"/>
           <w:color w:val="080808"/>
           <w:sz w:val="30"/>
           <w:szCs w:val="30"/>
@@ -3228,7 +3227,7 @@
         <w:spacing w:line="220" w:lineRule="atLeast"/>
         <w:ind w:left="720"/>
         <w:rPr>
-          <w:rFonts w:ascii="宋体" w:eastAsia="宋体" w:hAnsi="宋体" w:cs="宋体" w:hint="eastAsia"/>
+          <w:rFonts w:ascii="宋体" w:eastAsia="宋体" w:hAnsi="宋体" w:cs="宋体"/>
           <w:color w:val="080808"/>
           <w:sz w:val="30"/>
           <w:szCs w:val="30"/>
@@ -3249,20 +3248,29 @@
         <w:spacing w:line="220" w:lineRule="atLeast"/>
         <w:ind w:left="720"/>
         <w:rPr>
-          <w:rFonts w:ascii="宋体" w:eastAsia="宋体" w:hAnsi="宋体" w:cs="宋体" w:hint="eastAsia"/>
-          <w:color w:val="080808"/>
-          <w:sz w:val="30"/>
-          <w:szCs w:val="30"/>
-        </w:rPr>
-      </w:pPr>
-      <w:r>
-        <w:rPr>
-          <w:rFonts w:ascii="宋体" w:eastAsia="宋体" w:hAnsi="宋体" w:cs="宋体" w:hint="eastAsia"/>
-          <w:color w:val="080808"/>
-          <w:sz w:val="30"/>
-          <w:szCs w:val="30"/>
-        </w:rPr>
-        <w:t>因果关系区分</w:t>
+          <w:rFonts w:ascii="宋体" w:eastAsia="宋体" w:hAnsi="宋体" w:cs="宋体"/>
+          <w:color w:val="080808"/>
+          <w:sz w:val="30"/>
+          <w:szCs w:val="30"/>
+        </w:rPr>
+      </w:pPr>
+      <w:r>
+        <w:rPr>
+          <w:rFonts w:ascii="宋体" w:eastAsia="宋体" w:hAnsi="宋体" w:cs="宋体" w:hint="eastAsia"/>
+          <w:color w:val="080808"/>
+          <w:sz w:val="30"/>
+          <w:szCs w:val="30"/>
+        </w:rPr>
+        <w:t>因果</w:t>
+      </w:r>
+      <w:r>
+        <w:rPr>
+          <w:rFonts w:ascii="宋体" w:eastAsia="宋体" w:hAnsi="宋体" w:cs="宋体" w:hint="eastAsia"/>
+          <w:color w:val="080808"/>
+          <w:sz w:val="30"/>
+          <w:szCs w:val="30"/>
+        </w:rPr>
+        <w:t>符号</w:t>
       </w:r>
     </w:p>
     <w:p>
@@ -3270,7 +3278,7 @@
         <w:spacing w:line="220" w:lineRule="atLeast"/>
         <w:ind w:left="720"/>
         <w:rPr>
-          <w:rFonts w:ascii="宋体" w:eastAsia="宋体" w:hAnsi="宋体" w:cs="宋体" w:hint="eastAsia"/>
+          <w:rFonts w:ascii="宋体" w:eastAsia="宋体" w:hAnsi="宋体" w:cs="宋体"/>
           <w:color w:val="080808"/>
           <w:sz w:val="30"/>
           <w:szCs w:val="30"/>
@@ -3305,16 +3313,7 @@
           <w:szCs w:val="30"/>
         </w:rPr>
         <w:lastRenderedPageBreak/>
-        <w:t>非</w:t>
-      </w:r>
-      <w:r>
-        <w:rPr>
-          <w:rFonts w:ascii="宋体" w:eastAsia="宋体" w:hAnsi="宋体" w:cs="宋体" w:hint="eastAsia"/>
-          <w:color w:val="080808"/>
-          <w:sz w:val="30"/>
-          <w:szCs w:val="30"/>
-        </w:rPr>
-        <w:t>：条件满足时，一定不会输出结果</w:t>
+        <w:t>非：条件满足时，一定不会输出结果</w:t>
       </w:r>
     </w:p>
     <w:p>
@@ -3322,65 +3321,20 @@
         <w:spacing w:line="220" w:lineRule="atLeast"/>
         <w:ind w:left="720"/>
         <w:rPr>
-          <w:rFonts w:ascii="宋体" w:eastAsia="宋体" w:hAnsi="宋体" w:cs="宋体" w:hint="eastAsia"/>
-          <w:color w:val="080808"/>
-          <w:sz w:val="30"/>
-          <w:szCs w:val="30"/>
-        </w:rPr>
-      </w:pPr>
-      <w:r>
-        <w:rPr>
-          <w:rFonts w:ascii="宋体" w:eastAsia="宋体" w:hAnsi="宋体" w:cs="宋体" w:hint="eastAsia"/>
-          <w:color w:val="080808"/>
-          <w:sz w:val="30"/>
-          <w:szCs w:val="30"/>
-        </w:rPr>
-        <w:t>或</w:t>
-      </w:r>
-      <w:r>
-        <w:rPr>
-          <w:rFonts w:ascii="宋体" w:eastAsia="宋体" w:hAnsi="宋体" w:cs="宋体" w:hint="eastAsia"/>
-          <w:color w:val="080808"/>
-          <w:sz w:val="30"/>
-          <w:szCs w:val="30"/>
-        </w:rPr>
-        <w:t>：</w:t>
-      </w:r>
-      <w:r>
-        <w:rPr>
-          <w:rFonts w:ascii="宋体" w:eastAsia="宋体" w:hAnsi="宋体" w:cs="宋体" w:hint="eastAsia"/>
-          <w:color w:val="080808"/>
-          <w:sz w:val="30"/>
-          <w:szCs w:val="30"/>
-        </w:rPr>
-        <w:t>多个</w:t>
-      </w:r>
-      <w:r>
-        <w:rPr>
-          <w:rFonts w:ascii="宋体" w:eastAsia="宋体" w:hAnsi="宋体" w:cs="宋体" w:hint="eastAsia"/>
-          <w:color w:val="080808"/>
-          <w:sz w:val="30"/>
-          <w:szCs w:val="30"/>
-        </w:rPr>
-        <w:t>条件满足</w:t>
-      </w:r>
-      <w:r>
-        <w:rPr>
-          <w:rFonts w:ascii="宋体" w:eastAsia="宋体" w:hAnsi="宋体" w:cs="宋体" w:hint="eastAsia"/>
-          <w:color w:val="080808"/>
-          <w:sz w:val="30"/>
-          <w:szCs w:val="30"/>
-        </w:rPr>
-        <w:t>其中任意一个</w:t>
-      </w:r>
-      <w:r>
-        <w:rPr>
-          <w:rFonts w:ascii="宋体" w:eastAsia="宋体" w:hAnsi="宋体" w:cs="宋体" w:hint="eastAsia"/>
-          <w:color w:val="080808"/>
-          <w:sz w:val="30"/>
-          <w:szCs w:val="30"/>
-        </w:rPr>
-        <w:t>时，一定会输出结果</w:t>
+          <w:rFonts w:ascii="宋体" w:eastAsia="宋体" w:hAnsi="宋体" w:cs="宋体"/>
+          <w:color w:val="080808"/>
+          <w:sz w:val="30"/>
+          <w:szCs w:val="30"/>
+        </w:rPr>
+      </w:pPr>
+      <w:r>
+        <w:rPr>
+          <w:rFonts w:ascii="宋体" w:eastAsia="宋体" w:hAnsi="宋体" w:cs="宋体" w:hint="eastAsia"/>
+          <w:color w:val="080808"/>
+          <w:sz w:val="30"/>
+          <w:szCs w:val="30"/>
+        </w:rPr>
+        <w:t>原因符号</w:t>
       </w:r>
     </w:p>
     <w:p>
@@ -3388,47 +3342,20 @@
         <w:spacing w:line="220" w:lineRule="atLeast"/>
         <w:ind w:left="720"/>
         <w:rPr>
-          <w:rFonts w:ascii="宋体" w:eastAsia="宋体" w:hAnsi="宋体" w:cs="宋体" w:hint="eastAsia"/>
-          <w:color w:val="080808"/>
-          <w:sz w:val="30"/>
-          <w:szCs w:val="30"/>
-        </w:rPr>
-      </w:pPr>
-      <w:r>
-        <w:rPr>
-          <w:rFonts w:ascii="宋体" w:eastAsia="宋体" w:hAnsi="宋体" w:cs="宋体" w:hint="eastAsia"/>
-          <w:color w:val="080808"/>
-          <w:sz w:val="30"/>
-          <w:szCs w:val="30"/>
-        </w:rPr>
-        <w:t>与</w:t>
-      </w:r>
-      <w:r>
-        <w:rPr>
-          <w:rFonts w:ascii="宋体" w:eastAsia="宋体" w:hAnsi="宋体" w:cs="宋体" w:hint="eastAsia"/>
-          <w:color w:val="080808"/>
-          <w:sz w:val="30"/>
-          <w:szCs w:val="30"/>
-        </w:rPr>
-        <w:t>：多个条件</w:t>
-      </w:r>
-      <w:r>
-        <w:rPr>
-          <w:rFonts w:ascii="宋体" w:eastAsia="宋体" w:hAnsi="宋体" w:cs="宋体" w:hint="eastAsia"/>
-          <w:color w:val="080808"/>
-          <w:sz w:val="30"/>
-          <w:szCs w:val="30"/>
-        </w:rPr>
-        <w:t>同时</w:t>
-      </w:r>
-      <w:r>
-        <w:rPr>
-          <w:rFonts w:ascii="宋体" w:eastAsia="宋体" w:hAnsi="宋体" w:cs="宋体" w:hint="eastAsia"/>
-          <w:color w:val="080808"/>
-          <w:sz w:val="30"/>
-          <w:szCs w:val="30"/>
-        </w:rPr>
-        <w:t>满足时，一定会输出结果</w:t>
+          <w:rFonts w:ascii="宋体" w:eastAsia="宋体" w:hAnsi="宋体" w:cs="宋体"/>
+          <w:color w:val="080808"/>
+          <w:sz w:val="30"/>
+          <w:szCs w:val="30"/>
+        </w:rPr>
+      </w:pPr>
+      <w:r>
+        <w:rPr>
+          <w:rFonts w:ascii="宋体" w:eastAsia="宋体" w:hAnsi="宋体" w:cs="宋体" w:hint="eastAsia"/>
+          <w:color w:val="080808"/>
+          <w:sz w:val="30"/>
+          <w:szCs w:val="30"/>
+        </w:rPr>
+        <w:t>或：多个条件满足其中任意一个时，一定会输出结果</w:t>
       </w:r>
     </w:p>
     <w:p>
@@ -3436,58 +3363,20 @@
         <w:spacing w:line="220" w:lineRule="atLeast"/>
         <w:ind w:left="720"/>
         <w:rPr>
-          <w:rFonts w:ascii="宋体" w:eastAsia="宋体" w:hAnsi="宋体" w:cs="宋体" w:hint="eastAsia"/>
-          <w:color w:val="080808"/>
-          <w:sz w:val="30"/>
-          <w:szCs w:val="30"/>
-        </w:rPr>
-      </w:pPr>
-      <w:r>
-        <w:rPr>
-          <w:rFonts w:ascii="宋体" w:eastAsia="宋体" w:hAnsi="宋体" w:cs="宋体" w:hint="eastAsia"/>
-          <w:color w:val="080808"/>
-          <w:sz w:val="30"/>
-          <w:szCs w:val="30"/>
-        </w:rPr>
-        <w:t>异</w:t>
-      </w:r>
-      <w:r>
-        <w:rPr>
-          <w:rFonts w:ascii="宋体" w:eastAsia="宋体" w:hAnsi="宋体" w:cs="宋体" w:hint="eastAsia"/>
-          <w:color w:val="080808"/>
-          <w:sz w:val="30"/>
-          <w:szCs w:val="30"/>
-        </w:rPr>
-        <w:t>：</w:t>
-      </w:r>
-      <w:r>
-        <w:rPr>
-          <w:rFonts w:ascii="宋体" w:eastAsia="宋体" w:hAnsi="宋体" w:cs="宋体" w:hint="eastAsia"/>
-          <w:color w:val="080808"/>
-          <w:sz w:val="30"/>
-          <w:szCs w:val="30"/>
-        </w:rPr>
-        <w:t>原因</w:t>
-      </w:r>
-      <w:proofErr w:type="spellStart"/>
-      <w:r>
-        <w:rPr>
-          <w:rFonts w:ascii="宋体" w:eastAsia="宋体" w:hAnsi="宋体" w:cs="宋体" w:hint="eastAsia"/>
-          <w:color w:val="080808"/>
-          <w:sz w:val="30"/>
-          <w:szCs w:val="30"/>
-        </w:rPr>
-        <w:t>a,b</w:t>
-      </w:r>
-      <w:proofErr w:type="spellEnd"/>
-      <w:r>
-        <w:rPr>
-          <w:rFonts w:ascii="宋体" w:eastAsia="宋体" w:hAnsi="宋体" w:cs="宋体" w:hint="eastAsia"/>
-          <w:color w:val="080808"/>
-          <w:sz w:val="30"/>
-          <w:szCs w:val="30"/>
-        </w:rPr>
-        <w:t>只能有一个为真</w:t>
+          <w:rFonts w:ascii="宋体" w:eastAsia="宋体" w:hAnsi="宋体" w:cs="宋体"/>
+          <w:color w:val="080808"/>
+          <w:sz w:val="30"/>
+          <w:szCs w:val="30"/>
+        </w:rPr>
+      </w:pPr>
+      <w:r>
+        <w:rPr>
+          <w:rFonts w:ascii="宋体" w:eastAsia="宋体" w:hAnsi="宋体" w:cs="宋体" w:hint="eastAsia"/>
+          <w:color w:val="080808"/>
+          <w:sz w:val="30"/>
+          <w:szCs w:val="30"/>
+        </w:rPr>
+        <w:t>与：多个条件同时满足时，一定会输出结果</w:t>
       </w:r>
     </w:p>
     <w:p>
@@ -3495,6 +3384,47 @@
         <w:spacing w:line="220" w:lineRule="atLeast"/>
         <w:ind w:left="720"/>
         <w:rPr>
+          <w:rFonts w:ascii="宋体" w:eastAsia="宋体" w:hAnsi="宋体" w:cs="宋体" w:hint="eastAsia"/>
+          <w:color w:val="080808"/>
+          <w:sz w:val="30"/>
+          <w:szCs w:val="30"/>
+        </w:rPr>
+      </w:pPr>
+      <w:r>
+        <w:rPr>
+          <w:rFonts w:ascii="宋体" w:eastAsia="宋体" w:hAnsi="宋体" w:cs="宋体" w:hint="eastAsia"/>
+          <w:color w:val="080808"/>
+          <w:sz w:val="30"/>
+          <w:szCs w:val="30"/>
+        </w:rPr>
+        <w:t>异：原因</w:t>
+      </w:r>
+      <w:proofErr w:type="spellStart"/>
+      <w:r>
+        <w:rPr>
+          <w:rFonts w:ascii="宋体" w:eastAsia="宋体" w:hAnsi="宋体" w:cs="宋体" w:hint="eastAsia"/>
+          <w:color w:val="080808"/>
+          <w:sz w:val="30"/>
+          <w:szCs w:val="30"/>
+        </w:rPr>
+        <w:t>a,b</w:t>
+      </w:r>
+      <w:proofErr w:type="spellEnd"/>
+      <w:r>
+        <w:rPr>
+          <w:rFonts w:ascii="宋体" w:eastAsia="宋体" w:hAnsi="宋体" w:cs="宋体" w:hint="eastAsia"/>
+          <w:color w:val="080808"/>
+          <w:sz w:val="30"/>
+          <w:szCs w:val="30"/>
+        </w:rPr>
+        <w:t>只能有一个为真</w:t>
+      </w:r>
+    </w:p>
+    <w:p>
+      <w:pPr>
+        <w:spacing w:line="220" w:lineRule="atLeast"/>
+        <w:ind w:left="720"/>
+        <w:rPr>
           <w:rFonts w:ascii="宋体" w:eastAsia="宋体" w:hAnsi="宋体" w:cs="宋体"/>
           <w:color w:val="080808"/>
           <w:sz w:val="30"/>
@@ -3508,16 +3438,28 @@
           <w:sz w:val="30"/>
           <w:szCs w:val="30"/>
         </w:rPr>
-        <w:t>或</w:t>
-      </w:r>
-      <w:r>
-        <w:rPr>
-          <w:rFonts w:ascii="宋体" w:eastAsia="宋体" w:hAnsi="宋体" w:cs="宋体" w:hint="eastAsia"/>
-          <w:color w:val="080808"/>
-          <w:sz w:val="30"/>
-          <w:szCs w:val="30"/>
-        </w:rPr>
-        <w:t>:</w:t>
+        <w:t>结果符号</w:t>
+      </w:r>
+    </w:p>
+    <w:p>
+      <w:pPr>
+        <w:spacing w:line="220" w:lineRule="atLeast"/>
+        <w:ind w:left="720"/>
+        <w:rPr>
+          <w:rFonts w:ascii="宋体" w:eastAsia="宋体" w:hAnsi="宋体" w:cs="宋体" w:hint="eastAsia"/>
+          <w:color w:val="080808"/>
+          <w:sz w:val="30"/>
+          <w:szCs w:val="30"/>
+        </w:rPr>
+      </w:pPr>
+      <w:r>
+        <w:rPr>
+          <w:rFonts w:ascii="宋体" w:eastAsia="宋体" w:hAnsi="宋体" w:cs="宋体" w:hint="eastAsia"/>
+          <w:color w:val="080808"/>
+          <w:sz w:val="30"/>
+          <w:szCs w:val="30"/>
+        </w:rPr>
+        <w:t>或:</w:t>
       </w:r>
       <w:r>
         <w:rPr>
@@ -3555,21 +3497,397 @@
           <w:sz w:val="30"/>
           <w:szCs w:val="30"/>
         </w:rPr>
-        <w:t>至少</w:t>
-      </w:r>
+        <w:t>至少有一个为真</w:t>
+      </w:r>
+    </w:p>
+    <w:p>
+      <w:pPr>
+        <w:spacing w:line="220" w:lineRule="atLeast"/>
+        <w:ind w:left="720"/>
+        <w:rPr>
+          <w:rFonts w:ascii="宋体" w:eastAsia="宋体" w:hAnsi="宋体" w:cs="宋体" w:hint="eastAsia"/>
+          <w:color w:val="080808"/>
+          <w:sz w:val="30"/>
+          <w:szCs w:val="30"/>
+        </w:rPr>
+      </w:pPr>
+      <w:r>
+        <w:rPr>
+          <w:rFonts w:ascii="宋体" w:eastAsia="宋体" w:hAnsi="宋体" w:cs="宋体" w:hint="eastAsia"/>
+          <w:color w:val="080808"/>
+          <w:sz w:val="30"/>
+          <w:szCs w:val="30"/>
+        </w:rPr>
+        <w:t>画因果图的步骤</w:t>
+      </w:r>
+    </w:p>
+    <w:p>
+      <w:pPr>
+        <w:pStyle w:val="a4"/>
+        <w:numPr>
+          <w:ilvl w:val="0"/>
+          <w:numId w:val="4"/>
+        </w:numPr>
+        <w:spacing w:line="220" w:lineRule="atLeast"/>
+        <w:ind w:firstLineChars="0"/>
+        <w:rPr>
+          <w:rFonts w:ascii="宋体" w:eastAsia="宋体" w:hAnsi="宋体" w:cs="宋体" w:hint="eastAsia"/>
+          <w:color w:val="080808"/>
+          <w:sz w:val="30"/>
+          <w:szCs w:val="30"/>
+        </w:rPr>
+      </w:pPr>
+      <w:r>
+        <w:rPr>
+          <w:rFonts w:ascii="宋体" w:eastAsia="宋体" w:hAnsi="宋体" w:cs="宋体" w:hint="eastAsia"/>
+          <w:color w:val="080808"/>
+          <w:sz w:val="30"/>
+          <w:szCs w:val="30"/>
+        </w:rPr>
+        <w:t>找出原因</w:t>
+      </w:r>
+    </w:p>
+    <w:p>
+      <w:pPr>
+        <w:spacing w:line="220" w:lineRule="atLeast"/>
+        <w:ind w:left="720"/>
+        <w:rPr>
+          <w:rFonts w:ascii="宋体" w:eastAsia="宋体" w:hAnsi="宋体" w:cs="宋体" w:hint="eastAsia"/>
+          <w:color w:val="080808"/>
+          <w:sz w:val="30"/>
+          <w:szCs w:val="30"/>
+        </w:rPr>
+      </w:pPr>
+      <w:r>
+        <w:rPr>
+          <w:rFonts w:ascii="宋体" w:eastAsia="宋体" w:hAnsi="宋体" w:cs="宋体" w:hint="eastAsia"/>
+          <w:color w:val="080808"/>
+          <w:sz w:val="30"/>
+          <w:szCs w:val="30"/>
+        </w:rPr>
+        <w:t>2. 找出结果</w:t>
+      </w:r>
+    </w:p>
+    <w:p>
+      <w:pPr>
+        <w:spacing w:line="220" w:lineRule="atLeast"/>
+        <w:ind w:left="720"/>
+        <w:rPr>
+          <w:rFonts w:ascii="宋体" w:eastAsia="宋体" w:hAnsi="宋体" w:cs="宋体" w:hint="eastAsia"/>
+          <w:color w:val="080808"/>
+          <w:sz w:val="30"/>
+          <w:szCs w:val="30"/>
+        </w:rPr>
+      </w:pPr>
+      <w:r>
+        <w:rPr>
+          <w:rFonts w:ascii="宋体" w:eastAsia="宋体" w:hAnsi="宋体" w:cs="宋体" w:hint="eastAsia"/>
+          <w:color w:val="080808"/>
+          <w:sz w:val="30"/>
+          <w:szCs w:val="30"/>
+        </w:rPr>
+        <w:t>3.找到中间状态</w:t>
+      </w:r>
+    </w:p>
+    <w:p>
+      <w:pPr>
+        <w:spacing w:line="220" w:lineRule="atLeast"/>
+        <w:ind w:left="720"/>
+        <w:rPr>
+          <w:rFonts w:ascii="宋体" w:eastAsia="宋体" w:hAnsi="宋体" w:cs="宋体" w:hint="eastAsia"/>
+          <w:color w:val="080808"/>
+          <w:sz w:val="30"/>
+          <w:szCs w:val="30"/>
+        </w:rPr>
+      </w:pPr>
+      <w:r>
+        <w:rPr>
+          <w:rFonts w:ascii="宋体" w:eastAsia="宋体" w:hAnsi="宋体" w:cs="宋体" w:hint="eastAsia"/>
+          <w:color w:val="080808"/>
+          <w:sz w:val="30"/>
+          <w:szCs w:val="30"/>
+        </w:rPr>
+        <w:t>4.按照因果图的约束条件画因果图</w:t>
+      </w:r>
+    </w:p>
+    <w:p>
+      <w:pPr>
+        <w:spacing w:line="220" w:lineRule="atLeast"/>
+        <w:jc w:val="center"/>
+        <w:rPr>
+          <w:rFonts w:ascii="宋体" w:eastAsia="宋体" w:hAnsi="宋体" w:cs="宋体" w:hint="eastAsia"/>
+          <w:color w:val="080808"/>
+          <w:sz w:val="30"/>
+          <w:szCs w:val="30"/>
+        </w:rPr>
+      </w:pPr>
+      <w:r>
+        <w:rPr>
+          <w:rFonts w:ascii="宋体" w:eastAsia="宋体" w:hAnsi="宋体" w:cs="宋体" w:hint="eastAsia"/>
+          <w:color w:val="080808"/>
+          <w:sz w:val="30"/>
+          <w:szCs w:val="30"/>
+        </w:rPr>
+        <w:t>因果图和判定表的比较</w:t>
+      </w:r>
+    </w:p>
+    <w:tbl>
+      <w:tblPr>
+        <w:tblStyle w:val="a3"/>
+        <w:tblW w:w="0" w:type="auto"/>
+        <w:tblLook w:val="04A0" w:firstRow="1" w:lastRow="0" w:firstColumn="1" w:lastColumn="0" w:noHBand="0" w:noVBand="1"/>
+      </w:tblPr>
+      <w:tblGrid>
+        <w:gridCol w:w="3794"/>
+        <w:gridCol w:w="1887"/>
+        <w:gridCol w:w="2841"/>
+      </w:tblGrid>
+      <w:tr>
+        <w:tc>
+          <w:tcPr>
+            <w:tcW w:w="3794" w:type="dxa"/>
+          </w:tcPr>
+          <w:p>
+            <w:pPr>
+              <w:spacing w:line="220" w:lineRule="atLeast"/>
+              <w:jc w:val="center"/>
+              <w:rPr>
+                <w:rFonts w:ascii="宋体" w:eastAsia="宋体" w:hAnsi="宋体" w:cs="宋体"/>
+                <w:color w:val="080808"/>
+                <w:sz w:val="30"/>
+                <w:szCs w:val="30"/>
+              </w:rPr>
+            </w:pPr>
+          </w:p>
+        </w:tc>
+        <w:tc>
+          <w:tcPr>
+            <w:tcW w:w="1887" w:type="dxa"/>
+          </w:tcPr>
+          <w:p>
+            <w:pPr>
+              <w:spacing w:line="220" w:lineRule="atLeast"/>
+              <w:jc w:val="center"/>
+              <w:rPr>
+                <w:rFonts w:ascii="宋体" w:eastAsia="宋体" w:hAnsi="宋体" w:cs="宋体"/>
+                <w:color w:val="080808"/>
+                <w:sz w:val="30"/>
+                <w:szCs w:val="30"/>
+              </w:rPr>
+            </w:pPr>
+            <w:r>
+              <w:rPr>
+                <w:rFonts w:ascii="宋体" w:eastAsia="宋体" w:hAnsi="宋体" w:cs="宋体" w:hint="eastAsia"/>
+                <w:color w:val="080808"/>
+                <w:sz w:val="30"/>
+                <w:szCs w:val="30"/>
+              </w:rPr>
+              <w:t>因果图</w:t>
+            </w:r>
+          </w:p>
+        </w:tc>
+        <w:tc>
+          <w:tcPr>
+            <w:tcW w:w="2841" w:type="dxa"/>
+          </w:tcPr>
+          <w:p>
+            <w:pPr>
+              <w:spacing w:line="220" w:lineRule="atLeast"/>
+              <w:jc w:val="center"/>
+              <w:rPr>
+                <w:rFonts w:ascii="宋体" w:eastAsia="宋体" w:hAnsi="宋体" w:cs="宋体"/>
+                <w:color w:val="080808"/>
+                <w:sz w:val="30"/>
+                <w:szCs w:val="30"/>
+              </w:rPr>
+            </w:pPr>
+            <w:r>
+              <w:rPr>
+                <w:rFonts w:ascii="宋体" w:eastAsia="宋体" w:hAnsi="宋体" w:cs="宋体" w:hint="eastAsia"/>
+                <w:color w:val="080808"/>
+                <w:sz w:val="30"/>
+                <w:szCs w:val="30"/>
+              </w:rPr>
+              <w:t>判定表</w:t>
+            </w:r>
+          </w:p>
+        </w:tc>
+      </w:tr>
+      <w:tr>
+        <w:tc>
+          <w:tcPr>
+            <w:tcW w:w="3794" w:type="dxa"/>
+          </w:tcPr>
+          <w:p>
+            <w:pPr>
+              <w:spacing w:line="220" w:lineRule="atLeast"/>
+              <w:jc w:val="center"/>
+              <w:rPr>
+                <w:rFonts w:ascii="宋体" w:eastAsia="宋体" w:hAnsi="宋体" w:cs="宋体"/>
+                <w:color w:val="080808"/>
+                <w:sz w:val="30"/>
+                <w:szCs w:val="30"/>
+              </w:rPr>
+            </w:pPr>
+            <w:r>
+              <w:rPr>
+                <w:rFonts w:ascii="宋体" w:eastAsia="宋体" w:hAnsi="宋体" w:cs="宋体" w:hint="eastAsia"/>
+                <w:color w:val="080808"/>
+                <w:sz w:val="30"/>
+                <w:szCs w:val="30"/>
+              </w:rPr>
+              <w:t>有无中间状态</w:t>
+            </w:r>
+          </w:p>
+        </w:tc>
+        <w:tc>
+          <w:tcPr>
+            <w:tcW w:w="1887" w:type="dxa"/>
+          </w:tcPr>
+          <w:p>
+            <w:pPr>
+              <w:spacing w:line="220" w:lineRule="atLeast"/>
+              <w:jc w:val="center"/>
+              <w:rPr>
+                <w:rFonts w:ascii="宋体" w:eastAsia="宋体" w:hAnsi="宋体" w:cs="宋体"/>
+                <w:color w:val="080808"/>
+                <w:sz w:val="30"/>
+                <w:szCs w:val="30"/>
+              </w:rPr>
+            </w:pPr>
+            <w:r>
+              <w:rPr>
+                <w:rFonts w:ascii="宋体" w:eastAsia="宋体" w:hAnsi="宋体" w:cs="宋体" w:hint="eastAsia"/>
+                <w:color w:val="080808"/>
+                <w:sz w:val="30"/>
+                <w:szCs w:val="30"/>
+              </w:rPr>
+              <w:t>有</w:t>
+            </w:r>
+          </w:p>
+        </w:tc>
+        <w:tc>
+          <w:tcPr>
+            <w:tcW w:w="2841" w:type="dxa"/>
+          </w:tcPr>
+          <w:p>
+            <w:pPr>
+              <w:spacing w:line="220" w:lineRule="atLeast"/>
+              <w:jc w:val="center"/>
+              <w:rPr>
+                <w:rFonts w:ascii="宋体" w:eastAsia="宋体" w:hAnsi="宋体" w:cs="宋体"/>
+                <w:color w:val="080808"/>
+                <w:sz w:val="30"/>
+                <w:szCs w:val="30"/>
+              </w:rPr>
+            </w:pPr>
+            <w:r>
+              <w:rPr>
+                <w:rFonts w:ascii="宋体" w:eastAsia="宋体" w:hAnsi="宋体" w:cs="宋体" w:hint="eastAsia"/>
+                <w:color w:val="080808"/>
+                <w:sz w:val="30"/>
+                <w:szCs w:val="30"/>
+              </w:rPr>
+              <w:t>无</w:t>
+            </w:r>
+          </w:p>
+        </w:tc>
+      </w:tr>
+      <w:tr>
+        <w:tc>
+          <w:tcPr>
+            <w:tcW w:w="3794" w:type="dxa"/>
+          </w:tcPr>
+          <w:p>
+            <w:pPr>
+              <w:spacing w:line="220" w:lineRule="atLeast"/>
+              <w:jc w:val="center"/>
+              <w:rPr>
+                <w:rFonts w:ascii="宋体" w:eastAsia="宋体" w:hAnsi="宋体" w:cs="宋体"/>
+                <w:color w:val="080808"/>
+                <w:sz w:val="30"/>
+                <w:szCs w:val="30"/>
+              </w:rPr>
+            </w:pPr>
+            <w:r>
+              <w:rPr>
+                <w:rFonts w:ascii="宋体" w:eastAsia="宋体" w:hAnsi="宋体" w:cs="宋体" w:hint="eastAsia"/>
+                <w:color w:val="080808"/>
+                <w:sz w:val="30"/>
+                <w:szCs w:val="30"/>
+              </w:rPr>
+              <w:t>条件项是否存在制约关系</w:t>
+            </w:r>
+          </w:p>
+        </w:tc>
+        <w:tc>
+          <w:tcPr>
+            <w:tcW w:w="1887" w:type="dxa"/>
+          </w:tcPr>
+          <w:p>
+            <w:pPr>
+              <w:spacing w:line="220" w:lineRule="atLeast"/>
+              <w:jc w:val="center"/>
+              <w:rPr>
+                <w:rFonts w:ascii="宋体" w:eastAsia="宋体" w:hAnsi="宋体" w:cs="宋体"/>
+                <w:color w:val="080808"/>
+                <w:sz w:val="30"/>
+                <w:szCs w:val="30"/>
+              </w:rPr>
+            </w:pPr>
+            <w:r>
+              <w:rPr>
+                <w:rFonts w:ascii="宋体" w:eastAsia="宋体" w:hAnsi="宋体" w:cs="宋体" w:hint="eastAsia"/>
+                <w:color w:val="080808"/>
+                <w:sz w:val="30"/>
+                <w:szCs w:val="30"/>
+              </w:rPr>
+              <w:t>是</w:t>
+            </w:r>
+          </w:p>
+        </w:tc>
+        <w:tc>
+          <w:tcPr>
+            <w:tcW w:w="2841" w:type="dxa"/>
+          </w:tcPr>
+          <w:p>
+            <w:pPr>
+              <w:spacing w:line="220" w:lineRule="atLeast"/>
+              <w:jc w:val="center"/>
+              <w:rPr>
+                <w:rFonts w:ascii="宋体" w:eastAsia="宋体" w:hAnsi="宋体" w:cs="宋体"/>
+                <w:color w:val="080808"/>
+                <w:sz w:val="30"/>
+                <w:szCs w:val="30"/>
+              </w:rPr>
+            </w:pPr>
+            <w:r>
+              <w:rPr>
+                <w:rFonts w:ascii="宋体" w:eastAsia="宋体" w:hAnsi="宋体" w:cs="宋体" w:hint="eastAsia"/>
+                <w:color w:val="080808"/>
+                <w:sz w:val="30"/>
+                <w:szCs w:val="30"/>
+              </w:rPr>
+              <w:t>否</w:t>
+            </w:r>
+          </w:p>
+        </w:tc>
+      </w:tr>
+    </w:tbl>
+    <w:p>
+      <w:pPr>
+        <w:spacing w:line="220" w:lineRule="atLeast"/>
+        <w:rPr>
+          <w:rFonts w:ascii="宋体" w:eastAsia="宋体" w:hAnsi="宋体" w:cs="宋体"/>
+          <w:color w:val="080808"/>
+          <w:sz w:val="30"/>
+          <w:szCs w:val="30"/>
+        </w:rPr>
+      </w:pPr>
       <w:bookmarkStart w:id="0" w:name="_GoBack"/>
       <w:bookmarkEnd w:id="0"/>
       <w:r>
         <w:rPr>
-          <w:rFonts w:ascii="宋体" w:eastAsia="宋体" w:hAnsi="宋体" w:cs="宋体" w:hint="eastAsia"/>
-          <w:color w:val="080808"/>
-          <w:sz w:val="30"/>
-          <w:szCs w:val="30"/>
-        </w:rPr>
-        <w:t>有一个为真</w:t>
-      </w:r>
-      <w:r>
-        <w:rPr>
           <w:rFonts w:ascii="宋体" w:eastAsia="宋体" w:hAnsi="宋体" w:cs="宋体"/>
           <w:color w:val="080808"/>
           <w:sz w:val="30"/>
@@ -3583,7 +3901,7 @@
         <w:spacing w:line="220" w:lineRule="atLeast"/>
         <w:ind w:left="720"/>
         <w:rPr>
-          <w:rFonts w:ascii="宋体" w:eastAsia="宋体" w:hAnsi="宋体" w:cs="宋体" w:hint="eastAsia"/>
+          <w:rFonts w:ascii="宋体" w:eastAsia="宋体" w:hAnsi="宋体" w:cs="宋体"/>
           <w:color w:val="080808"/>
           <w:sz w:val="30"/>
           <w:szCs w:val="30"/>
@@ -3598,119 +3916,6 @@
         </w:rPr>
         <w:lastRenderedPageBreak/>
         <w:t>恒等：条件满足时，一定会输出结果</w:t>
-      </w:r>
-    </w:p>
-    <w:p>
-      <w:pPr>
-        <w:spacing w:line="220" w:lineRule="atLeast"/>
-        <w:ind w:left="720"/>
-        <w:rPr>
-          <w:rFonts w:ascii="宋体" w:eastAsia="宋体" w:hAnsi="宋体" w:cs="宋体"/>
-          <w:color w:val="080808"/>
-          <w:sz w:val="30"/>
-          <w:szCs w:val="30"/>
-        </w:rPr>
-      </w:pPr>
-      <w:proofErr w:type="spellStart"/>
-      <w:r>
-        <w:rPr>
-          <w:rFonts w:ascii="宋体" w:eastAsia="宋体" w:hAnsi="宋体" w:cs="宋体"/>
-          <w:color w:val="080808"/>
-          <w:sz w:val="30"/>
-          <w:szCs w:val="30"/>
-        </w:rPr>
-        <w:t>E</w:t>
-      </w:r>
-      <w:r>
-        <w:rPr>
-          <w:rFonts w:ascii="宋体" w:eastAsia="宋体" w:hAnsi="宋体" w:cs="宋体" w:hint="eastAsia"/>
-          <w:color w:val="080808"/>
-          <w:sz w:val="30"/>
-          <w:szCs w:val="30"/>
-        </w:rPr>
-        <w:t>g</w:t>
-      </w:r>
-      <w:proofErr w:type="spellEnd"/>
-      <w:r>
-        <w:rPr>
-          <w:rFonts w:ascii="宋体" w:eastAsia="宋体" w:hAnsi="宋体" w:cs="宋体" w:hint="eastAsia"/>
-          <w:color w:val="080808"/>
-          <w:sz w:val="30"/>
-          <w:szCs w:val="30"/>
-        </w:rPr>
-        <w:t>:</w:t>
-      </w:r>
-      <w:r>
-        <w:rPr>
-          <w:rFonts w:hint="eastAsia"/>
-          <w:color w:val="000000"/>
-          <w:sz w:val="30"/>
-          <w:szCs w:val="30"/>
-        </w:rPr>
-        <w:t xml:space="preserve"> </w:t>
-      </w:r>
-      <w:r>
-        <w:rPr>
-          <w:rFonts w:hint="eastAsia"/>
-          <w:color w:val="000000"/>
-          <w:sz w:val="30"/>
-          <w:szCs w:val="30"/>
-        </w:rPr>
-        <w:t>投入</w:t>
-      </w:r>
-      <w:r>
-        <w:rPr>
-          <w:rFonts w:hint="eastAsia"/>
-          <w:color w:val="000000"/>
-          <w:sz w:val="30"/>
-          <w:szCs w:val="30"/>
-        </w:rPr>
-        <w:t>5</w:t>
-      </w:r>
-      <w:r>
-        <w:rPr>
-          <w:rFonts w:hint="eastAsia"/>
-          <w:color w:val="000000"/>
-          <w:sz w:val="30"/>
-          <w:szCs w:val="30"/>
-        </w:rPr>
-        <w:t>角钱橙汁</w:t>
-      </w:r>
-      <w:r>
-        <w:rPr>
-          <w:rFonts w:hint="eastAsia"/>
-          <w:color w:val="000000"/>
-          <w:sz w:val="30"/>
-          <w:szCs w:val="30"/>
-        </w:rPr>
-        <w:t>,</w:t>
-      </w:r>
-      <w:r>
-        <w:rPr>
-          <w:rFonts w:ascii="宋体" w:eastAsia="宋体" w:hAnsi="宋体" w:cs="宋体" w:hint="eastAsia"/>
-          <w:color w:val="080808"/>
-          <w:sz w:val="30"/>
-          <w:szCs w:val="30"/>
-        </w:rPr>
-        <w:t xml:space="preserve"> </w:t>
-      </w:r>
-      <w:r>
-        <w:rPr>
-          <w:rFonts w:ascii="宋体" w:eastAsia="宋体" w:hAnsi="宋体" w:cs="宋体" w:hint="eastAsia"/>
-          <w:color w:val="080808"/>
-          <w:sz w:val="30"/>
-          <w:szCs w:val="30"/>
-        </w:rPr>
-        <w:t>一定会输出</w:t>
-      </w:r>
-      <w:r>
-        <w:rPr>
-          <w:rFonts w:hint="eastAsia"/>
-          <w:color w:val="000000"/>
-          <w:sz w:val="30"/>
-          <w:szCs w:val="30"/>
-        </w:rPr>
-        <w:t>橙汁</w:t>
       </w:r>
     </w:p>
     <w:p>
@@ -3916,13 +4121,13 @@
     </w:lvl>
   </w:abstractNum>
   <w:abstractNum w:abstractNumId="2">
-    <w:nsid w:val="714F390B"/>
+    <w:nsid w:val="5D304D85"/>
     <w:multiLevelType w:val="hybridMultilevel"/>
-    <w:tmpl w:val="7D0821A4"/>
-    <w:lvl w:ilvl="0" w:tplc="5BA411DC">
+    <w:tmpl w:val="8FC4EB08"/>
+    <w:lvl w:ilvl="0" w:tplc="4798E166">
       <w:start w:val="1"/>
       <w:numFmt w:val="decimal"/>
-      <w:lvlText w:val="(%1)"/>
+      <w:lvlText w:val="%1."/>
       <w:lvlJc w:val="left"/>
       <w:pPr>
         <w:ind w:left="1080" w:hanging="360"/>
@@ -4004,14 +4209,106 @@
       </w:pPr>
     </w:lvl>
   </w:abstractNum>
+  <w:abstractNum w:abstractNumId="3">
+    <w:nsid w:val="714F390B"/>
+    <w:multiLevelType w:val="hybridMultilevel"/>
+    <w:tmpl w:val="7D0821A4"/>
+    <w:lvl w:ilvl="0" w:tplc="5BA411DC">
+      <w:start w:val="1"/>
+      <w:numFmt w:val="decimal"/>
+      <w:lvlText w:val="(%1)"/>
+      <w:lvlJc w:val="left"/>
+      <w:pPr>
+        <w:ind w:left="1080" w:hanging="360"/>
+      </w:pPr>
+      <w:rPr>
+        <w:rFonts w:hint="default"/>
+      </w:rPr>
+    </w:lvl>
+    <w:lvl w:ilvl="1" w:tplc="04090019" w:tentative="1">
+      <w:start w:val="1"/>
+      <w:numFmt w:val="lowerLetter"/>
+      <w:lvlText w:val="%2)"/>
+      <w:lvlJc w:val="left"/>
+      <w:pPr>
+        <w:ind w:left="1560" w:hanging="420"/>
+      </w:pPr>
+    </w:lvl>
+    <w:lvl w:ilvl="2" w:tplc="0409001B" w:tentative="1">
+      <w:start w:val="1"/>
+      <w:numFmt w:val="lowerRoman"/>
+      <w:lvlText w:val="%3."/>
+      <w:lvlJc w:val="right"/>
+      <w:pPr>
+        <w:ind w:left="1980" w:hanging="420"/>
+      </w:pPr>
+    </w:lvl>
+    <w:lvl w:ilvl="3" w:tplc="0409000F" w:tentative="1">
+      <w:start w:val="1"/>
+      <w:numFmt w:val="decimal"/>
+      <w:lvlText w:val="%4."/>
+      <w:lvlJc w:val="left"/>
+      <w:pPr>
+        <w:ind w:left="2400" w:hanging="420"/>
+      </w:pPr>
+    </w:lvl>
+    <w:lvl w:ilvl="4" w:tplc="04090019" w:tentative="1">
+      <w:start w:val="1"/>
+      <w:numFmt w:val="lowerLetter"/>
+      <w:lvlText w:val="%5)"/>
+      <w:lvlJc w:val="left"/>
+      <w:pPr>
+        <w:ind w:left="2820" w:hanging="420"/>
+      </w:pPr>
+    </w:lvl>
+    <w:lvl w:ilvl="5" w:tplc="0409001B" w:tentative="1">
+      <w:start w:val="1"/>
+      <w:numFmt w:val="lowerRoman"/>
+      <w:lvlText w:val="%6."/>
+      <w:lvlJc w:val="right"/>
+      <w:pPr>
+        <w:ind w:left="3240" w:hanging="420"/>
+      </w:pPr>
+    </w:lvl>
+    <w:lvl w:ilvl="6" w:tplc="0409000F" w:tentative="1">
+      <w:start w:val="1"/>
+      <w:numFmt w:val="decimal"/>
+      <w:lvlText w:val="%7."/>
+      <w:lvlJc w:val="left"/>
+      <w:pPr>
+        <w:ind w:left="3660" w:hanging="420"/>
+      </w:pPr>
+    </w:lvl>
+    <w:lvl w:ilvl="7" w:tplc="04090019" w:tentative="1">
+      <w:start w:val="1"/>
+      <w:numFmt w:val="lowerLetter"/>
+      <w:lvlText w:val="%8)"/>
+      <w:lvlJc w:val="left"/>
+      <w:pPr>
+        <w:ind w:left="4080" w:hanging="420"/>
+      </w:pPr>
+    </w:lvl>
+    <w:lvl w:ilvl="8" w:tplc="0409001B" w:tentative="1">
+      <w:start w:val="1"/>
+      <w:numFmt w:val="lowerRoman"/>
+      <w:lvlText w:val="%9."/>
+      <w:lvlJc w:val="right"/>
+      <w:pPr>
+        <w:ind w:left="4500" w:hanging="420"/>
+      </w:pPr>
+    </w:lvl>
+  </w:abstractNum>
   <w:num w:numId="1">
     <w:abstractNumId w:val="1"/>
   </w:num>
   <w:num w:numId="2">
-    <w:abstractNumId w:val="2"/>
+    <w:abstractNumId w:val="3"/>
   </w:num>
   <w:num w:numId="3">
     <w:abstractNumId w:val="0"/>
+  </w:num>
+  <w:num w:numId="4">
+    <w:abstractNumId w:val="2"/>
   </w:num>
 </w:numbering>
 </file>
@@ -4873,7 +5170,7 @@
 </file>
 
 <file path=customXml/itemProps1.xml><?xml version="1.0" encoding="utf-8"?>
-<ds:datastoreItem xmlns:ds="http://schemas.openxmlformats.org/officeDocument/2006/customXml" ds:itemID="{3F640652-18B8-4E00-AEF9-B28F6E2847AC}">
+<ds:datastoreItem xmlns:ds="http://schemas.openxmlformats.org/officeDocument/2006/customXml" ds:itemID="{5E039235-6B60-499D-8714-45D49CF9C0C8}">
   <ds:schemaRefs>
     <ds:schemaRef ds:uri="http://schemas.openxmlformats.org/officeDocument/2006/bibliography"/>
   </ds:schemaRefs>

--- a/用例设计/day06.docx
+++ b/用例设计/day06.docx
@@ -439,25 +439,14 @@
         </w:rPr>
         <w:t>:</w:t>
       </w:r>
-      <w:proofErr w:type="gramStart"/>
-      <w:r>
-        <w:rPr>
-          <w:rFonts w:ascii="宋体" w:eastAsia="宋体" w:hAnsi="宋体" w:cs="宋体" w:hint="eastAsia"/>
-          <w:color w:val="080808"/>
-          <w:sz w:val="30"/>
-          <w:szCs w:val="30"/>
-        </w:rPr>
-        <w:t>测能够</w:t>
-      </w:r>
-      <w:proofErr w:type="gramEnd"/>
-      <w:r>
-        <w:rPr>
-          <w:rFonts w:ascii="宋体" w:eastAsia="宋体" w:hAnsi="宋体" w:cs="宋体" w:hint="eastAsia"/>
-          <w:color w:val="080808"/>
-          <w:sz w:val="30"/>
-          <w:szCs w:val="30"/>
-        </w:rPr>
-        <w:t>被使用、且被不同人员使用测试结果一致</w:t>
+      <w:r>
+        <w:rPr>
+          <w:rFonts w:ascii="宋体" w:eastAsia="宋体" w:hAnsi="宋体" w:cs="宋体" w:hint="eastAsia"/>
+          <w:color w:val="080808"/>
+          <w:sz w:val="30"/>
+          <w:szCs w:val="30"/>
+        </w:rPr>
+        <w:t>测能够被使用、且被不同人员使用测试结果一致</w:t>
       </w:r>
       <w:r>
         <w:rPr>
@@ -1044,7 +1033,6 @@
         <w:br/>
         <w:t>测试用例分析最好用</w:t>
       </w:r>
-      <w:proofErr w:type="spellStart"/>
       <w:r>
         <w:rPr>
           <w:rFonts w:ascii="JetBrains Mono" w:eastAsia="宋体" w:hAnsi="JetBrains Mono" w:cs="宋体"/>
@@ -1054,7 +1042,6 @@
         </w:rPr>
         <w:t>xmind</w:t>
       </w:r>
-      <w:proofErr w:type="spellEnd"/>
       <w:r>
         <w:rPr>
           <w:rFonts w:ascii="JetBrains Mono" w:eastAsia="宋体" w:hAnsi="JetBrains Mono" w:cs="宋体"/>
@@ -1457,17 +1444,220 @@
         </w:rPr>
         <w:br/>
       </w:r>
-      <w:proofErr w:type="spellStart"/>
-      <w:r>
-        <w:rPr>
-          <w:rFonts w:ascii="JetBrains Mono" w:eastAsia="宋体" w:hAnsi="JetBrains Mono" w:cs="宋体"/>
-          <w:color w:val="080808"/>
-          <w:sz w:val="30"/>
-          <w:szCs w:val="30"/>
-        </w:rPr>
-        <w:t>eg</w:t>
-      </w:r>
-      <w:proofErr w:type="spellEnd"/>
+      <w:r>
+        <w:rPr>
+          <w:rFonts w:ascii="JetBrains Mono" w:eastAsia="宋体" w:hAnsi="JetBrains Mono" w:cs="宋体"/>
+          <w:color w:val="080808"/>
+          <w:sz w:val="30"/>
+          <w:szCs w:val="30"/>
+        </w:rPr>
+        <w:t>eg:</w:t>
+      </w:r>
+      <w:r>
+        <w:rPr>
+          <w:rFonts w:ascii="JetBrains Mono" w:eastAsia="宋体" w:hAnsi="JetBrains Mono" w:cs="宋体"/>
+          <w:color w:val="080808"/>
+          <w:sz w:val="30"/>
+          <w:szCs w:val="30"/>
+        </w:rPr>
+        <w:br/>
+        <w:t xml:space="preserve">[1,100] </w:t>
+      </w:r>
+      <w:r>
+        <w:rPr>
+          <w:rFonts w:ascii="宋体" w:eastAsia="宋体" w:hAnsi="宋体" w:cs="宋体" w:hint="eastAsia"/>
+          <w:color w:val="080808"/>
+          <w:sz w:val="30"/>
+          <w:szCs w:val="30"/>
+        </w:rPr>
+        <w:t xml:space="preserve">上点 </w:t>
+      </w:r>
+      <w:r>
+        <w:rPr>
+          <w:rFonts w:ascii="JetBrains Mono" w:eastAsia="宋体" w:hAnsi="JetBrains Mono" w:cs="宋体"/>
+          <w:color w:val="080808"/>
+          <w:sz w:val="30"/>
+          <w:szCs w:val="30"/>
+        </w:rPr>
+        <w:t xml:space="preserve">1,100 </w:t>
+      </w:r>
+      <w:r>
+        <w:rPr>
+          <w:rFonts w:ascii="宋体" w:eastAsia="宋体" w:hAnsi="宋体" w:cs="宋体" w:hint="eastAsia"/>
+          <w:color w:val="080808"/>
+          <w:sz w:val="30"/>
+          <w:szCs w:val="30"/>
+        </w:rPr>
+        <w:t xml:space="preserve">离点 </w:t>
+      </w:r>
+      <w:r>
+        <w:rPr>
+          <w:rFonts w:ascii="JetBrains Mono" w:eastAsia="宋体" w:hAnsi="JetBrains Mono" w:cs="宋体"/>
+          <w:color w:val="080808"/>
+          <w:sz w:val="30"/>
+          <w:szCs w:val="30"/>
+        </w:rPr>
+        <w:t xml:space="preserve">0,101 </w:t>
+      </w:r>
+      <w:r>
+        <w:rPr>
+          <w:rFonts w:ascii="宋体" w:eastAsia="宋体" w:hAnsi="宋体" w:cs="宋体" w:hint="eastAsia"/>
+          <w:color w:val="080808"/>
+          <w:sz w:val="30"/>
+          <w:szCs w:val="30"/>
+        </w:rPr>
+        <w:t xml:space="preserve">内点 </w:t>
+      </w:r>
+      <w:r>
+        <w:rPr>
+          <w:rFonts w:ascii="JetBrains Mono" w:eastAsia="宋体" w:hAnsi="JetBrains Mono" w:cs="宋体"/>
+          <w:color w:val="080808"/>
+          <w:sz w:val="30"/>
+          <w:szCs w:val="30"/>
+        </w:rPr>
+        <w:t>2,99</w:t>
+      </w:r>
+      <w:r>
+        <w:rPr>
+          <w:rFonts w:ascii="JetBrains Mono" w:eastAsia="宋体" w:hAnsi="JetBrains Mono" w:cs="宋体"/>
+          <w:color w:val="080808"/>
+          <w:sz w:val="30"/>
+          <w:szCs w:val="30"/>
+        </w:rPr>
+        <w:br/>
+        <w:t xml:space="preserve">(1,100) </w:t>
+      </w:r>
+      <w:r>
+        <w:rPr>
+          <w:rFonts w:ascii="宋体" w:eastAsia="宋体" w:hAnsi="宋体" w:cs="宋体" w:hint="eastAsia"/>
+          <w:color w:val="080808"/>
+          <w:sz w:val="30"/>
+          <w:szCs w:val="30"/>
+        </w:rPr>
+        <w:t xml:space="preserve">上点 </w:t>
+      </w:r>
+      <w:r>
+        <w:rPr>
+          <w:rFonts w:ascii="JetBrains Mono" w:eastAsia="宋体" w:hAnsi="JetBrains Mono" w:cs="宋体"/>
+          <w:color w:val="080808"/>
+          <w:sz w:val="30"/>
+          <w:szCs w:val="30"/>
+        </w:rPr>
+        <w:t xml:space="preserve">2,99 </w:t>
+      </w:r>
+      <w:r>
+        <w:rPr>
+          <w:rFonts w:ascii="宋体" w:eastAsia="宋体" w:hAnsi="宋体" w:cs="宋体" w:hint="eastAsia"/>
+          <w:color w:val="080808"/>
+          <w:sz w:val="30"/>
+          <w:szCs w:val="30"/>
+        </w:rPr>
+        <w:t xml:space="preserve">离点 </w:t>
+      </w:r>
+      <w:r>
+        <w:rPr>
+          <w:rFonts w:ascii="JetBrains Mono" w:eastAsia="宋体" w:hAnsi="JetBrains Mono" w:cs="宋体"/>
+          <w:color w:val="080808"/>
+          <w:sz w:val="30"/>
+          <w:szCs w:val="30"/>
+        </w:rPr>
+        <w:t xml:space="preserve">1,100 </w:t>
+      </w:r>
+      <w:r>
+        <w:rPr>
+          <w:rFonts w:ascii="宋体" w:eastAsia="宋体" w:hAnsi="宋体" w:cs="宋体" w:hint="eastAsia"/>
+          <w:color w:val="080808"/>
+          <w:sz w:val="30"/>
+          <w:szCs w:val="30"/>
+        </w:rPr>
+        <w:t xml:space="preserve">内点 </w:t>
+      </w:r>
+      <w:r>
+        <w:rPr>
+          <w:rFonts w:ascii="JetBrains Mono" w:eastAsia="宋体" w:hAnsi="JetBrains Mono" w:cs="宋体"/>
+          <w:color w:val="080808"/>
+          <w:sz w:val="30"/>
+          <w:szCs w:val="30"/>
+        </w:rPr>
+        <w:t>3,98</w:t>
+      </w:r>
+      <w:r>
+        <w:rPr>
+          <w:rFonts w:ascii="JetBrains Mono" w:eastAsia="宋体" w:hAnsi="JetBrains Mono" w:cs="宋体"/>
+          <w:color w:val="080808"/>
+          <w:sz w:val="30"/>
+          <w:szCs w:val="30"/>
+        </w:rPr>
+        <w:br/>
+        <w:t>3.</w:t>
+      </w:r>
+      <w:r>
+        <w:rPr>
+          <w:rFonts w:ascii="宋体" w:eastAsia="宋体" w:hAnsi="宋体" w:cs="宋体" w:hint="eastAsia"/>
+          <w:color w:val="080808"/>
+          <w:sz w:val="30"/>
+          <w:szCs w:val="30"/>
+        </w:rPr>
+        <w:t>判定表</w:t>
+      </w:r>
+      <w:r>
+        <w:rPr>
+          <w:rFonts w:ascii="宋体" w:eastAsia="宋体" w:hAnsi="宋体" w:cs="宋体" w:hint="eastAsia"/>
+          <w:color w:val="080808"/>
+          <w:sz w:val="30"/>
+          <w:szCs w:val="30"/>
+        </w:rPr>
+        <w:br/>
+        <w:t>等价类不能解决多输入且输入之间不同组合产生不同结果的情形</w:t>
+      </w:r>
+      <w:r>
+        <w:rPr>
+          <w:rFonts w:ascii="宋体" w:eastAsia="宋体" w:hAnsi="宋体" w:cs="宋体" w:hint="eastAsia"/>
+          <w:color w:val="080808"/>
+          <w:sz w:val="30"/>
+          <w:szCs w:val="30"/>
+        </w:rPr>
+        <w:br/>
+        <w:t>，此时可以考虑判定表</w:t>
+      </w:r>
+      <w:r>
+        <w:rPr>
+          <w:rFonts w:ascii="宋体" w:eastAsia="宋体" w:hAnsi="宋体" w:cs="宋体" w:hint="eastAsia"/>
+          <w:color w:val="080808"/>
+          <w:sz w:val="30"/>
+          <w:szCs w:val="30"/>
+        </w:rPr>
+        <w:br/>
+        <w:t>判定表通常由</w:t>
+      </w:r>
+      <w:r>
+        <w:rPr>
+          <w:rFonts w:ascii="JetBrains Mono" w:eastAsia="宋体" w:hAnsi="JetBrains Mono" w:cs="宋体"/>
+          <w:color w:val="080808"/>
+          <w:sz w:val="30"/>
+          <w:szCs w:val="30"/>
+        </w:rPr>
+        <w:t>4</w:t>
+      </w:r>
+      <w:r>
+        <w:rPr>
+          <w:rFonts w:ascii="宋体" w:eastAsia="宋体" w:hAnsi="宋体" w:cs="宋体" w:hint="eastAsia"/>
+          <w:color w:val="080808"/>
+          <w:sz w:val="30"/>
+          <w:szCs w:val="30"/>
+        </w:rPr>
+        <w:t>部分组成</w:t>
+      </w:r>
+      <w:r>
+        <w:rPr>
+          <w:rFonts w:ascii="宋体" w:eastAsia="宋体" w:hAnsi="宋体" w:cs="宋体" w:hint="eastAsia"/>
+          <w:color w:val="080808"/>
+          <w:sz w:val="30"/>
+          <w:szCs w:val="30"/>
+        </w:rPr>
+        <w:br/>
+        <w:t>条件桩</w:t>
+      </w:r>
       <w:r>
         <w:rPr>
           <w:rFonts w:ascii="JetBrains Mono" w:eastAsia="宋体" w:hAnsi="JetBrains Mono" w:cs="宋体"/>
@@ -1479,230 +1669,22 @@
       </w:r>
       <w:r>
         <w:rPr>
-          <w:rFonts w:ascii="JetBrains Mono" w:eastAsia="宋体" w:hAnsi="JetBrains Mono" w:cs="宋体"/>
-          <w:color w:val="080808"/>
-          <w:sz w:val="30"/>
-          <w:szCs w:val="30"/>
-        </w:rPr>
-        <w:br/>
-        <w:t xml:space="preserve">[1,100] </w:t>
-      </w:r>
-      <w:r>
-        <w:rPr>
-          <w:rFonts w:ascii="宋体" w:eastAsia="宋体" w:hAnsi="宋体" w:cs="宋体" w:hint="eastAsia"/>
-          <w:color w:val="080808"/>
-          <w:sz w:val="30"/>
-          <w:szCs w:val="30"/>
-        </w:rPr>
-        <w:t xml:space="preserve">上点 </w:t>
-      </w:r>
-      <w:r>
-        <w:rPr>
-          <w:rFonts w:ascii="JetBrains Mono" w:eastAsia="宋体" w:hAnsi="JetBrains Mono" w:cs="宋体"/>
-          <w:color w:val="080808"/>
-          <w:sz w:val="30"/>
-          <w:szCs w:val="30"/>
-        </w:rPr>
-        <w:t xml:space="preserve">1,100 </w:t>
-      </w:r>
-      <w:proofErr w:type="gramStart"/>
-      <w:r>
-        <w:rPr>
-          <w:rFonts w:ascii="宋体" w:eastAsia="宋体" w:hAnsi="宋体" w:cs="宋体" w:hint="eastAsia"/>
-          <w:color w:val="080808"/>
-          <w:sz w:val="30"/>
-          <w:szCs w:val="30"/>
-        </w:rPr>
-        <w:t>离点</w:t>
-      </w:r>
-      <w:proofErr w:type="gramEnd"/>
-      <w:r>
-        <w:rPr>
-          <w:rFonts w:ascii="宋体" w:eastAsia="宋体" w:hAnsi="宋体" w:cs="宋体" w:hint="eastAsia"/>
-          <w:color w:val="080808"/>
-          <w:sz w:val="30"/>
-          <w:szCs w:val="30"/>
-        </w:rPr>
-        <w:t xml:space="preserve"> </w:t>
-      </w:r>
-      <w:r>
-        <w:rPr>
-          <w:rFonts w:ascii="JetBrains Mono" w:eastAsia="宋体" w:hAnsi="JetBrains Mono" w:cs="宋体"/>
-          <w:color w:val="080808"/>
-          <w:sz w:val="30"/>
-          <w:szCs w:val="30"/>
-        </w:rPr>
-        <w:t xml:space="preserve">0,101 </w:t>
-      </w:r>
-      <w:r>
-        <w:rPr>
-          <w:rFonts w:ascii="宋体" w:eastAsia="宋体" w:hAnsi="宋体" w:cs="宋体" w:hint="eastAsia"/>
-          <w:color w:val="080808"/>
-          <w:sz w:val="30"/>
-          <w:szCs w:val="30"/>
-        </w:rPr>
-        <w:t xml:space="preserve">内点 </w:t>
-      </w:r>
-      <w:r>
-        <w:rPr>
-          <w:rFonts w:ascii="JetBrains Mono" w:eastAsia="宋体" w:hAnsi="JetBrains Mono" w:cs="宋体"/>
-          <w:color w:val="080808"/>
-          <w:sz w:val="30"/>
-          <w:szCs w:val="30"/>
-        </w:rPr>
-        <w:t>2,99</w:t>
-      </w:r>
-      <w:r>
-        <w:rPr>
-          <w:rFonts w:ascii="JetBrains Mono" w:eastAsia="宋体" w:hAnsi="JetBrains Mono" w:cs="宋体"/>
-          <w:color w:val="080808"/>
-          <w:sz w:val="30"/>
-          <w:szCs w:val="30"/>
-        </w:rPr>
-        <w:br/>
-        <w:t xml:space="preserve">(1,100) </w:t>
-      </w:r>
-      <w:r>
-        <w:rPr>
-          <w:rFonts w:ascii="宋体" w:eastAsia="宋体" w:hAnsi="宋体" w:cs="宋体" w:hint="eastAsia"/>
-          <w:color w:val="080808"/>
-          <w:sz w:val="30"/>
-          <w:szCs w:val="30"/>
-        </w:rPr>
-        <w:t xml:space="preserve">上点 </w:t>
-      </w:r>
-      <w:r>
-        <w:rPr>
-          <w:rFonts w:ascii="JetBrains Mono" w:eastAsia="宋体" w:hAnsi="JetBrains Mono" w:cs="宋体"/>
-          <w:color w:val="080808"/>
-          <w:sz w:val="30"/>
-          <w:szCs w:val="30"/>
-        </w:rPr>
-        <w:t xml:space="preserve">2,99 </w:t>
-      </w:r>
-      <w:proofErr w:type="gramStart"/>
-      <w:r>
-        <w:rPr>
-          <w:rFonts w:ascii="宋体" w:eastAsia="宋体" w:hAnsi="宋体" w:cs="宋体" w:hint="eastAsia"/>
-          <w:color w:val="080808"/>
-          <w:sz w:val="30"/>
-          <w:szCs w:val="30"/>
-        </w:rPr>
-        <w:t>离点</w:t>
-      </w:r>
-      <w:proofErr w:type="gramEnd"/>
-      <w:r>
-        <w:rPr>
-          <w:rFonts w:ascii="宋体" w:eastAsia="宋体" w:hAnsi="宋体" w:cs="宋体" w:hint="eastAsia"/>
-          <w:color w:val="080808"/>
-          <w:sz w:val="30"/>
-          <w:szCs w:val="30"/>
-        </w:rPr>
-        <w:t xml:space="preserve"> </w:t>
-      </w:r>
-      <w:r>
-        <w:rPr>
-          <w:rFonts w:ascii="JetBrains Mono" w:eastAsia="宋体" w:hAnsi="JetBrains Mono" w:cs="宋体"/>
-          <w:color w:val="080808"/>
-          <w:sz w:val="30"/>
-          <w:szCs w:val="30"/>
-        </w:rPr>
-        <w:t xml:space="preserve">1,100 </w:t>
-      </w:r>
-      <w:r>
-        <w:rPr>
-          <w:rFonts w:ascii="宋体" w:eastAsia="宋体" w:hAnsi="宋体" w:cs="宋体" w:hint="eastAsia"/>
-          <w:color w:val="080808"/>
-          <w:sz w:val="30"/>
-          <w:szCs w:val="30"/>
-        </w:rPr>
-        <w:t xml:space="preserve">内点 </w:t>
-      </w:r>
-      <w:r>
-        <w:rPr>
-          <w:rFonts w:ascii="JetBrains Mono" w:eastAsia="宋体" w:hAnsi="JetBrains Mono" w:cs="宋体"/>
-          <w:color w:val="080808"/>
-          <w:sz w:val="30"/>
-          <w:szCs w:val="30"/>
-        </w:rPr>
-        <w:t>3,98</w:t>
-      </w:r>
-      <w:r>
-        <w:rPr>
-          <w:rFonts w:ascii="JetBrains Mono" w:eastAsia="宋体" w:hAnsi="JetBrains Mono" w:cs="宋体"/>
-          <w:color w:val="080808"/>
-          <w:sz w:val="30"/>
-          <w:szCs w:val="30"/>
-        </w:rPr>
-        <w:br/>
-        <w:t>3.</w:t>
-      </w:r>
-      <w:r>
-        <w:rPr>
-          <w:rFonts w:ascii="宋体" w:eastAsia="宋体" w:hAnsi="宋体" w:cs="宋体" w:hint="eastAsia"/>
-          <w:color w:val="080808"/>
-          <w:sz w:val="30"/>
-          <w:szCs w:val="30"/>
-        </w:rPr>
-        <w:t>判定表</w:t>
-      </w:r>
-      <w:r>
-        <w:rPr>
-          <w:rFonts w:ascii="宋体" w:eastAsia="宋体" w:hAnsi="宋体" w:cs="宋体" w:hint="eastAsia"/>
-          <w:color w:val="080808"/>
-          <w:sz w:val="30"/>
-          <w:szCs w:val="30"/>
-        </w:rPr>
-        <w:br/>
-        <w:t>等价类不能解决多输入且输入之间不同组合产生不同结果的情形</w:t>
-      </w:r>
-      <w:r>
-        <w:rPr>
-          <w:rFonts w:ascii="宋体" w:eastAsia="宋体" w:hAnsi="宋体" w:cs="宋体" w:hint="eastAsia"/>
-          <w:color w:val="080808"/>
-          <w:sz w:val="30"/>
-          <w:szCs w:val="30"/>
-        </w:rPr>
-        <w:br/>
-        <w:t>，此时可以考虑判定表</w:t>
-      </w:r>
-      <w:r>
-        <w:rPr>
-          <w:rFonts w:ascii="宋体" w:eastAsia="宋体" w:hAnsi="宋体" w:cs="宋体" w:hint="eastAsia"/>
-          <w:color w:val="080808"/>
-          <w:sz w:val="30"/>
-          <w:szCs w:val="30"/>
-        </w:rPr>
-        <w:br/>
-        <w:t>判定表通常由</w:t>
-      </w:r>
-      <w:r>
-        <w:rPr>
-          <w:rFonts w:ascii="JetBrains Mono" w:eastAsia="宋体" w:hAnsi="JetBrains Mono" w:cs="宋体"/>
-          <w:color w:val="080808"/>
-          <w:sz w:val="30"/>
-          <w:szCs w:val="30"/>
-        </w:rPr>
-        <w:t>4</w:t>
-      </w:r>
-      <w:r>
-        <w:rPr>
-          <w:rFonts w:ascii="宋体" w:eastAsia="宋体" w:hAnsi="宋体" w:cs="宋体" w:hint="eastAsia"/>
-          <w:color w:val="080808"/>
-          <w:sz w:val="30"/>
-          <w:szCs w:val="30"/>
-        </w:rPr>
-        <w:t>部分组成</w:t>
-      </w:r>
-      <w:r>
-        <w:rPr>
-          <w:rFonts w:ascii="宋体" w:eastAsia="宋体" w:hAnsi="宋体" w:cs="宋体" w:hint="eastAsia"/>
-          <w:color w:val="080808"/>
-          <w:sz w:val="30"/>
-          <w:szCs w:val="30"/>
-        </w:rPr>
-        <w:br/>
-        <w:t>条件桩</w:t>
+          <w:rFonts w:ascii="宋体" w:eastAsia="宋体" w:hAnsi="宋体" w:cs="宋体" w:hint="eastAsia"/>
+          <w:color w:val="080808"/>
+          <w:sz w:val="30"/>
+          <w:szCs w:val="30"/>
+        </w:rPr>
+        <w:t>列出问题的所有条件</w:t>
+      </w:r>
+      <w:r>
+        <w:rPr>
+          <w:rFonts w:ascii="宋体" w:eastAsia="宋体" w:hAnsi="宋体" w:cs="宋体" w:hint="eastAsia"/>
+          <w:color w:val="080808"/>
+          <w:sz w:val="30"/>
+          <w:szCs w:val="30"/>
+        </w:rPr>
+        <w:br/>
+        <w:t>条件项</w:t>
       </w:r>
       <w:r>
         <w:rPr>
@@ -1720,17 +1702,17 @@
           <w:sz w:val="30"/>
           <w:szCs w:val="30"/>
         </w:rPr>
-        <w:t>列出问题的所有条件</w:t>
-      </w:r>
-      <w:r>
-        <w:rPr>
-          <w:rFonts w:ascii="宋体" w:eastAsia="宋体" w:hAnsi="宋体" w:cs="宋体" w:hint="eastAsia"/>
-          <w:color w:val="080808"/>
-          <w:sz w:val="30"/>
-          <w:szCs w:val="30"/>
-        </w:rPr>
-        <w:br/>
-        <w:t>条件项</w:t>
+        <w:t>针对条件桩给出的条件列出所有可能取值</w:t>
+      </w:r>
+      <w:r>
+        <w:rPr>
+          <w:rFonts w:ascii="宋体" w:eastAsia="宋体" w:hAnsi="宋体" w:cs="宋体" w:hint="eastAsia"/>
+          <w:color w:val="080808"/>
+          <w:sz w:val="30"/>
+          <w:szCs w:val="30"/>
+        </w:rPr>
+        <w:br/>
+        <w:t>动作桩</w:t>
       </w:r>
       <w:r>
         <w:rPr>
@@ -1748,17 +1730,17 @@
           <w:sz w:val="30"/>
           <w:szCs w:val="30"/>
         </w:rPr>
-        <w:t>针对条件桩给出的条件列出所有可能取值</w:t>
-      </w:r>
-      <w:r>
-        <w:rPr>
-          <w:rFonts w:ascii="宋体" w:eastAsia="宋体" w:hAnsi="宋体" w:cs="宋体" w:hint="eastAsia"/>
-          <w:color w:val="080808"/>
-          <w:sz w:val="30"/>
-          <w:szCs w:val="30"/>
-        </w:rPr>
-        <w:br/>
-        <w:t>动作桩</w:t>
+        <w:t>列出问题规定的可能采取的操作</w:t>
+      </w:r>
+      <w:r>
+        <w:rPr>
+          <w:rFonts w:ascii="宋体" w:eastAsia="宋体" w:hAnsi="宋体" w:cs="宋体" w:hint="eastAsia"/>
+          <w:color w:val="080808"/>
+          <w:sz w:val="30"/>
+          <w:szCs w:val="30"/>
+        </w:rPr>
+        <w:br/>
+        <w:t>动作项</w:t>
       </w:r>
       <w:r>
         <w:rPr>
@@ -1776,17 +1758,17 @@
           <w:sz w:val="30"/>
           <w:szCs w:val="30"/>
         </w:rPr>
-        <w:t>列出问题规定的可能采取的操作</w:t>
-      </w:r>
-      <w:r>
-        <w:rPr>
-          <w:rFonts w:ascii="宋体" w:eastAsia="宋体" w:hAnsi="宋体" w:cs="宋体" w:hint="eastAsia"/>
-          <w:color w:val="080808"/>
-          <w:sz w:val="30"/>
-          <w:szCs w:val="30"/>
-        </w:rPr>
-        <w:br/>
-        <w:t>动作项</w:t>
+        <w:t>指出在条件项的各组取值下应采取的动作</w:t>
+      </w:r>
+      <w:r>
+        <w:rPr>
+          <w:rFonts w:ascii="宋体" w:eastAsia="宋体" w:hAnsi="宋体" w:cs="宋体" w:hint="eastAsia"/>
+          <w:color w:val="080808"/>
+          <w:sz w:val="30"/>
+          <w:szCs w:val="30"/>
+        </w:rPr>
+        <w:br/>
+        <w:t>规则</w:t>
       </w:r>
       <w:r>
         <w:rPr>
@@ -1804,55 +1786,7 @@
           <w:sz w:val="30"/>
           <w:szCs w:val="30"/>
         </w:rPr>
-        <w:t>指出在条件项的各组取值下应采取的动作</w:t>
-      </w:r>
-      <w:r>
-        <w:rPr>
-          <w:rFonts w:ascii="宋体" w:eastAsia="宋体" w:hAnsi="宋体" w:cs="宋体" w:hint="eastAsia"/>
-          <w:color w:val="080808"/>
-          <w:sz w:val="30"/>
-          <w:szCs w:val="30"/>
-        </w:rPr>
-        <w:br/>
-        <w:t>规则</w:t>
-      </w:r>
-      <w:r>
-        <w:rPr>
-          <w:rFonts w:ascii="JetBrains Mono" w:eastAsia="宋体" w:hAnsi="JetBrains Mono" w:cs="宋体"/>
-          <w:color w:val="080808"/>
-          <w:sz w:val="30"/>
-          <w:szCs w:val="30"/>
-        </w:rPr>
-        <w:t>:</w:t>
-      </w:r>
-      <w:r>
-        <w:rPr>
-          <w:rFonts w:ascii="宋体" w:eastAsia="宋体" w:hAnsi="宋体" w:cs="宋体" w:hint="eastAsia"/>
-          <w:color w:val="080808"/>
-          <w:sz w:val="30"/>
-          <w:szCs w:val="30"/>
-        </w:rPr>
-        <w:t>将任何一个条件组合的特定取值以及相应要执行的动作称为</w:t>
-      </w:r>
-      <w:proofErr w:type="gramStart"/>
-      <w:r>
-        <w:rPr>
-          <w:rFonts w:ascii="宋体" w:eastAsia="宋体" w:hAnsi="宋体" w:cs="宋体" w:hint="eastAsia"/>
-          <w:color w:val="080808"/>
-          <w:sz w:val="30"/>
-          <w:szCs w:val="30"/>
-        </w:rPr>
-        <w:t>一</w:t>
-      </w:r>
-      <w:proofErr w:type="gramEnd"/>
-      <w:r>
-        <w:rPr>
-          <w:rFonts w:ascii="宋体" w:eastAsia="宋体" w:hAnsi="宋体" w:cs="宋体" w:hint="eastAsia"/>
-          <w:color w:val="080808"/>
-          <w:sz w:val="30"/>
-          <w:szCs w:val="30"/>
-        </w:rPr>
-        <w:t>条规则</w:t>
+        <w:t>将任何一个条件组合的特定取值以及相应要执行的动作称为一条规则</w:t>
       </w:r>
       <w:r>
         <w:rPr>
@@ -2675,27 +2609,7 @@
                 <w:sz w:val="30"/>
                 <w:szCs w:val="30"/>
               </w:rPr>
-              <w:t>否,需要和基本</w:t>
-            </w:r>
-            <w:proofErr w:type="gramStart"/>
-            <w:r>
-              <w:rPr>
-                <w:rFonts w:ascii="宋体" w:eastAsia="宋体" w:hAnsi="宋体" w:cs="宋体" w:hint="eastAsia"/>
-                <w:color w:val="080808"/>
-                <w:sz w:val="30"/>
-                <w:szCs w:val="30"/>
-              </w:rPr>
-              <w:t>流共同</w:t>
-            </w:r>
-            <w:proofErr w:type="gramEnd"/>
-            <w:r>
-              <w:rPr>
-                <w:rFonts w:ascii="宋体" w:eastAsia="宋体" w:hAnsi="宋体" w:cs="宋体" w:hint="eastAsia"/>
-                <w:color w:val="080808"/>
-                <w:sz w:val="30"/>
-                <w:szCs w:val="30"/>
-              </w:rPr>
-              <w:t>构成场景</w:t>
+              <w:t>否,需要和基本流共同构成场景</w:t>
             </w:r>
           </w:p>
         </w:tc>
@@ -2965,27 +2879,7 @@
           <w:sz w:val="30"/>
           <w:szCs w:val="30"/>
         </w:rPr>
-        <w:t>最左</w:t>
-      </w:r>
-      <w:proofErr w:type="gramStart"/>
-      <w:r>
-        <w:rPr>
-          <w:rFonts w:ascii="宋体" w:eastAsia="宋体" w:hAnsi="宋体" w:cs="宋体" w:hint="eastAsia"/>
-          <w:color w:val="080808"/>
-          <w:sz w:val="30"/>
-          <w:szCs w:val="30"/>
-        </w:rPr>
-        <w:t>列不要</w:t>
-      </w:r>
-      <w:proofErr w:type="gramEnd"/>
-      <w:r>
-        <w:rPr>
-          <w:rFonts w:ascii="宋体" w:eastAsia="宋体" w:hAnsi="宋体" w:cs="宋体" w:hint="eastAsia"/>
-          <w:color w:val="080808"/>
-          <w:sz w:val="30"/>
-          <w:szCs w:val="30"/>
-        </w:rPr>
-        <w:t>有重复(最后一行不计</w:t>
+        <w:t>最左列不要有重复(最后一行不计</w:t>
       </w:r>
     </w:p>
     <w:p>
@@ -3158,27 +3052,7 @@
           <w:sz w:val="30"/>
           <w:szCs w:val="30"/>
         </w:rPr>
-        <w:t>，直到达到</w:t>
-      </w:r>
-      <w:proofErr w:type="gramStart"/>
-      <w:r>
-        <w:rPr>
-          <w:rFonts w:ascii="宋体" w:eastAsia="宋体" w:hAnsi="宋体" w:cs="宋体" w:hint="eastAsia"/>
-          <w:color w:val="080808"/>
-          <w:sz w:val="30"/>
-          <w:szCs w:val="30"/>
-        </w:rPr>
-        <w:t>本状态</w:t>
-      </w:r>
-      <w:proofErr w:type="gramEnd"/>
-      <w:r>
-        <w:rPr>
-          <w:rFonts w:ascii="宋体" w:eastAsia="宋体" w:hAnsi="宋体" w:cs="宋体" w:hint="eastAsia"/>
-          <w:color w:val="080808"/>
-          <w:sz w:val="30"/>
-          <w:szCs w:val="30"/>
-        </w:rPr>
-        <w:t>为止</w:t>
+        <w:t>，直到达到本状态为止</w:t>
       </w:r>
     </w:p>
     <w:p>
@@ -3299,7 +3173,7 @@
         <w:spacing w:line="220" w:lineRule="atLeast"/>
         <w:ind w:left="720"/>
         <w:rPr>
-          <w:rFonts w:ascii="宋体" w:eastAsia="宋体" w:hAnsi="宋体" w:cs="宋体" w:hint="eastAsia"/>
+          <w:rFonts w:ascii="宋体" w:eastAsia="宋体" w:hAnsi="宋体" w:cs="宋体"/>
           <w:color w:val="080808"/>
           <w:sz w:val="30"/>
           <w:szCs w:val="30"/>
@@ -3384,40 +3258,20 @@
         <w:spacing w:line="220" w:lineRule="atLeast"/>
         <w:ind w:left="720"/>
         <w:rPr>
-          <w:rFonts w:ascii="宋体" w:eastAsia="宋体" w:hAnsi="宋体" w:cs="宋体" w:hint="eastAsia"/>
-          <w:color w:val="080808"/>
-          <w:sz w:val="30"/>
-          <w:szCs w:val="30"/>
-        </w:rPr>
-      </w:pPr>
-      <w:r>
-        <w:rPr>
-          <w:rFonts w:ascii="宋体" w:eastAsia="宋体" w:hAnsi="宋体" w:cs="宋体" w:hint="eastAsia"/>
-          <w:color w:val="080808"/>
-          <w:sz w:val="30"/>
-          <w:szCs w:val="30"/>
-        </w:rPr>
-        <w:t>异：原因</w:t>
-      </w:r>
-      <w:proofErr w:type="spellStart"/>
-      <w:r>
-        <w:rPr>
-          <w:rFonts w:ascii="宋体" w:eastAsia="宋体" w:hAnsi="宋体" w:cs="宋体" w:hint="eastAsia"/>
-          <w:color w:val="080808"/>
-          <w:sz w:val="30"/>
-          <w:szCs w:val="30"/>
-        </w:rPr>
-        <w:t>a,b</w:t>
-      </w:r>
-      <w:proofErr w:type="spellEnd"/>
-      <w:r>
-        <w:rPr>
-          <w:rFonts w:ascii="宋体" w:eastAsia="宋体" w:hAnsi="宋体" w:cs="宋体" w:hint="eastAsia"/>
-          <w:color w:val="080808"/>
-          <w:sz w:val="30"/>
-          <w:szCs w:val="30"/>
-        </w:rPr>
-        <w:t>只能有一个为真</w:t>
+          <w:rFonts w:ascii="宋体" w:eastAsia="宋体" w:hAnsi="宋体" w:cs="宋体"/>
+          <w:color w:val="080808"/>
+          <w:sz w:val="30"/>
+          <w:szCs w:val="30"/>
+        </w:rPr>
+      </w:pPr>
+      <w:r>
+        <w:rPr>
+          <w:rFonts w:ascii="宋体" w:eastAsia="宋体" w:hAnsi="宋体" w:cs="宋体" w:hint="eastAsia"/>
+          <w:color w:val="080808"/>
+          <w:sz w:val="30"/>
+          <w:szCs w:val="30"/>
+        </w:rPr>
+        <w:t>异：原因a,b只能有一个为真</w:t>
       </w:r>
     </w:p>
     <w:p>
@@ -3446,7 +3300,7 @@
         <w:spacing w:line="220" w:lineRule="atLeast"/>
         <w:ind w:left="720"/>
         <w:rPr>
-          <w:rFonts w:ascii="宋体" w:eastAsia="宋体" w:hAnsi="宋体" w:cs="宋体" w:hint="eastAsia"/>
+          <w:rFonts w:ascii="宋体" w:eastAsia="宋体" w:hAnsi="宋体" w:cs="宋体"/>
           <w:color w:val="080808"/>
           <w:sz w:val="30"/>
           <w:szCs w:val="30"/>
@@ -3477,27 +3331,7 @@
           <w:sz w:val="30"/>
           <w:szCs w:val="30"/>
         </w:rPr>
-        <w:t>原因</w:t>
-      </w:r>
-      <w:proofErr w:type="spellStart"/>
-      <w:r>
-        <w:rPr>
-          <w:rFonts w:ascii="宋体" w:eastAsia="宋体" w:hAnsi="宋体" w:cs="宋体" w:hint="eastAsia"/>
-          <w:color w:val="080808"/>
-          <w:sz w:val="30"/>
-          <w:szCs w:val="30"/>
-        </w:rPr>
-        <w:t>a,b</w:t>
-      </w:r>
-      <w:proofErr w:type="spellEnd"/>
-      <w:r>
-        <w:rPr>
-          <w:rFonts w:ascii="宋体" w:eastAsia="宋体" w:hAnsi="宋体" w:cs="宋体" w:hint="eastAsia"/>
-          <w:color w:val="080808"/>
-          <w:sz w:val="30"/>
-          <w:szCs w:val="30"/>
-        </w:rPr>
-        <w:t>至少有一个为真</w:t>
+        <w:t>原因a,b至少有一个为真</w:t>
       </w:r>
     </w:p>
     <w:p>
@@ -3505,7 +3339,7 @@
         <w:spacing w:line="220" w:lineRule="atLeast"/>
         <w:ind w:left="720"/>
         <w:rPr>
-          <w:rFonts w:ascii="宋体" w:eastAsia="宋体" w:hAnsi="宋体" w:cs="宋体" w:hint="eastAsia"/>
+          <w:rFonts w:ascii="宋体" w:eastAsia="宋体" w:hAnsi="宋体" w:cs="宋体"/>
           <w:color w:val="080808"/>
           <w:sz w:val="30"/>
           <w:szCs w:val="30"/>
@@ -3531,7 +3365,7 @@
         <w:spacing w:line="220" w:lineRule="atLeast"/>
         <w:ind w:firstLineChars="0"/>
         <w:rPr>
-          <w:rFonts w:ascii="宋体" w:eastAsia="宋体" w:hAnsi="宋体" w:cs="宋体" w:hint="eastAsia"/>
+          <w:rFonts w:ascii="宋体" w:eastAsia="宋体" w:hAnsi="宋体" w:cs="宋体"/>
           <w:color w:val="080808"/>
           <w:sz w:val="30"/>
           <w:szCs w:val="30"/>
@@ -3552,7 +3386,7 @@
         <w:spacing w:line="220" w:lineRule="atLeast"/>
         <w:ind w:left="720"/>
         <w:rPr>
-          <w:rFonts w:ascii="宋体" w:eastAsia="宋体" w:hAnsi="宋体" w:cs="宋体" w:hint="eastAsia"/>
+          <w:rFonts w:ascii="宋体" w:eastAsia="宋体" w:hAnsi="宋体" w:cs="宋体"/>
           <w:color w:val="080808"/>
           <w:sz w:val="30"/>
           <w:szCs w:val="30"/>
@@ -3573,7 +3407,7 @@
         <w:spacing w:line="220" w:lineRule="atLeast"/>
         <w:ind w:left="720"/>
         <w:rPr>
-          <w:rFonts w:ascii="宋体" w:eastAsia="宋体" w:hAnsi="宋体" w:cs="宋体" w:hint="eastAsia"/>
+          <w:rFonts w:ascii="宋体" w:eastAsia="宋体" w:hAnsi="宋体" w:cs="宋体"/>
           <w:color w:val="080808"/>
           <w:sz w:val="30"/>
           <w:szCs w:val="30"/>
@@ -3594,7 +3428,7 @@
         <w:spacing w:line="220" w:lineRule="atLeast"/>
         <w:ind w:left="720"/>
         <w:rPr>
-          <w:rFonts w:ascii="宋体" w:eastAsia="宋体" w:hAnsi="宋体" w:cs="宋体" w:hint="eastAsia"/>
+          <w:rFonts w:ascii="宋体" w:eastAsia="宋体" w:hAnsi="宋体" w:cs="宋体"/>
           <w:color w:val="080808"/>
           <w:sz w:val="30"/>
           <w:szCs w:val="30"/>
@@ -3615,7 +3449,7 @@
         <w:spacing w:line="220" w:lineRule="atLeast"/>
         <w:jc w:val="center"/>
         <w:rPr>
-          <w:rFonts w:ascii="宋体" w:eastAsia="宋体" w:hAnsi="宋体" w:cs="宋体" w:hint="eastAsia"/>
+          <w:rFonts w:ascii="宋体" w:eastAsia="宋体" w:hAnsi="宋体" w:cs="宋体"/>
           <w:color w:val="080808"/>
           <w:sz w:val="30"/>
           <w:szCs w:val="30"/>
@@ -3884,22 +3718,99 @@
           <w:szCs w:val="30"/>
         </w:rPr>
       </w:pPr>
+      <w:r>
+        <w:rPr>
+          <w:rFonts w:ascii="宋体" w:eastAsia="宋体" w:hAnsi="宋体" w:cs="宋体" w:hint="eastAsia"/>
+          <w:color w:val="080808"/>
+          <w:sz w:val="30"/>
+          <w:szCs w:val="30"/>
+        </w:rPr>
+        <w:t>8.其他方法</w:t>
+      </w:r>
+    </w:p>
+    <w:p>
+      <w:pPr>
+        <w:spacing w:line="220" w:lineRule="atLeast"/>
+        <w:rPr>
+          <w:rFonts w:ascii="宋体" w:eastAsia="宋体" w:hAnsi="宋体" w:cs="宋体"/>
+          <w:color w:val="080808"/>
+          <w:sz w:val="30"/>
+          <w:szCs w:val="30"/>
+        </w:rPr>
+      </w:pPr>
+      <w:r>
+        <w:rPr>
+          <w:rFonts w:ascii="宋体" w:eastAsia="宋体" w:hAnsi="宋体" w:cs="宋体" w:hint="eastAsia"/>
+          <w:color w:val="080808"/>
+          <w:sz w:val="30"/>
+          <w:szCs w:val="30"/>
+        </w:rPr>
+        <w:t>输出域:覆盖所有的输出，不管输入</w:t>
+      </w:r>
+    </w:p>
+    <w:p>
+      <w:pPr>
+        <w:spacing w:line="220" w:lineRule="atLeast"/>
+        <w:rPr>
+          <w:rFonts w:ascii="宋体" w:eastAsia="宋体" w:hAnsi="宋体" w:cs="宋体"/>
+          <w:color w:val="080808"/>
+          <w:sz w:val="30"/>
+          <w:szCs w:val="30"/>
+        </w:rPr>
+      </w:pPr>
+      <w:r>
+        <w:rPr>
+          <w:rFonts w:ascii="宋体" w:eastAsia="宋体" w:hAnsi="宋体" w:cs="宋体" w:hint="eastAsia"/>
+          <w:color w:val="080808"/>
+          <w:sz w:val="30"/>
+          <w:szCs w:val="30"/>
+        </w:rPr>
+        <w:t>输入域:覆盖所有的输入，不管输出</w:t>
+      </w:r>
+    </w:p>
+    <w:p>
+      <w:pPr>
+        <w:spacing w:line="220" w:lineRule="atLeast"/>
+        <w:rPr>
+          <w:rFonts w:ascii="宋体" w:eastAsia="宋体" w:hAnsi="宋体" w:cs="宋体"/>
+          <w:color w:val="080808"/>
+          <w:sz w:val="30"/>
+          <w:szCs w:val="30"/>
+        </w:rPr>
+      </w:pPr>
+      <w:r>
+        <w:rPr>
+          <w:rFonts w:ascii="宋体" w:eastAsia="宋体" w:hAnsi="宋体" w:cs="宋体" w:hint="eastAsia"/>
+          <w:color w:val="080808"/>
+          <w:sz w:val="30"/>
+          <w:szCs w:val="30"/>
+        </w:rPr>
+        <w:t>异常分析法:断电、断网的异常情况</w:t>
+      </w:r>
+      <w:r>
+        <w:rPr>
+          <w:rFonts w:ascii="宋体" w:eastAsia="宋体" w:hAnsi="宋体" w:cs="宋体" w:hint="eastAsia"/>
+          <w:color w:val="080808"/>
+          <w:sz w:val="30"/>
+          <w:szCs w:val="30"/>
+        </w:rPr>
+        <w:t>(重点关注</w:t>
+      </w:r>
       <w:bookmarkStart w:id="0" w:name="_GoBack"/>
       <w:bookmarkEnd w:id="0"/>
       <w:r>
         <w:rPr>
-          <w:rFonts w:ascii="宋体" w:eastAsia="宋体" w:hAnsi="宋体" w:cs="宋体"/>
-          <w:color w:val="080808"/>
-          <w:sz w:val="30"/>
-          <w:szCs w:val="30"/>
-        </w:rPr>
-        <w:br w:type="page"/>
+          <w:rFonts w:ascii="宋体" w:eastAsia="宋体" w:hAnsi="宋体" w:cs="宋体" w:hint="eastAsia"/>
+          <w:color w:val="080808"/>
+          <w:sz w:val="30"/>
+          <w:szCs w:val="30"/>
+        </w:rPr>
+        <w:t>)</w:t>
       </w:r>
     </w:p>
     <w:p>
       <w:pPr>
         <w:spacing w:line="220" w:lineRule="atLeast"/>
-        <w:ind w:left="720"/>
         <w:rPr>
           <w:rFonts w:ascii="宋体" w:eastAsia="宋体" w:hAnsi="宋体" w:cs="宋体"/>
           <w:color w:val="080808"/>
@@ -3914,14 +3825,41 @@
           <w:sz w:val="30"/>
           <w:szCs w:val="30"/>
         </w:rPr>
-        <w:lastRenderedPageBreak/>
-        <w:t>恒等：条件满足时，一定会输出结果</w:t>
+        <w:t>错误猜测法:有经验的人对系统做出判断,找到可能出现错误的地方</w:t>
       </w:r>
     </w:p>
     <w:p>
       <w:pPr>
         <w:spacing w:line="220" w:lineRule="atLeast"/>
-        <w:ind w:left="720"/>
+        <w:rPr>
+          <w:rFonts w:ascii="宋体" w:eastAsia="宋体" w:hAnsi="宋体" w:cs="宋体"/>
+          <w:color w:val="080808"/>
+          <w:sz w:val="30"/>
+          <w:szCs w:val="30"/>
+        </w:rPr>
+      </w:pPr>
+      <w:r>
+        <w:rPr>
+          <w:rFonts w:ascii="宋体" w:eastAsia="宋体" w:hAnsi="宋体" w:cs="宋体" w:hint="eastAsia"/>
+          <w:color w:val="080808"/>
+          <w:sz w:val="30"/>
+          <w:szCs w:val="30"/>
+        </w:rPr>
+        <w:t>探索性测试:根据自己的测试经验,尝试性测试系统功能</w:t>
+      </w:r>
+      <w:r>
+        <w:rPr>
+          <w:rFonts w:ascii="宋体" w:eastAsia="宋体" w:hAnsi="宋体" w:cs="宋体"/>
+          <w:color w:val="080808"/>
+          <w:sz w:val="30"/>
+          <w:szCs w:val="30"/>
+        </w:rPr>
+        <w:br w:type="page"/>
+      </w:r>
+    </w:p>
+    <w:p>
+      <w:pPr>
+        <w:spacing w:line="220" w:lineRule="atLeast"/>
         <w:rPr>
           <w:rFonts w:ascii="宋体" w:eastAsia="宋体" w:hAnsi="宋体" w:cs="宋体"/>
           <w:color w:val="080808"/>
@@ -5170,7 +5108,7 @@
 </file>
 
 <file path=customXml/itemProps1.xml><?xml version="1.0" encoding="utf-8"?>
-<ds:datastoreItem xmlns:ds="http://schemas.openxmlformats.org/officeDocument/2006/customXml" ds:itemID="{5E039235-6B60-499D-8714-45D49CF9C0C8}">
+<ds:datastoreItem xmlns:ds="http://schemas.openxmlformats.org/officeDocument/2006/customXml" ds:itemID="{7696899E-F951-4247-90EB-5F813D8C4463}">
   <ds:schemaRefs>
     <ds:schemaRef ds:uri="http://schemas.openxmlformats.org/officeDocument/2006/bibliography"/>
   </ds:schemaRefs>

--- a/用例设计/day06.docx
+++ b/用例设计/day06.docx
@@ -439,14 +439,25 @@
         </w:rPr>
         <w:t>:</w:t>
       </w:r>
-      <w:r>
-        <w:rPr>
-          <w:rFonts w:ascii="宋体" w:eastAsia="宋体" w:hAnsi="宋体" w:cs="宋体" w:hint="eastAsia"/>
-          <w:color w:val="080808"/>
-          <w:sz w:val="30"/>
-          <w:szCs w:val="30"/>
-        </w:rPr>
-        <w:t>测能够被使用、且被不同人员使用测试结果一致</w:t>
+      <w:proofErr w:type="gramStart"/>
+      <w:r>
+        <w:rPr>
+          <w:rFonts w:ascii="宋体" w:eastAsia="宋体" w:hAnsi="宋体" w:cs="宋体" w:hint="eastAsia"/>
+          <w:color w:val="080808"/>
+          <w:sz w:val="30"/>
+          <w:szCs w:val="30"/>
+        </w:rPr>
+        <w:t>测能够</w:t>
+      </w:r>
+      <w:proofErr w:type="gramEnd"/>
+      <w:r>
+        <w:rPr>
+          <w:rFonts w:ascii="宋体" w:eastAsia="宋体" w:hAnsi="宋体" w:cs="宋体" w:hint="eastAsia"/>
+          <w:color w:val="080808"/>
+          <w:sz w:val="30"/>
+          <w:szCs w:val="30"/>
+        </w:rPr>
+        <w:t>被使用、且被不同人员使用测试结果一致</w:t>
       </w:r>
       <w:r>
         <w:rPr>
@@ -1033,6 +1044,7 @@
         <w:br/>
         <w:t>测试用例分析最好用</w:t>
       </w:r>
+      <w:proofErr w:type="spellStart"/>
       <w:r>
         <w:rPr>
           <w:rFonts w:ascii="JetBrains Mono" w:eastAsia="宋体" w:hAnsi="JetBrains Mono" w:cs="宋体"/>
@@ -1042,6 +1054,7 @@
         </w:rPr>
         <w:t>xmind</w:t>
       </w:r>
+      <w:proofErr w:type="spellEnd"/>
       <w:r>
         <w:rPr>
           <w:rFonts w:ascii="JetBrains Mono" w:eastAsia="宋体" w:hAnsi="JetBrains Mono" w:cs="宋体"/>
@@ -1444,14 +1457,25 @@
         </w:rPr>
         <w:br/>
       </w:r>
-      <w:r>
-        <w:rPr>
-          <w:rFonts w:ascii="JetBrains Mono" w:eastAsia="宋体" w:hAnsi="JetBrains Mono" w:cs="宋体"/>
-          <w:color w:val="080808"/>
-          <w:sz w:val="30"/>
-          <w:szCs w:val="30"/>
-        </w:rPr>
-        <w:t>eg:</w:t>
+      <w:proofErr w:type="spellStart"/>
+      <w:r>
+        <w:rPr>
+          <w:rFonts w:ascii="JetBrains Mono" w:eastAsia="宋体" w:hAnsi="JetBrains Mono" w:cs="宋体"/>
+          <w:color w:val="080808"/>
+          <w:sz w:val="30"/>
+          <w:szCs w:val="30"/>
+        </w:rPr>
+        <w:t>eg</w:t>
+      </w:r>
+      <w:proofErr w:type="spellEnd"/>
+      <w:r>
+        <w:rPr>
+          <w:rFonts w:ascii="JetBrains Mono" w:eastAsia="宋体" w:hAnsi="JetBrains Mono" w:cs="宋体"/>
+          <w:color w:val="080808"/>
+          <w:sz w:val="30"/>
+          <w:szCs w:val="30"/>
+        </w:rPr>
+        <w:t>:</w:t>
       </w:r>
       <w:r>
         <w:rPr>
@@ -1481,14 +1505,25 @@
         </w:rPr>
         <w:t xml:space="preserve">1,100 </w:t>
       </w:r>
-      <w:r>
-        <w:rPr>
-          <w:rFonts w:ascii="宋体" w:eastAsia="宋体" w:hAnsi="宋体" w:cs="宋体" w:hint="eastAsia"/>
-          <w:color w:val="080808"/>
-          <w:sz w:val="30"/>
-          <w:szCs w:val="30"/>
-        </w:rPr>
-        <w:t xml:space="preserve">离点 </w:t>
+      <w:proofErr w:type="gramStart"/>
+      <w:r>
+        <w:rPr>
+          <w:rFonts w:ascii="宋体" w:eastAsia="宋体" w:hAnsi="宋体" w:cs="宋体" w:hint="eastAsia"/>
+          <w:color w:val="080808"/>
+          <w:sz w:val="30"/>
+          <w:szCs w:val="30"/>
+        </w:rPr>
+        <w:t>离点</w:t>
+      </w:r>
+      <w:proofErr w:type="gramEnd"/>
+      <w:r>
+        <w:rPr>
+          <w:rFonts w:ascii="宋体" w:eastAsia="宋体" w:hAnsi="宋体" w:cs="宋体" w:hint="eastAsia"/>
+          <w:color w:val="080808"/>
+          <w:sz w:val="30"/>
+          <w:szCs w:val="30"/>
+        </w:rPr>
+        <w:t xml:space="preserve"> </w:t>
       </w:r>
       <w:r>
         <w:rPr>
@@ -1545,14 +1580,25 @@
         </w:rPr>
         <w:t xml:space="preserve">2,99 </w:t>
       </w:r>
-      <w:r>
-        <w:rPr>
-          <w:rFonts w:ascii="宋体" w:eastAsia="宋体" w:hAnsi="宋体" w:cs="宋体" w:hint="eastAsia"/>
-          <w:color w:val="080808"/>
-          <w:sz w:val="30"/>
-          <w:szCs w:val="30"/>
-        </w:rPr>
-        <w:t xml:space="preserve">离点 </w:t>
+      <w:proofErr w:type="gramStart"/>
+      <w:r>
+        <w:rPr>
+          <w:rFonts w:ascii="宋体" w:eastAsia="宋体" w:hAnsi="宋体" w:cs="宋体" w:hint="eastAsia"/>
+          <w:color w:val="080808"/>
+          <w:sz w:val="30"/>
+          <w:szCs w:val="30"/>
+        </w:rPr>
+        <w:t>离点</w:t>
+      </w:r>
+      <w:proofErr w:type="gramEnd"/>
+      <w:r>
+        <w:rPr>
+          <w:rFonts w:ascii="宋体" w:eastAsia="宋体" w:hAnsi="宋体" w:cs="宋体" w:hint="eastAsia"/>
+          <w:color w:val="080808"/>
+          <w:sz w:val="30"/>
+          <w:szCs w:val="30"/>
+        </w:rPr>
+        <w:t xml:space="preserve"> </w:t>
       </w:r>
       <w:r>
         <w:rPr>
@@ -1786,7 +1832,27 @@
           <w:sz w:val="30"/>
           <w:szCs w:val="30"/>
         </w:rPr>
-        <w:t>将任何一个条件组合的特定取值以及相应要执行的动作称为一条规则</w:t>
+        <w:t>将任何一个条件组合的特定取值以及相应要执行的动作称为</w:t>
+      </w:r>
+      <w:proofErr w:type="gramStart"/>
+      <w:r>
+        <w:rPr>
+          <w:rFonts w:ascii="宋体" w:eastAsia="宋体" w:hAnsi="宋体" w:cs="宋体" w:hint="eastAsia"/>
+          <w:color w:val="080808"/>
+          <w:sz w:val="30"/>
+          <w:szCs w:val="30"/>
+        </w:rPr>
+        <w:t>一</w:t>
+      </w:r>
+      <w:proofErr w:type="gramEnd"/>
+      <w:r>
+        <w:rPr>
+          <w:rFonts w:ascii="宋体" w:eastAsia="宋体" w:hAnsi="宋体" w:cs="宋体" w:hint="eastAsia"/>
+          <w:color w:val="080808"/>
+          <w:sz w:val="30"/>
+          <w:szCs w:val="30"/>
+        </w:rPr>
+        <w:t>条规则</w:t>
       </w:r>
       <w:r>
         <w:rPr>
@@ -1953,6 +2019,17 @@
         <w:br/>
         <w:t>利用正交工具</w:t>
       </w:r>
+    </w:p>
+    <w:p>
+      <w:pPr>
+        <w:spacing w:line="220" w:lineRule="atLeast"/>
+        <w:rPr>
+          <w:rFonts w:ascii="宋体" w:eastAsia="宋体" w:hAnsi="宋体" w:cs="宋体"/>
+          <w:color w:val="080808"/>
+          <w:sz w:val="30"/>
+          <w:szCs w:val="30"/>
+        </w:rPr>
+      </w:pPr>
       <w:r>
         <w:rPr>
           <w:rFonts w:ascii="宋体" w:eastAsia="宋体" w:hAnsi="宋体" w:cs="宋体" w:hint="eastAsia"/>
@@ -2609,7 +2686,27 @@
                 <w:sz w:val="30"/>
                 <w:szCs w:val="30"/>
               </w:rPr>
-              <w:t>否,需要和基本流共同构成场景</w:t>
+              <w:t>否,需要和基本</w:t>
+            </w:r>
+            <w:proofErr w:type="gramStart"/>
+            <w:r>
+              <w:rPr>
+                <w:rFonts w:ascii="宋体" w:eastAsia="宋体" w:hAnsi="宋体" w:cs="宋体" w:hint="eastAsia"/>
+                <w:color w:val="080808"/>
+                <w:sz w:val="30"/>
+                <w:szCs w:val="30"/>
+              </w:rPr>
+              <w:t>流共同</w:t>
+            </w:r>
+            <w:proofErr w:type="gramEnd"/>
+            <w:r>
+              <w:rPr>
+                <w:rFonts w:ascii="宋体" w:eastAsia="宋体" w:hAnsi="宋体" w:cs="宋体" w:hint="eastAsia"/>
+                <w:color w:val="080808"/>
+                <w:sz w:val="30"/>
+                <w:szCs w:val="30"/>
+              </w:rPr>
+              <w:t>构成场景</w:t>
             </w:r>
           </w:p>
         </w:tc>
@@ -2672,6 +2769,7 @@
           <w:sz w:val="30"/>
           <w:szCs w:val="30"/>
         </w:rPr>
+        <w:lastRenderedPageBreak/>
         <w:t>根据基本流和备选流构造场景</w:t>
       </w:r>
     </w:p>
@@ -2692,7 +2790,6 @@
           <w:sz w:val="30"/>
           <w:szCs w:val="30"/>
         </w:rPr>
-        <w:lastRenderedPageBreak/>
         <w:t>根据场景设计测试用例</w:t>
       </w:r>
     </w:p>
@@ -2879,7 +2976,27 @@
           <w:sz w:val="30"/>
           <w:szCs w:val="30"/>
         </w:rPr>
-        <w:t>最左列不要有重复(最后一行不计</w:t>
+        <w:t>最左</w:t>
+      </w:r>
+      <w:proofErr w:type="gramStart"/>
+      <w:r>
+        <w:rPr>
+          <w:rFonts w:ascii="宋体" w:eastAsia="宋体" w:hAnsi="宋体" w:cs="宋体" w:hint="eastAsia"/>
+          <w:color w:val="080808"/>
+          <w:sz w:val="30"/>
+          <w:szCs w:val="30"/>
+        </w:rPr>
+        <w:t>列不要</w:t>
+      </w:r>
+      <w:proofErr w:type="gramEnd"/>
+      <w:r>
+        <w:rPr>
+          <w:rFonts w:ascii="宋体" w:eastAsia="宋体" w:hAnsi="宋体" w:cs="宋体" w:hint="eastAsia"/>
+          <w:color w:val="080808"/>
+          <w:sz w:val="30"/>
+          <w:szCs w:val="30"/>
+        </w:rPr>
+        <w:t>有重复(最后一行不计</w:t>
       </w:r>
     </w:p>
     <w:p>
@@ -3052,7 +3169,27 @@
           <w:sz w:val="30"/>
           <w:szCs w:val="30"/>
         </w:rPr>
-        <w:t>，直到达到本状态为止</w:t>
+        <w:t>，直到达到</w:t>
+      </w:r>
+      <w:proofErr w:type="gramStart"/>
+      <w:r>
+        <w:rPr>
+          <w:rFonts w:ascii="宋体" w:eastAsia="宋体" w:hAnsi="宋体" w:cs="宋体" w:hint="eastAsia"/>
+          <w:color w:val="080808"/>
+          <w:sz w:val="30"/>
+          <w:szCs w:val="30"/>
+        </w:rPr>
+        <w:t>本状态</w:t>
+      </w:r>
+      <w:proofErr w:type="gramEnd"/>
+      <w:r>
+        <w:rPr>
+          <w:rFonts w:ascii="宋体" w:eastAsia="宋体" w:hAnsi="宋体" w:cs="宋体" w:hint="eastAsia"/>
+          <w:color w:val="080808"/>
+          <w:sz w:val="30"/>
+          <w:szCs w:val="30"/>
+        </w:rPr>
+        <w:t>为止</w:t>
       </w:r>
     </w:p>
     <w:p>
@@ -3165,6 +3302,7 @@
           <w:sz w:val="30"/>
           <w:szCs w:val="30"/>
         </w:rPr>
+        <w:lastRenderedPageBreak/>
         <w:t>恒等：条件满足时，一定会输出结果</w:t>
       </w:r>
     </w:p>
@@ -3186,7 +3324,6 @@
           <w:sz w:val="30"/>
           <w:szCs w:val="30"/>
         </w:rPr>
-        <w:lastRenderedPageBreak/>
         <w:t>非：条件满足时，一定不会输出结果</w:t>
       </w:r>
     </w:p>
@@ -3271,7 +3408,27 @@
           <w:sz w:val="30"/>
           <w:szCs w:val="30"/>
         </w:rPr>
-        <w:t>异：原因a,b只能有一个为真</w:t>
+        <w:t>异：原因</w:t>
+      </w:r>
+      <w:proofErr w:type="spellStart"/>
+      <w:r>
+        <w:rPr>
+          <w:rFonts w:ascii="宋体" w:eastAsia="宋体" w:hAnsi="宋体" w:cs="宋体" w:hint="eastAsia"/>
+          <w:color w:val="080808"/>
+          <w:sz w:val="30"/>
+          <w:szCs w:val="30"/>
+        </w:rPr>
+        <w:t>a,b</w:t>
+      </w:r>
+      <w:proofErr w:type="spellEnd"/>
+      <w:r>
+        <w:rPr>
+          <w:rFonts w:ascii="宋体" w:eastAsia="宋体" w:hAnsi="宋体" w:cs="宋体" w:hint="eastAsia"/>
+          <w:color w:val="080808"/>
+          <w:sz w:val="30"/>
+          <w:szCs w:val="30"/>
+        </w:rPr>
+        <w:t>只能有一个为真</w:t>
       </w:r>
     </w:p>
     <w:p>
@@ -3331,7 +3488,27 @@
           <w:sz w:val="30"/>
           <w:szCs w:val="30"/>
         </w:rPr>
-        <w:t>原因a,b至少有一个为真</w:t>
+        <w:t>原因</w:t>
+      </w:r>
+      <w:proofErr w:type="spellStart"/>
+      <w:r>
+        <w:rPr>
+          <w:rFonts w:ascii="宋体" w:eastAsia="宋体" w:hAnsi="宋体" w:cs="宋体" w:hint="eastAsia"/>
+          <w:color w:val="080808"/>
+          <w:sz w:val="30"/>
+          <w:szCs w:val="30"/>
+        </w:rPr>
+        <w:t>a,b</w:t>
+      </w:r>
+      <w:proofErr w:type="spellEnd"/>
+      <w:r>
+        <w:rPr>
+          <w:rFonts w:ascii="宋体" w:eastAsia="宋体" w:hAnsi="宋体" w:cs="宋体" w:hint="eastAsia"/>
+          <w:color w:val="080808"/>
+          <w:sz w:val="30"/>
+          <w:szCs w:val="30"/>
+        </w:rPr>
+        <w:t>至少有一个为真</w:t>
       </w:r>
     </w:p>
     <w:p>
@@ -3428,6 +3605,176 @@
         <w:spacing w:line="220" w:lineRule="atLeast"/>
         <w:ind w:left="720"/>
         <w:rPr>
+          <w:rFonts w:ascii="宋体" w:eastAsia="宋体" w:hAnsi="宋体" w:cs="宋体" w:hint="eastAsia"/>
+          <w:color w:val="080808"/>
+          <w:sz w:val="30"/>
+          <w:szCs w:val="30"/>
+        </w:rPr>
+      </w:pPr>
+      <w:r>
+        <w:rPr>
+          <w:rFonts w:ascii="宋体" w:eastAsia="宋体" w:hAnsi="宋体" w:cs="宋体" w:hint="eastAsia"/>
+          <w:color w:val="080808"/>
+          <w:sz w:val="30"/>
+          <w:szCs w:val="30"/>
+        </w:rPr>
+        <w:t>4.按照因果图的约束条件画因果图</w:t>
+      </w:r>
+    </w:p>
+    <w:p>
+      <w:pPr>
+        <w:spacing w:line="220" w:lineRule="atLeast"/>
+        <w:rPr>
+          <w:rFonts w:ascii="宋体" w:eastAsia="宋体" w:hAnsi="宋体" w:cs="宋体" w:hint="eastAsia"/>
+          <w:color w:val="080808"/>
+          <w:sz w:val="30"/>
+          <w:szCs w:val="30"/>
+        </w:rPr>
+      </w:pPr>
+      <w:r>
+        <w:rPr>
+          <w:rFonts w:ascii="宋体" w:eastAsia="宋体" w:hAnsi="宋体" w:cs="宋体" w:hint="eastAsia"/>
+          <w:color w:val="080808"/>
+          <w:sz w:val="30"/>
+          <w:szCs w:val="30"/>
+        </w:rPr>
+        <w:t>优点</w:t>
+      </w:r>
+    </w:p>
+    <w:p>
+      <w:pPr>
+        <w:spacing w:line="220" w:lineRule="atLeast"/>
+        <w:rPr>
+          <w:rFonts w:ascii="宋体" w:eastAsia="宋体" w:hAnsi="宋体" w:cs="宋体" w:hint="eastAsia"/>
+          <w:color w:val="080808"/>
+          <w:sz w:val="30"/>
+          <w:szCs w:val="30"/>
+        </w:rPr>
+      </w:pPr>
+      <w:r>
+        <w:rPr>
+          <w:rFonts w:ascii="宋体" w:eastAsia="宋体" w:hAnsi="宋体" w:cs="宋体" w:hint="eastAsia"/>
+          <w:color w:val="080808"/>
+          <w:sz w:val="30"/>
+          <w:szCs w:val="30"/>
+        </w:rPr>
+        <w:t>1.充分考虑了输入条件之间的组合，对组合情况覆盖充分</w:t>
+      </w:r>
+    </w:p>
+    <w:p>
+      <w:pPr>
+        <w:spacing w:line="220" w:lineRule="atLeast"/>
+        <w:rPr>
+          <w:rFonts w:ascii="宋体" w:eastAsia="宋体" w:hAnsi="宋体" w:cs="宋体" w:hint="eastAsia"/>
+          <w:color w:val="080808"/>
+          <w:sz w:val="30"/>
+          <w:szCs w:val="30"/>
+        </w:rPr>
+      </w:pPr>
+      <w:r>
+        <w:rPr>
+          <w:rFonts w:ascii="宋体" w:eastAsia="宋体" w:hAnsi="宋体" w:cs="宋体" w:hint="eastAsia"/>
+          <w:color w:val="080808"/>
+          <w:sz w:val="30"/>
+          <w:szCs w:val="30"/>
+        </w:rPr>
+        <w:t>2.最终每个用例覆盖多种输入情况，有利于提高测试效率</w:t>
+      </w:r>
+    </w:p>
+    <w:p>
+      <w:pPr>
+        <w:spacing w:line="220" w:lineRule="atLeast"/>
+        <w:rPr>
+          <w:rFonts w:ascii="宋体" w:eastAsia="宋体" w:hAnsi="宋体" w:cs="宋体" w:hint="eastAsia"/>
+          <w:color w:val="080808"/>
+          <w:sz w:val="30"/>
+          <w:szCs w:val="30"/>
+        </w:rPr>
+      </w:pPr>
+      <w:r>
+        <w:rPr>
+          <w:rFonts w:ascii="宋体" w:eastAsia="宋体" w:hAnsi="宋体" w:cs="宋体" w:hint="eastAsia"/>
+          <w:color w:val="080808"/>
+          <w:sz w:val="30"/>
+          <w:szCs w:val="30"/>
+        </w:rPr>
+        <w:t>3.设计过程中，对输入条件的约束关系做了考虑。避免了无效用例，用例的有效性高。</w:t>
+      </w:r>
+    </w:p>
+    <w:p>
+      <w:pPr>
+        <w:spacing w:line="220" w:lineRule="atLeast"/>
+        <w:rPr>
+          <w:rFonts w:ascii="宋体" w:eastAsia="宋体" w:hAnsi="宋体" w:cs="宋体" w:hint="eastAsia"/>
+          <w:color w:val="080808"/>
+          <w:sz w:val="30"/>
+          <w:szCs w:val="30"/>
+        </w:rPr>
+      </w:pPr>
+      <w:r>
+        <w:rPr>
+          <w:rFonts w:ascii="宋体" w:eastAsia="宋体" w:hAnsi="宋体" w:cs="宋体" w:hint="eastAsia"/>
+          <w:color w:val="080808"/>
+          <w:sz w:val="30"/>
+          <w:szCs w:val="30"/>
+        </w:rPr>
+        <w:t>4.能够同时得出每个测试项目的预期输出</w:t>
+      </w:r>
+    </w:p>
+    <w:p>
+      <w:pPr>
+        <w:spacing w:line="220" w:lineRule="atLeast"/>
+        <w:rPr>
+          <w:rFonts w:ascii="宋体" w:eastAsia="宋体" w:hAnsi="宋体" w:cs="宋体" w:hint="eastAsia"/>
+          <w:color w:val="080808"/>
+          <w:sz w:val="30"/>
+          <w:szCs w:val="30"/>
+        </w:rPr>
+      </w:pPr>
+      <w:r>
+        <w:rPr>
+          <w:rFonts w:ascii="宋体" w:eastAsia="宋体" w:hAnsi="宋体" w:cs="宋体" w:hint="eastAsia"/>
+          <w:color w:val="080808"/>
+          <w:sz w:val="30"/>
+          <w:szCs w:val="30"/>
+        </w:rPr>
+        <w:t>缺点</w:t>
+      </w:r>
+    </w:p>
+    <w:p>
+      <w:pPr>
+        <w:spacing w:line="220" w:lineRule="atLeast"/>
+        <w:rPr>
+          <w:rFonts w:ascii="宋体" w:eastAsia="宋体" w:hAnsi="宋体" w:cs="宋体" w:hint="eastAsia"/>
+          <w:color w:val="080808"/>
+          <w:sz w:val="30"/>
+          <w:szCs w:val="30"/>
+        </w:rPr>
+      </w:pPr>
+      <w:r>
+        <w:rPr>
+          <w:rFonts w:ascii="宋体" w:eastAsia="宋体" w:hAnsi="宋体" w:cs="宋体" w:hint="eastAsia"/>
+          <w:color w:val="080808"/>
+          <w:sz w:val="30"/>
+          <w:szCs w:val="30"/>
+        </w:rPr>
+        <w:t>1.</w:t>
+      </w:r>
+      <w:r>
+        <w:rPr>
+          <w:rFonts w:ascii="宋体" w:eastAsia="宋体" w:hAnsi="宋体" w:cs="宋体" w:hint="eastAsia"/>
+          <w:color w:val="080808"/>
+          <w:sz w:val="30"/>
+          <w:szCs w:val="30"/>
+        </w:rPr>
+        <w:tab/>
+        <w:t>当被测试特性输入较多时，判定表的规模会非常大</w:t>
+      </w:r>
+    </w:p>
+    <w:p>
+      <w:pPr>
+        <w:spacing w:line="220" w:lineRule="atLeast"/>
+        <w:rPr>
           <w:rFonts w:ascii="宋体" w:eastAsia="宋体" w:hAnsi="宋体" w:cs="宋体"/>
           <w:color w:val="080808"/>
           <w:sz w:val="30"/>
@@ -3441,7 +3788,176 @@
           <w:sz w:val="30"/>
           <w:szCs w:val="30"/>
         </w:rPr>
-        <w:t>4.按照因果图的约束条件画因果图</w:t>
+        <w:t>2.</w:t>
+      </w:r>
+      <w:r>
+        <w:rPr>
+          <w:rFonts w:ascii="宋体" w:eastAsia="宋体" w:hAnsi="宋体" w:cs="宋体" w:hint="eastAsia"/>
+          <w:color w:val="080808"/>
+          <w:sz w:val="30"/>
+          <w:szCs w:val="30"/>
+        </w:rPr>
+        <w:tab/>
+        <w:t>输入之间的约束条件不能有效区分输入是否需要进行组合测试，会造成不需要组合测试的输入做了组合，从而产生冗余</w:t>
+      </w:r>
+    </w:p>
+    <w:p>
+      <w:pPr>
+        <w:spacing w:line="220" w:lineRule="atLeast"/>
+        <w:rPr>
+          <w:rFonts w:ascii="宋体" w:eastAsia="宋体" w:hAnsi="宋体" w:cs="宋体"/>
+          <w:color w:val="080808"/>
+          <w:sz w:val="30"/>
+          <w:szCs w:val="30"/>
+        </w:rPr>
+      </w:pPr>
+      <w:r>
+        <w:rPr>
+          <w:rFonts w:ascii="宋体" w:eastAsia="宋体" w:hAnsi="宋体" w:cs="宋体" w:hint="eastAsia"/>
+          <w:color w:val="080808"/>
+          <w:sz w:val="30"/>
+          <w:szCs w:val="30"/>
+        </w:rPr>
+        <w:t>8.其他方法</w:t>
+      </w:r>
+    </w:p>
+    <w:p>
+      <w:pPr>
+        <w:spacing w:line="220" w:lineRule="atLeast"/>
+        <w:rPr>
+          <w:rFonts w:ascii="宋体" w:eastAsia="宋体" w:hAnsi="宋体" w:cs="宋体"/>
+          <w:color w:val="080808"/>
+          <w:sz w:val="30"/>
+          <w:szCs w:val="30"/>
+        </w:rPr>
+      </w:pPr>
+      <w:r>
+        <w:rPr>
+          <w:rFonts w:ascii="宋体" w:eastAsia="宋体" w:hAnsi="宋体" w:cs="宋体" w:hint="eastAsia"/>
+          <w:color w:val="080808"/>
+          <w:sz w:val="30"/>
+          <w:szCs w:val="30"/>
+        </w:rPr>
+        <w:lastRenderedPageBreak/>
+        <w:t>输出域:覆盖所有的输出，不管输入</w:t>
+      </w:r>
+    </w:p>
+    <w:p>
+      <w:pPr>
+        <w:spacing w:line="220" w:lineRule="atLeast"/>
+        <w:rPr>
+          <w:rFonts w:ascii="宋体" w:eastAsia="宋体" w:hAnsi="宋体" w:cs="宋体"/>
+          <w:color w:val="080808"/>
+          <w:sz w:val="30"/>
+          <w:szCs w:val="30"/>
+        </w:rPr>
+      </w:pPr>
+      <w:r>
+        <w:rPr>
+          <w:rFonts w:ascii="宋体" w:eastAsia="宋体" w:hAnsi="宋体" w:cs="宋体" w:hint="eastAsia"/>
+          <w:color w:val="080808"/>
+          <w:sz w:val="30"/>
+          <w:szCs w:val="30"/>
+        </w:rPr>
+        <w:t>输入域:覆盖所有的输入，不管输出</w:t>
+      </w:r>
+    </w:p>
+    <w:p>
+      <w:pPr>
+        <w:spacing w:line="220" w:lineRule="atLeast"/>
+        <w:rPr>
+          <w:rFonts w:ascii="宋体" w:eastAsia="宋体" w:hAnsi="宋体" w:cs="宋体"/>
+          <w:color w:val="080808"/>
+          <w:sz w:val="30"/>
+          <w:szCs w:val="30"/>
+        </w:rPr>
+      </w:pPr>
+      <w:r>
+        <w:rPr>
+          <w:rFonts w:ascii="宋体" w:eastAsia="宋体" w:hAnsi="宋体" w:cs="宋体" w:hint="eastAsia"/>
+          <w:color w:val="080808"/>
+          <w:sz w:val="30"/>
+          <w:szCs w:val="30"/>
+        </w:rPr>
+        <w:t>异常分析法:断电、断网的异常情况</w:t>
+      </w:r>
+      <w:r>
+        <w:rPr>
+          <w:rFonts w:ascii="宋体" w:eastAsia="宋体" w:hAnsi="宋体" w:cs="宋体" w:hint="eastAsia"/>
+          <w:color w:val="080808"/>
+          <w:sz w:val="30"/>
+          <w:szCs w:val="30"/>
+        </w:rPr>
+        <w:t>(重点关注)</w:t>
+      </w:r>
+      <w:r>
+        <w:rPr>
+          <w:rFonts w:ascii="宋体" w:eastAsia="宋体" w:hAnsi="宋体" w:cs="宋体"/>
+          <w:color w:val="080808"/>
+          <w:sz w:val="30"/>
+          <w:szCs w:val="30"/>
+        </w:rPr>
+        <w:t xml:space="preserve"> </w:t>
+      </w:r>
+    </w:p>
+    <w:p>
+      <w:pPr>
+        <w:spacing w:line="220" w:lineRule="atLeast"/>
+        <w:rPr>
+          <w:rFonts w:ascii="宋体" w:eastAsia="宋体" w:hAnsi="宋体" w:cs="宋体"/>
+          <w:color w:val="080808"/>
+          <w:sz w:val="30"/>
+          <w:szCs w:val="30"/>
+        </w:rPr>
+      </w:pPr>
+      <w:r>
+        <w:rPr>
+          <w:rFonts w:ascii="宋体" w:eastAsia="宋体" w:hAnsi="宋体" w:cs="宋体" w:hint="eastAsia"/>
+          <w:color w:val="080808"/>
+          <w:sz w:val="30"/>
+          <w:szCs w:val="30"/>
+        </w:rPr>
+        <w:t>错误猜测法:有经验的人对系统做出判断,找到可能出现错误的地方</w:t>
+      </w:r>
+    </w:p>
+    <w:p>
+      <w:pPr>
+        <w:spacing w:line="220" w:lineRule="atLeast"/>
+        <w:rPr>
+          <w:rFonts w:ascii="宋体" w:eastAsia="宋体" w:hAnsi="宋体" w:cs="宋体"/>
+          <w:color w:val="080808"/>
+          <w:sz w:val="30"/>
+          <w:szCs w:val="30"/>
+        </w:rPr>
+      </w:pPr>
+      <w:r>
+        <w:rPr>
+          <w:rFonts w:ascii="宋体" w:eastAsia="宋体" w:hAnsi="宋体" w:cs="宋体" w:hint="eastAsia"/>
+          <w:color w:val="080808"/>
+          <w:sz w:val="30"/>
+          <w:szCs w:val="30"/>
+        </w:rPr>
+        <w:t>探索性测试:根据自己的测试经验,尝试性测试系统功能</w:t>
+      </w:r>
+    </w:p>
+    <w:p>
+      <w:pPr>
+        <w:spacing w:line="220" w:lineRule="atLeast"/>
+        <w:rPr>
+          <w:rFonts w:ascii="宋体" w:eastAsia="宋体" w:hAnsi="宋体" w:cs="宋体" w:hint="eastAsia"/>
+          <w:color w:val="080808"/>
+          <w:sz w:val="30"/>
+          <w:szCs w:val="30"/>
+        </w:rPr>
+      </w:pPr>
+      <w:r>
+        <w:rPr>
+          <w:rFonts w:ascii="宋体" w:eastAsia="宋体" w:hAnsi="宋体" w:cs="宋体" w:hint="eastAsia"/>
+          <w:color w:val="080808"/>
+          <w:sz w:val="30"/>
+          <w:szCs w:val="30"/>
+        </w:rPr>
+        <w:t>9.易混淆的测试用例方法之间的比较</w:t>
       </w:r>
     </w:p>
     <w:p>
@@ -3463,6 +3979,345 @@
           <w:szCs w:val="30"/>
         </w:rPr>
         <w:t>因果图和判定表的比较</w:t>
+      </w:r>
+    </w:p>
+    <w:tbl>
+      <w:tblPr>
+        <w:tblStyle w:val="a3"/>
+        <w:tblW w:w="0" w:type="auto"/>
+        <w:tblLook w:val="04A0" w:firstRow="1" w:lastRow="0" w:firstColumn="1" w:lastColumn="0" w:noHBand="0" w:noVBand="1"/>
+      </w:tblPr>
+      <w:tblGrid>
+        <w:gridCol w:w="3794"/>
+        <w:gridCol w:w="1887"/>
+        <w:gridCol w:w="2841"/>
+      </w:tblGrid>
+      <w:tr>
+        <w:tc>
+          <w:tcPr>
+            <w:tcW w:w="3794" w:type="dxa"/>
+            <w:tcBorders>
+              <w:top w:val="single" w:sz="4" w:space="0" w:color="auto"/>
+              <w:left w:val="single" w:sz="4" w:space="0" w:color="auto"/>
+              <w:bottom w:val="single" w:sz="4" w:space="0" w:color="auto"/>
+              <w:right w:val="single" w:sz="4" w:space="0" w:color="auto"/>
+            </w:tcBorders>
+          </w:tcPr>
+          <w:p>
+            <w:pPr>
+              <w:spacing w:line="220" w:lineRule="atLeast"/>
+              <w:jc w:val="center"/>
+              <w:rPr>
+                <w:rFonts w:ascii="宋体" w:eastAsia="宋体" w:hAnsi="宋体" w:cs="宋体"/>
+                <w:color w:val="080808"/>
+                <w:sz w:val="30"/>
+                <w:szCs w:val="30"/>
+              </w:rPr>
+            </w:pPr>
+          </w:p>
+        </w:tc>
+        <w:tc>
+          <w:tcPr>
+            <w:tcW w:w="1887" w:type="dxa"/>
+            <w:tcBorders>
+              <w:top w:val="single" w:sz="4" w:space="0" w:color="auto"/>
+              <w:left w:val="single" w:sz="4" w:space="0" w:color="auto"/>
+              <w:bottom w:val="single" w:sz="4" w:space="0" w:color="auto"/>
+              <w:right w:val="single" w:sz="4" w:space="0" w:color="auto"/>
+            </w:tcBorders>
+            <w:hideMark/>
+          </w:tcPr>
+          <w:p>
+            <w:pPr>
+              <w:spacing w:line="220" w:lineRule="atLeast"/>
+              <w:jc w:val="center"/>
+              <w:rPr>
+                <w:rFonts w:ascii="宋体" w:eastAsia="宋体" w:hAnsi="宋体" w:cs="宋体"/>
+                <w:color w:val="080808"/>
+                <w:sz w:val="30"/>
+                <w:szCs w:val="30"/>
+              </w:rPr>
+            </w:pPr>
+            <w:r>
+              <w:rPr>
+                <w:rFonts w:ascii="宋体" w:eastAsia="宋体" w:hAnsi="宋体" w:cs="宋体" w:hint="eastAsia"/>
+                <w:color w:val="080808"/>
+                <w:sz w:val="30"/>
+                <w:szCs w:val="30"/>
+              </w:rPr>
+              <w:t>因果图</w:t>
+            </w:r>
+          </w:p>
+        </w:tc>
+        <w:tc>
+          <w:tcPr>
+            <w:tcW w:w="2841" w:type="dxa"/>
+            <w:tcBorders>
+              <w:top w:val="single" w:sz="4" w:space="0" w:color="auto"/>
+              <w:left w:val="single" w:sz="4" w:space="0" w:color="auto"/>
+              <w:bottom w:val="single" w:sz="4" w:space="0" w:color="auto"/>
+              <w:right w:val="single" w:sz="4" w:space="0" w:color="auto"/>
+            </w:tcBorders>
+            <w:hideMark/>
+          </w:tcPr>
+          <w:p>
+            <w:pPr>
+              <w:spacing w:line="220" w:lineRule="atLeast"/>
+              <w:jc w:val="center"/>
+              <w:rPr>
+                <w:rFonts w:ascii="宋体" w:eastAsia="宋体" w:hAnsi="宋体" w:cs="宋体"/>
+                <w:color w:val="080808"/>
+                <w:sz w:val="30"/>
+                <w:szCs w:val="30"/>
+              </w:rPr>
+            </w:pPr>
+            <w:r>
+              <w:rPr>
+                <w:rFonts w:ascii="宋体" w:eastAsia="宋体" w:hAnsi="宋体" w:cs="宋体" w:hint="eastAsia"/>
+                <w:color w:val="080808"/>
+                <w:sz w:val="30"/>
+                <w:szCs w:val="30"/>
+              </w:rPr>
+              <w:t>判定表</w:t>
+            </w:r>
+          </w:p>
+        </w:tc>
+      </w:tr>
+      <w:tr>
+        <w:tc>
+          <w:tcPr>
+            <w:tcW w:w="3794" w:type="dxa"/>
+            <w:tcBorders>
+              <w:top w:val="single" w:sz="4" w:space="0" w:color="auto"/>
+              <w:left w:val="single" w:sz="4" w:space="0" w:color="auto"/>
+              <w:bottom w:val="single" w:sz="4" w:space="0" w:color="auto"/>
+              <w:right w:val="single" w:sz="4" w:space="0" w:color="auto"/>
+            </w:tcBorders>
+            <w:hideMark/>
+          </w:tcPr>
+          <w:p>
+            <w:pPr>
+              <w:spacing w:line="220" w:lineRule="atLeast"/>
+              <w:jc w:val="center"/>
+              <w:rPr>
+                <w:rFonts w:ascii="宋体" w:eastAsia="宋体" w:hAnsi="宋体" w:cs="宋体"/>
+                <w:color w:val="080808"/>
+                <w:sz w:val="30"/>
+                <w:szCs w:val="30"/>
+              </w:rPr>
+            </w:pPr>
+            <w:r>
+              <w:rPr>
+                <w:rFonts w:ascii="宋体" w:eastAsia="宋体" w:hAnsi="宋体" w:cs="宋体" w:hint="eastAsia"/>
+                <w:color w:val="080808"/>
+                <w:sz w:val="30"/>
+                <w:szCs w:val="30"/>
+              </w:rPr>
+              <w:t>有无中间状态</w:t>
+            </w:r>
+          </w:p>
+        </w:tc>
+        <w:tc>
+          <w:tcPr>
+            <w:tcW w:w="1887" w:type="dxa"/>
+            <w:tcBorders>
+              <w:top w:val="single" w:sz="4" w:space="0" w:color="auto"/>
+              <w:left w:val="single" w:sz="4" w:space="0" w:color="auto"/>
+              <w:bottom w:val="single" w:sz="4" w:space="0" w:color="auto"/>
+              <w:right w:val="single" w:sz="4" w:space="0" w:color="auto"/>
+            </w:tcBorders>
+            <w:hideMark/>
+          </w:tcPr>
+          <w:p>
+            <w:pPr>
+              <w:spacing w:line="220" w:lineRule="atLeast"/>
+              <w:jc w:val="center"/>
+              <w:rPr>
+                <w:rFonts w:ascii="宋体" w:eastAsia="宋体" w:hAnsi="宋体" w:cs="宋体"/>
+                <w:color w:val="080808"/>
+                <w:sz w:val="30"/>
+                <w:szCs w:val="30"/>
+              </w:rPr>
+            </w:pPr>
+            <w:r>
+              <w:rPr>
+                <w:rFonts w:ascii="宋体" w:eastAsia="宋体" w:hAnsi="宋体" w:cs="宋体" w:hint="eastAsia"/>
+                <w:color w:val="080808"/>
+                <w:sz w:val="30"/>
+                <w:szCs w:val="30"/>
+              </w:rPr>
+              <w:t>有</w:t>
+            </w:r>
+          </w:p>
+        </w:tc>
+        <w:tc>
+          <w:tcPr>
+            <w:tcW w:w="2841" w:type="dxa"/>
+            <w:tcBorders>
+              <w:top w:val="single" w:sz="4" w:space="0" w:color="auto"/>
+              <w:left w:val="single" w:sz="4" w:space="0" w:color="auto"/>
+              <w:bottom w:val="single" w:sz="4" w:space="0" w:color="auto"/>
+              <w:right w:val="single" w:sz="4" w:space="0" w:color="auto"/>
+            </w:tcBorders>
+            <w:hideMark/>
+          </w:tcPr>
+          <w:p>
+            <w:pPr>
+              <w:spacing w:line="220" w:lineRule="atLeast"/>
+              <w:jc w:val="center"/>
+              <w:rPr>
+                <w:rFonts w:ascii="宋体" w:eastAsia="宋体" w:hAnsi="宋体" w:cs="宋体"/>
+                <w:color w:val="080808"/>
+                <w:sz w:val="30"/>
+                <w:szCs w:val="30"/>
+              </w:rPr>
+            </w:pPr>
+            <w:r>
+              <w:rPr>
+                <w:rFonts w:ascii="宋体" w:eastAsia="宋体" w:hAnsi="宋体" w:cs="宋体" w:hint="eastAsia"/>
+                <w:color w:val="080808"/>
+                <w:sz w:val="30"/>
+                <w:szCs w:val="30"/>
+              </w:rPr>
+              <w:t>无</w:t>
+            </w:r>
+          </w:p>
+        </w:tc>
+      </w:tr>
+      <w:tr>
+        <w:tc>
+          <w:tcPr>
+            <w:tcW w:w="3794" w:type="dxa"/>
+            <w:tcBorders>
+              <w:top w:val="single" w:sz="4" w:space="0" w:color="auto"/>
+              <w:left w:val="single" w:sz="4" w:space="0" w:color="auto"/>
+              <w:bottom w:val="single" w:sz="4" w:space="0" w:color="auto"/>
+              <w:right w:val="single" w:sz="4" w:space="0" w:color="auto"/>
+            </w:tcBorders>
+            <w:hideMark/>
+          </w:tcPr>
+          <w:p>
+            <w:pPr>
+              <w:spacing w:line="220" w:lineRule="atLeast"/>
+              <w:jc w:val="center"/>
+              <w:rPr>
+                <w:rFonts w:ascii="宋体" w:eastAsia="宋体" w:hAnsi="宋体" w:cs="宋体"/>
+                <w:color w:val="080808"/>
+                <w:sz w:val="30"/>
+                <w:szCs w:val="30"/>
+              </w:rPr>
+            </w:pPr>
+            <w:r>
+              <w:rPr>
+                <w:rFonts w:ascii="宋体" w:eastAsia="宋体" w:hAnsi="宋体" w:cs="宋体" w:hint="eastAsia"/>
+                <w:color w:val="080808"/>
+                <w:sz w:val="30"/>
+                <w:szCs w:val="30"/>
+              </w:rPr>
+              <w:t>条件项是否存在制约关系</w:t>
+            </w:r>
+          </w:p>
+        </w:tc>
+        <w:tc>
+          <w:tcPr>
+            <w:tcW w:w="1887" w:type="dxa"/>
+            <w:tcBorders>
+              <w:top w:val="single" w:sz="4" w:space="0" w:color="auto"/>
+              <w:left w:val="single" w:sz="4" w:space="0" w:color="auto"/>
+              <w:bottom w:val="single" w:sz="4" w:space="0" w:color="auto"/>
+              <w:right w:val="single" w:sz="4" w:space="0" w:color="auto"/>
+            </w:tcBorders>
+            <w:hideMark/>
+          </w:tcPr>
+          <w:p>
+            <w:pPr>
+              <w:spacing w:line="220" w:lineRule="atLeast"/>
+              <w:jc w:val="center"/>
+              <w:rPr>
+                <w:rFonts w:ascii="宋体" w:eastAsia="宋体" w:hAnsi="宋体" w:cs="宋体"/>
+                <w:color w:val="080808"/>
+                <w:sz w:val="30"/>
+                <w:szCs w:val="30"/>
+              </w:rPr>
+            </w:pPr>
+            <w:r>
+              <w:rPr>
+                <w:rFonts w:ascii="宋体" w:eastAsia="宋体" w:hAnsi="宋体" w:cs="宋体" w:hint="eastAsia"/>
+                <w:color w:val="080808"/>
+                <w:sz w:val="30"/>
+                <w:szCs w:val="30"/>
+              </w:rPr>
+              <w:t>是</w:t>
+            </w:r>
+          </w:p>
+        </w:tc>
+        <w:tc>
+          <w:tcPr>
+            <w:tcW w:w="2841" w:type="dxa"/>
+            <w:tcBorders>
+              <w:top w:val="single" w:sz="4" w:space="0" w:color="auto"/>
+              <w:left w:val="single" w:sz="4" w:space="0" w:color="auto"/>
+              <w:bottom w:val="single" w:sz="4" w:space="0" w:color="auto"/>
+              <w:right w:val="single" w:sz="4" w:space="0" w:color="auto"/>
+            </w:tcBorders>
+            <w:hideMark/>
+          </w:tcPr>
+          <w:p>
+            <w:pPr>
+              <w:spacing w:line="220" w:lineRule="atLeast"/>
+              <w:jc w:val="center"/>
+              <w:rPr>
+                <w:rFonts w:ascii="宋体" w:eastAsia="宋体" w:hAnsi="宋体" w:cs="宋体"/>
+                <w:color w:val="080808"/>
+                <w:sz w:val="30"/>
+                <w:szCs w:val="30"/>
+              </w:rPr>
+            </w:pPr>
+            <w:r>
+              <w:rPr>
+                <w:rFonts w:ascii="宋体" w:eastAsia="宋体" w:hAnsi="宋体" w:cs="宋体" w:hint="eastAsia"/>
+                <w:color w:val="080808"/>
+                <w:sz w:val="30"/>
+                <w:szCs w:val="30"/>
+              </w:rPr>
+              <w:t>否</w:t>
+            </w:r>
+          </w:p>
+        </w:tc>
+      </w:tr>
+    </w:tbl>
+    <w:p>
+      <w:pPr>
+        <w:spacing w:line="220" w:lineRule="atLeast"/>
+        <w:rPr>
+          <w:rFonts w:ascii="宋体" w:eastAsia="宋体" w:hAnsi="宋体" w:cs="宋体"/>
+          <w:color w:val="080808"/>
+          <w:sz w:val="30"/>
+          <w:szCs w:val="30"/>
+        </w:rPr>
+      </w:pPr>
+      <w:bookmarkStart w:id="0" w:name="_GoBack"/>
+      <w:bookmarkEnd w:id="0"/>
+    </w:p>
+    <w:p>
+      <w:pPr>
+        <w:spacing w:line="220" w:lineRule="atLeast"/>
+        <w:jc w:val="center"/>
+        <w:rPr>
+          <w:rFonts w:ascii="宋体" w:eastAsia="宋体" w:hAnsi="宋体" w:cs="宋体"/>
+          <w:color w:val="080808"/>
+          <w:sz w:val="30"/>
+          <w:szCs w:val="30"/>
+        </w:rPr>
+      </w:pPr>
+      <w:r>
+        <w:rPr>
+          <w:rFonts w:ascii="宋体" w:eastAsia="宋体" w:hAnsi="宋体" w:cs="宋体" w:hint="eastAsia"/>
+          <w:color w:val="080808"/>
+          <w:sz w:val="30"/>
+          <w:szCs w:val="30"/>
+        </w:rPr>
+        <w:t>判定表和正交实验的比较</w:t>
       </w:r>
     </w:p>
     <w:tbl>
@@ -3516,7 +4371,7 @@
                 <w:sz w:val="30"/>
                 <w:szCs w:val="30"/>
               </w:rPr>
-              <w:t>因果图</w:t>
+              <w:t>判定表</w:t>
             </w:r>
           </w:p>
         </w:tc>
@@ -3542,7 +4397,7 @@
                 <w:sz w:val="30"/>
                 <w:szCs w:val="30"/>
               </w:rPr>
-              <w:t>判定表</w:t>
+              <w:t>正交实验</w:t>
             </w:r>
           </w:p>
         </w:tc>
@@ -3570,7 +4425,16 @@
                 <w:sz w:val="30"/>
                 <w:szCs w:val="30"/>
               </w:rPr>
-              <w:t>有无中间状态</w:t>
+              <w:t>是否</w:t>
+            </w:r>
+            <w:r>
+              <w:rPr>
+                <w:rFonts w:ascii="宋体" w:eastAsia="宋体" w:hAnsi="宋体" w:cs="宋体" w:hint="eastAsia"/>
+                <w:color w:val="080808"/>
+                <w:sz w:val="30"/>
+                <w:szCs w:val="30"/>
+              </w:rPr>
+              <w:t>允许出现负值</w:t>
             </w:r>
           </w:p>
         </w:tc>
@@ -3596,7 +4460,7 @@
                 <w:sz w:val="30"/>
                 <w:szCs w:val="30"/>
               </w:rPr>
-              <w:t>有</w:t>
+              <w:t>是</w:t>
             </w:r>
           </w:p>
         </w:tc>
@@ -3622,7 +4486,122 @@
                 <w:sz w:val="30"/>
                 <w:szCs w:val="30"/>
               </w:rPr>
-              <w:t>无</w:t>
+              <w:t>否</w:t>
+            </w:r>
+          </w:p>
+        </w:tc>
+      </w:tr>
+    </w:tbl>
+    <w:p>
+      <w:pPr>
+        <w:spacing w:line="220" w:lineRule="atLeast"/>
+        <w:rPr>
+          <w:rFonts w:ascii="宋体" w:eastAsia="宋体" w:hAnsi="宋体" w:cs="宋体"/>
+          <w:color w:val="080808"/>
+          <w:sz w:val="30"/>
+          <w:szCs w:val="30"/>
+        </w:rPr>
+      </w:pPr>
+    </w:p>
+    <w:p>
+      <w:pPr>
+        <w:spacing w:line="220" w:lineRule="atLeast"/>
+        <w:jc w:val="center"/>
+        <w:rPr>
+          <w:rFonts w:ascii="宋体" w:eastAsia="宋体" w:hAnsi="宋体" w:cs="宋体"/>
+          <w:color w:val="080808"/>
+          <w:sz w:val="30"/>
+          <w:szCs w:val="30"/>
+        </w:rPr>
+      </w:pPr>
+      <w:r>
+        <w:rPr>
+          <w:rFonts w:ascii="宋体" w:eastAsia="宋体" w:hAnsi="宋体" w:cs="宋体" w:hint="eastAsia"/>
+          <w:color w:val="080808"/>
+          <w:sz w:val="30"/>
+          <w:szCs w:val="30"/>
+        </w:rPr>
+        <w:t>场景法和状态迁移的比较</w:t>
+      </w:r>
+    </w:p>
+    <w:tbl>
+      <w:tblPr>
+        <w:tblStyle w:val="a3"/>
+        <w:tblW w:w="0" w:type="auto"/>
+        <w:tblLook w:val="04A0" w:firstRow="1" w:lastRow="0" w:firstColumn="1" w:lastColumn="0" w:noHBand="0" w:noVBand="1"/>
+      </w:tblPr>
+      <w:tblGrid>
+        <w:gridCol w:w="3794"/>
+        <w:gridCol w:w="1887"/>
+        <w:gridCol w:w="2841"/>
+      </w:tblGrid>
+      <w:tr>
+        <w:tc>
+          <w:tcPr>
+            <w:tcW w:w="3794" w:type="dxa"/>
+          </w:tcPr>
+          <w:p>
+            <w:pPr>
+              <w:spacing w:line="220" w:lineRule="atLeast"/>
+              <w:jc w:val="center"/>
+              <w:rPr>
+                <w:rFonts w:ascii="宋体" w:eastAsia="宋体" w:hAnsi="宋体" w:cs="宋体"/>
+                <w:color w:val="080808"/>
+                <w:sz w:val="30"/>
+                <w:szCs w:val="30"/>
+              </w:rPr>
+            </w:pPr>
+          </w:p>
+        </w:tc>
+        <w:tc>
+          <w:tcPr>
+            <w:tcW w:w="1887" w:type="dxa"/>
+          </w:tcPr>
+          <w:p>
+            <w:pPr>
+              <w:spacing w:line="220" w:lineRule="atLeast"/>
+              <w:jc w:val="center"/>
+              <w:rPr>
+                <w:rFonts w:ascii="宋体" w:eastAsia="宋体" w:hAnsi="宋体" w:cs="宋体"/>
+                <w:color w:val="080808"/>
+                <w:sz w:val="30"/>
+                <w:szCs w:val="30"/>
+              </w:rPr>
+            </w:pPr>
+            <w:r>
+              <w:rPr>
+                <w:rFonts w:ascii="宋体" w:eastAsia="宋体" w:hAnsi="宋体" w:cs="宋体" w:hint="eastAsia"/>
+                <w:color w:val="080808"/>
+                <w:sz w:val="30"/>
+                <w:szCs w:val="30"/>
+              </w:rPr>
+              <w:t>场景法</w:t>
+            </w:r>
+          </w:p>
+        </w:tc>
+        <w:tc>
+          <w:tcPr>
+            <w:tcW w:w="2841" w:type="dxa"/>
+          </w:tcPr>
+          <w:p>
+            <w:pPr>
+              <w:spacing w:line="220" w:lineRule="atLeast"/>
+              <w:jc w:val="center"/>
+              <w:rPr>
+                <w:rFonts w:ascii="宋体" w:eastAsia="宋体" w:hAnsi="宋体" w:cs="宋体"/>
+                <w:color w:val="080808"/>
+                <w:sz w:val="30"/>
+                <w:szCs w:val="30"/>
+              </w:rPr>
+            </w:pPr>
+            <w:r>
+              <w:rPr>
+                <w:rFonts w:ascii="宋体" w:eastAsia="宋体" w:hAnsi="宋体" w:cs="宋体" w:hint="eastAsia"/>
+                <w:color w:val="080808"/>
+                <w:sz w:val="30"/>
+                <w:szCs w:val="30"/>
+              </w:rPr>
+              <w:t>状态迁移</w:t>
             </w:r>
           </w:p>
         </w:tc>
@@ -3650,7 +4629,25 @@
                 <w:sz w:val="30"/>
                 <w:szCs w:val="30"/>
               </w:rPr>
-              <w:t>条件项是否存在制约关系</w:t>
+              <w:t>流程</w:t>
+            </w:r>
+            <w:r>
+              <w:rPr>
+                <w:rFonts w:ascii="宋体" w:eastAsia="宋体" w:hAnsi="宋体" w:cs="宋体" w:hint="eastAsia"/>
+                <w:color w:val="080808"/>
+                <w:sz w:val="30"/>
+                <w:szCs w:val="30"/>
+              </w:rPr>
+              <w:t>是否</w:t>
+            </w:r>
+            <w:r>
+              <w:rPr>
+                <w:rFonts w:ascii="宋体" w:eastAsia="宋体" w:hAnsi="宋体" w:cs="宋体" w:hint="eastAsia"/>
+                <w:color w:val="080808"/>
+                <w:sz w:val="30"/>
+                <w:szCs w:val="30"/>
+              </w:rPr>
+              <w:t>有序</w:t>
             </w:r>
           </w:p>
         </w:tc>
@@ -3718,15 +4715,6 @@
           <w:szCs w:val="30"/>
         </w:rPr>
       </w:pPr>
-      <w:r>
-        <w:rPr>
-          <w:rFonts w:ascii="宋体" w:eastAsia="宋体" w:hAnsi="宋体" w:cs="宋体" w:hint="eastAsia"/>
-          <w:color w:val="080808"/>
-          <w:sz w:val="30"/>
-          <w:szCs w:val="30"/>
-        </w:rPr>
-        <w:t>8.其他方法</w:t>
-      </w:r>
     </w:p>
     <w:p>
       <w:pPr>
@@ -3738,115 +4726,6 @@
           <w:szCs w:val="30"/>
         </w:rPr>
       </w:pPr>
-      <w:r>
-        <w:rPr>
-          <w:rFonts w:ascii="宋体" w:eastAsia="宋体" w:hAnsi="宋体" w:cs="宋体" w:hint="eastAsia"/>
-          <w:color w:val="080808"/>
-          <w:sz w:val="30"/>
-          <w:szCs w:val="30"/>
-        </w:rPr>
-        <w:t>输出域:覆盖所有的输出，不管输入</w:t>
-      </w:r>
-    </w:p>
-    <w:p>
-      <w:pPr>
-        <w:spacing w:line="220" w:lineRule="atLeast"/>
-        <w:rPr>
-          <w:rFonts w:ascii="宋体" w:eastAsia="宋体" w:hAnsi="宋体" w:cs="宋体"/>
-          <w:color w:val="080808"/>
-          <w:sz w:val="30"/>
-          <w:szCs w:val="30"/>
-        </w:rPr>
-      </w:pPr>
-      <w:r>
-        <w:rPr>
-          <w:rFonts w:ascii="宋体" w:eastAsia="宋体" w:hAnsi="宋体" w:cs="宋体" w:hint="eastAsia"/>
-          <w:color w:val="080808"/>
-          <w:sz w:val="30"/>
-          <w:szCs w:val="30"/>
-        </w:rPr>
-        <w:t>输入域:覆盖所有的输入，不管输出</w:t>
-      </w:r>
-    </w:p>
-    <w:p>
-      <w:pPr>
-        <w:spacing w:line="220" w:lineRule="atLeast"/>
-        <w:rPr>
-          <w:rFonts w:ascii="宋体" w:eastAsia="宋体" w:hAnsi="宋体" w:cs="宋体"/>
-          <w:color w:val="080808"/>
-          <w:sz w:val="30"/>
-          <w:szCs w:val="30"/>
-        </w:rPr>
-      </w:pPr>
-      <w:r>
-        <w:rPr>
-          <w:rFonts w:ascii="宋体" w:eastAsia="宋体" w:hAnsi="宋体" w:cs="宋体" w:hint="eastAsia"/>
-          <w:color w:val="080808"/>
-          <w:sz w:val="30"/>
-          <w:szCs w:val="30"/>
-        </w:rPr>
-        <w:t>异常分析法:断电、断网的异常情况</w:t>
-      </w:r>
-      <w:r>
-        <w:rPr>
-          <w:rFonts w:ascii="宋体" w:eastAsia="宋体" w:hAnsi="宋体" w:cs="宋体" w:hint="eastAsia"/>
-          <w:color w:val="080808"/>
-          <w:sz w:val="30"/>
-          <w:szCs w:val="30"/>
-        </w:rPr>
-        <w:t>(重点关注</w:t>
-      </w:r>
-      <w:bookmarkStart w:id="0" w:name="_GoBack"/>
-      <w:bookmarkEnd w:id="0"/>
-      <w:r>
-        <w:rPr>
-          <w:rFonts w:ascii="宋体" w:eastAsia="宋体" w:hAnsi="宋体" w:cs="宋体" w:hint="eastAsia"/>
-          <w:color w:val="080808"/>
-          <w:sz w:val="30"/>
-          <w:szCs w:val="30"/>
-        </w:rPr>
-        <w:t>)</w:t>
-      </w:r>
-    </w:p>
-    <w:p>
-      <w:pPr>
-        <w:spacing w:line="220" w:lineRule="atLeast"/>
-        <w:rPr>
-          <w:rFonts w:ascii="宋体" w:eastAsia="宋体" w:hAnsi="宋体" w:cs="宋体"/>
-          <w:color w:val="080808"/>
-          <w:sz w:val="30"/>
-          <w:szCs w:val="30"/>
-        </w:rPr>
-      </w:pPr>
-      <w:r>
-        <w:rPr>
-          <w:rFonts w:ascii="宋体" w:eastAsia="宋体" w:hAnsi="宋体" w:cs="宋体" w:hint="eastAsia"/>
-          <w:color w:val="080808"/>
-          <w:sz w:val="30"/>
-          <w:szCs w:val="30"/>
-        </w:rPr>
-        <w:t>错误猜测法:有经验的人对系统做出判断,找到可能出现错误的地方</w:t>
-      </w:r>
-    </w:p>
-    <w:p>
-      <w:pPr>
-        <w:spacing w:line="220" w:lineRule="atLeast"/>
-        <w:rPr>
-          <w:rFonts w:ascii="宋体" w:eastAsia="宋体" w:hAnsi="宋体" w:cs="宋体"/>
-          <w:color w:val="080808"/>
-          <w:sz w:val="30"/>
-          <w:szCs w:val="30"/>
-        </w:rPr>
-      </w:pPr>
-      <w:r>
-        <w:rPr>
-          <w:rFonts w:ascii="宋体" w:eastAsia="宋体" w:hAnsi="宋体" w:cs="宋体" w:hint="eastAsia"/>
-          <w:color w:val="080808"/>
-          <w:sz w:val="30"/>
-          <w:szCs w:val="30"/>
-        </w:rPr>
-        <w:t>探索性测试:根据自己的测试经验,尝试性测试系统功能</w:t>
-      </w:r>
       <w:r>
         <w:rPr>
           <w:rFonts w:ascii="宋体" w:eastAsia="宋体" w:hAnsi="宋体" w:cs="宋体"/>
@@ -5108,7 +5987,7 @@
 </file>
 
 <file path=customXml/itemProps1.xml><?xml version="1.0" encoding="utf-8"?>
-<ds:datastoreItem xmlns:ds="http://schemas.openxmlformats.org/officeDocument/2006/customXml" ds:itemID="{7696899E-F951-4247-90EB-5F813D8C4463}">
+<ds:datastoreItem xmlns:ds="http://schemas.openxmlformats.org/officeDocument/2006/customXml" ds:itemID="{42E5B9A2-55DD-4FA5-AB0C-1AA6B947E9FD}">
   <ds:schemaRefs>
     <ds:schemaRef ds:uri="http://schemas.openxmlformats.org/officeDocument/2006/bibliography"/>
   </ds:schemaRefs>
